--- a/Documentação/DOCUMENTAÇÃO.docx
+++ b/Documentação/DOCUMENTAÇÃO.docx
@@ -1,6 +1,11 @@
 
 <file path=word/document.xml><?xml version="1.0" encoding="utf-8"?>
 <w:document xmlns:wpc="http://schemas.microsoft.com/office/word/2010/wordprocessingCanvas" xmlns:cx="http://schemas.microsoft.com/office/drawing/2014/chartex" xmlns:cx1="http://schemas.microsoft.com/office/drawing/2015/9/8/chartex" xmlns:cx2="http://schemas.microsoft.com/office/drawing/2015/10/21/chartex" xmlns:cx3="http://schemas.microsoft.com/office/drawing/2016/5/9/chartex" xmlns:cx4="http://schemas.microsoft.com/office/drawing/2016/5/10/chartex" xmlns:cx5="http://schemas.microsoft.com/office/drawing/2016/5/11/chartex" xmlns:cx6="http://schemas.microsoft.com/office/drawing/2016/5/12/chartex" xmlns:cx7="http://schemas.microsoft.com/office/drawing/2016/5/13/chartex" xmlns:cx8="http://schemas.microsoft.com/office/drawing/2016/5/14/chartex" xmlns:mc="http://schemas.openxmlformats.org/markup-compatibility/2006" xmlns:aink="http://schemas.microsoft.com/office/drawing/2016/ink" xmlns:am3d="http://schemas.microsoft.com/office/drawing/2017/model3d" xmlns:o="urn:schemas-microsoft-com:office:office" xmlns:r="http://schemas.openxmlformats.org/officeDocument/2006/relationships" xmlns:m="http://schemas.openxmlformats.org/officeDocument/2006/math" xmlns:v="urn:schemas-microsoft-com:vml" xmlns:wp14="http://schemas.microsoft.com/office/word/2010/wordprocessingDrawing" xmlns:wp="http://schemas.openxmlformats.org/drawingml/2006/wordprocessingDrawing" xmlns:w10="urn:schemas-microsoft-com:office:word" xmlns:w="http://schemas.openxmlformats.org/wordprocessingml/2006/main" xmlns:w14="http://schemas.microsoft.com/office/word/2010/wordml" xmlns:w15="http://schemas.microsoft.com/office/word/2012/wordml" xmlns:w16cex="http://schemas.microsoft.com/office/word/2018/wordml/cex" xmlns:w16cid="http://schemas.microsoft.com/office/word/2016/wordml/cid" xmlns:w16="http://schemas.microsoft.com/office/word/2018/wordml" xmlns:w16sdtdh="http://schemas.microsoft.com/office/word/2020/wordml/sdtdatahash" xmlns:w16se="http://schemas.microsoft.com/office/word/2015/wordml/symex" xmlns:wpg="http://schemas.microsoft.com/office/word/2010/wordprocessingGroup" xmlns:wpi="http://schemas.microsoft.com/office/word/2010/wordprocessingInk" xmlns:wne="http://schemas.microsoft.com/office/word/2006/wordml" xmlns:wps="http://schemas.microsoft.com/office/word/2010/wordprocessingShape" mc:Ignorable="w14 w15 w16se w16cid w16 w16cex w16sdtdh wp14">
+  <w:background w:color="F6FAFF">
+    <v:background id="_x0000_s1025" o:bwmode="white" fillcolor="#f6faff" o:targetscreensize="1024,768">
+      <v:fill angle="-45" focus="100%" type="gradient"/>
+    </v:background>
+  </w:background>
   <w:body>
     <w:p>
       <w:pPr>
@@ -8,239 +13,308 @@
         <w:rPr>
           <w:b/>
           <w:bCs/>
+          <w:sz w:val="56"/>
+          <w:szCs w:val="56"/>
+        </w:rPr>
+      </w:pPr>
+      <w:r>
+        <w:rPr>
+          <w:b/>
+          <w:bCs/>
+          <w:sz w:val="56"/>
+          <w:szCs w:val="56"/>
+        </w:rPr>
+        <w:t>DOCUMENTAÇÃO</w:t>
+      </w:r>
+    </w:p>
+    <w:p>
+      <w:pPr>
+        <w:jc w:val="center"/>
+        <w:rPr>
           <w:sz w:val="48"/>
           <w:szCs w:val="48"/>
         </w:rPr>
       </w:pPr>
-      <w:r>
-        <w:rPr>
-          <w:b/>
-          <w:bCs/>
-          <w:sz w:val="48"/>
-          <w:szCs w:val="48"/>
-        </w:rPr>
-        <w:t>DOCUMENTAÇÃO</w:t>
-      </w:r>
-    </w:p>
-    <w:p>
-      <w:pPr>
-        <w:jc w:val="center"/>
-        <w:rPr>
-          <w:sz w:val="48"/>
-          <w:szCs w:val="48"/>
-        </w:rPr>
-      </w:pPr>
-    </w:p>
-    <w:p>
-      <w:pPr>
-        <w:rPr>
-          <w:b/>
-          <w:bCs/>
+    </w:p>
+    <w:p>
+      <w:pPr>
+        <w:rPr>
+          <w:b/>
+          <w:bCs/>
+          <w:sz w:val="36"/>
+          <w:szCs w:val="36"/>
+          <w:u w:val="single"/>
+        </w:rPr>
+      </w:pPr>
+      <w:r>
+        <w:rPr>
+          <w:b/>
+          <w:bCs/>
+          <w:sz w:val="36"/>
+          <w:szCs w:val="36"/>
+          <w:u w:val="single"/>
+        </w:rPr>
+        <w:t>Objetivo:</w:t>
+      </w:r>
+    </w:p>
+    <w:p>
+      <w:pPr>
+        <w:rPr>
+          <w:sz w:val="28"/>
+          <w:szCs w:val="28"/>
+        </w:rPr>
+      </w:pPr>
+      <w:r>
+        <w:rPr>
           <w:sz w:val="32"/>
           <w:szCs w:val="32"/>
         </w:rPr>
-      </w:pPr>
-      <w:r>
-        <w:rPr>
-          <w:b/>
-          <w:bCs/>
+        <w:tab/>
+      </w:r>
+      <w:r>
+        <w:rPr>
+          <w:sz w:val="28"/>
+          <w:szCs w:val="28"/>
+        </w:rPr>
+        <w:t>Utilizar os conhecimentos adquiridos no projeto anterior para abstração de um novo problema voltado ao monitoramento de dados de CPU em totens de estações de trem.</w:t>
+      </w:r>
+    </w:p>
+    <w:p>
+      <w:pPr>
+        <w:rPr>
+          <w:sz w:val="28"/>
+          <w:szCs w:val="28"/>
+        </w:rPr>
+      </w:pPr>
+      <w:r>
+        <w:rPr>
+          <w:sz w:val="28"/>
+          <w:szCs w:val="28"/>
+        </w:rPr>
+        <w:tab/>
+        <w:t xml:space="preserve">Site desenvolvido em HTML, CSS, JavaScript e Java para </w:t>
+      </w:r>
+      <w:r>
+        <w:rPr>
+          <w:sz w:val="28"/>
+          <w:szCs w:val="28"/>
+        </w:rPr>
+        <w:t>conexão com</w:t>
+      </w:r>
+      <w:r>
+        <w:rPr>
+          <w:sz w:val="28"/>
+          <w:szCs w:val="28"/>
+        </w:rPr>
+        <w:t xml:space="preserve"> o monitor</w:t>
+      </w:r>
+      <w:r>
+        <w:rPr>
+          <w:sz w:val="28"/>
+          <w:szCs w:val="28"/>
+        </w:rPr>
+        <w:t>amento</w:t>
+      </w:r>
+      <w:r>
+        <w:rPr>
+          <w:sz w:val="28"/>
+          <w:szCs w:val="28"/>
+        </w:rPr>
+        <w:t xml:space="preserve"> de totens. O monitor terá acesso as dashboards que fornecerá as informações compiladas sobre o funcionamento de todos os totens, com indicadores de </w:t>
+      </w:r>
+      <w:r>
+        <w:rPr>
+          <w:sz w:val="28"/>
+          <w:szCs w:val="28"/>
+        </w:rPr>
+        <w:t>uso</w:t>
+      </w:r>
+      <w:r>
+        <w:rPr>
+          <w:sz w:val="28"/>
+          <w:szCs w:val="28"/>
+        </w:rPr>
+        <w:t xml:space="preserve"> para comparação</w:t>
+      </w:r>
+      <w:r>
+        <w:rPr>
+          <w:sz w:val="28"/>
+          <w:szCs w:val="28"/>
+        </w:rPr>
+        <w:t>,</w:t>
+      </w:r>
+      <w:r>
+        <w:rPr>
+          <w:sz w:val="28"/>
+          <w:szCs w:val="28"/>
+        </w:rPr>
+        <w:t xml:space="preserve"> previsão de problemas</w:t>
+      </w:r>
+      <w:r>
+        <w:rPr>
+          <w:sz w:val="28"/>
+          <w:szCs w:val="28"/>
+        </w:rPr>
+        <w:t xml:space="preserve"> e </w:t>
+      </w:r>
+      <w:r>
+        <w:rPr>
+          <w:sz w:val="28"/>
+          <w:szCs w:val="28"/>
+        </w:rPr>
+        <w:t xml:space="preserve">tomada de decisão. </w:t>
+      </w:r>
+      <w:r>
+        <w:rPr>
+          <w:sz w:val="28"/>
+          <w:szCs w:val="28"/>
+        </w:rPr>
+        <w:t>A dashboard será conectada diretamente ao funcionamento</w:t>
+      </w:r>
+      <w:r>
+        <w:rPr>
+          <w:sz w:val="28"/>
+          <w:szCs w:val="28"/>
+        </w:rPr>
+        <w:t xml:space="preserve"> </w:t>
+      </w:r>
+      <w:r>
+        <w:rPr>
+          <w:sz w:val="28"/>
+          <w:szCs w:val="28"/>
+        </w:rPr>
+        <w:t>d</w:t>
+      </w:r>
+      <w:r>
+        <w:rPr>
+          <w:sz w:val="28"/>
+          <w:szCs w:val="28"/>
+        </w:rPr>
+        <w:t>a CPU</w:t>
+      </w:r>
+      <w:r>
+        <w:rPr>
+          <w:sz w:val="28"/>
+          <w:szCs w:val="28"/>
+        </w:rPr>
+        <w:t xml:space="preserve"> do sistema</w:t>
+      </w:r>
+      <w:r>
+        <w:rPr>
+          <w:sz w:val="28"/>
+          <w:szCs w:val="28"/>
+        </w:rPr>
+        <w:t xml:space="preserve"> </w:t>
+      </w:r>
+      <w:r>
+        <w:rPr>
+          <w:sz w:val="28"/>
+          <w:szCs w:val="28"/>
+        </w:rPr>
+        <w:t xml:space="preserve">através do Shell </w:t>
+      </w:r>
+      <w:r>
+        <w:rPr>
+          <w:sz w:val="28"/>
+          <w:szCs w:val="28"/>
+        </w:rPr>
+        <w:t xml:space="preserve">e </w:t>
+      </w:r>
+      <w:r>
+        <w:rPr>
+          <w:sz w:val="28"/>
+          <w:szCs w:val="28"/>
+        </w:rPr>
+        <w:t>seus dados serão</w:t>
+      </w:r>
+      <w:r>
+        <w:rPr>
+          <w:sz w:val="28"/>
+          <w:szCs w:val="28"/>
+        </w:rPr>
+        <w:t xml:space="preserve"> guardado</w:t>
+      </w:r>
+      <w:r>
+        <w:rPr>
+          <w:sz w:val="28"/>
+          <w:szCs w:val="28"/>
+        </w:rPr>
+        <w:t>s</w:t>
+      </w:r>
+      <w:r>
+        <w:rPr>
+          <w:sz w:val="28"/>
+          <w:szCs w:val="28"/>
+        </w:rPr>
+        <w:t xml:space="preserve"> no BD para utilização em prol de um funcionamento efetivo para todos os âmbitos, desde usuário, até o próprio gerente do metrô.</w:t>
+      </w:r>
+    </w:p>
+    <w:p>
+      <w:pPr>
+        <w:rPr>
+          <w:sz w:val="28"/>
+          <w:szCs w:val="28"/>
+        </w:rPr>
+      </w:pPr>
+      <w:r>
+        <w:rPr>
+          <w:sz w:val="28"/>
+          <w:szCs w:val="28"/>
+        </w:rPr>
+        <w:tab/>
+        <w:t xml:space="preserve">A inovação </w:t>
+      </w:r>
+      <w:r>
+        <w:rPr>
+          <w:sz w:val="28"/>
+          <w:szCs w:val="28"/>
+        </w:rPr>
+        <w:t>escolhida</w:t>
+      </w:r>
+      <w:r>
+        <w:rPr>
+          <w:sz w:val="28"/>
+          <w:szCs w:val="28"/>
+        </w:rPr>
+        <w:t xml:space="preserve"> para o projeto é o sorteio de produtos baseado no usuário que utiliza os totens que tenham nossa aplicação. Através de um QR</w:t>
+      </w:r>
+      <w:r>
+        <w:rPr>
+          <w:sz w:val="28"/>
+          <w:szCs w:val="28"/>
+        </w:rPr>
+        <w:t xml:space="preserve"> </w:t>
+      </w:r>
+      <w:r>
+        <w:rPr>
+          <w:sz w:val="28"/>
+          <w:szCs w:val="28"/>
+        </w:rPr>
+        <w:t xml:space="preserve">Code que o redirecionará para uma aplicação web conectada ao BD, aumentando assim seu contador conforme a quantidade de vezes que ele utiliza o totem da estação. A partir de uma determinada quantidade, o usuário poderá participar de sorteios de prêmios, que ao ser </w:t>
+      </w:r>
+      <w:r>
+        <w:rPr>
+          <w:sz w:val="28"/>
+          <w:szCs w:val="28"/>
+        </w:rPr>
+        <w:t>realizado, enviará ao usuário via slack uma notificação informando o ganho do produto e sua data prevista de entrega. Incentivando assim o uso dos totens que tenham a nossa tecnologia, e garantindo um funcionamento melhor do transporte público.</w:t>
+      </w:r>
+    </w:p>
+    <w:p>
+      <w:pPr>
+        <w:rPr>
           <w:sz w:val="32"/>
           <w:szCs w:val="32"/>
         </w:rPr>
-        <w:t>Objetivo:</w:t>
-      </w:r>
-    </w:p>
-    <w:p>
-      <w:pPr>
-        <w:rPr>
-          <w:sz w:val="28"/>
-          <w:szCs w:val="28"/>
-        </w:rPr>
-      </w:pPr>
-      <w:r>
+      </w:pPr>
+    </w:p>
+    <w:p>
+      <w:pPr>
         <w:rPr>
           <w:sz w:val="32"/>
           <w:szCs w:val="32"/>
         </w:rPr>
-        <w:tab/>
-      </w:r>
-      <w:r>
-        <w:rPr>
-          <w:sz w:val="28"/>
-          <w:szCs w:val="28"/>
-        </w:rPr>
-        <w:t>Utilizar os conhecimentos adquiridos no projeto anterior para abstração de um novo problema voltado ao monitoramento de dados de CPU em totens de estações de trem.</w:t>
-      </w:r>
-    </w:p>
-    <w:p>
-      <w:pPr>
-        <w:rPr>
-          <w:sz w:val="28"/>
-          <w:szCs w:val="28"/>
-        </w:rPr>
-      </w:pPr>
-      <w:r>
-        <w:rPr>
-          <w:sz w:val="28"/>
-          <w:szCs w:val="28"/>
-        </w:rPr>
-        <w:tab/>
-        <w:t xml:space="preserve">Site desenvolvido em HTML, CSS, JavaScript e Java para </w:t>
-      </w:r>
-      <w:r>
-        <w:rPr>
-          <w:sz w:val="28"/>
-          <w:szCs w:val="28"/>
-        </w:rPr>
-        <w:t>conexão com</w:t>
-      </w:r>
-      <w:r>
-        <w:rPr>
-          <w:sz w:val="28"/>
-          <w:szCs w:val="28"/>
-        </w:rPr>
-        <w:t xml:space="preserve"> o monitor</w:t>
-      </w:r>
-      <w:r>
-        <w:rPr>
-          <w:sz w:val="28"/>
-          <w:szCs w:val="28"/>
-        </w:rPr>
-        <w:t>amento</w:t>
-      </w:r>
-      <w:r>
-        <w:rPr>
-          <w:sz w:val="28"/>
-          <w:szCs w:val="28"/>
-        </w:rPr>
-        <w:t xml:space="preserve"> de totens. O monitor terá acesso as dashboards que fornecerá as informações compiladas sobre o funcionamento de todos os totens, com indicadores de </w:t>
-      </w:r>
-      <w:r>
-        <w:rPr>
-          <w:sz w:val="28"/>
-          <w:szCs w:val="28"/>
-        </w:rPr>
-        <w:t>uso</w:t>
-      </w:r>
-      <w:r>
-        <w:rPr>
-          <w:sz w:val="28"/>
-          <w:szCs w:val="28"/>
-        </w:rPr>
-        <w:t xml:space="preserve"> para comparação</w:t>
-      </w:r>
-      <w:r>
-        <w:rPr>
-          <w:sz w:val="28"/>
-          <w:szCs w:val="28"/>
-        </w:rPr>
-        <w:t>,</w:t>
-      </w:r>
-      <w:r>
-        <w:rPr>
-          <w:sz w:val="28"/>
-          <w:szCs w:val="28"/>
-        </w:rPr>
-        <w:t xml:space="preserve"> previsão de problemas</w:t>
-      </w:r>
-      <w:r>
-        <w:rPr>
-          <w:sz w:val="28"/>
-          <w:szCs w:val="28"/>
-        </w:rPr>
-        <w:t xml:space="preserve"> e </w:t>
-      </w:r>
-      <w:r>
-        <w:rPr>
-          <w:sz w:val="28"/>
-          <w:szCs w:val="28"/>
-        </w:rPr>
-        <w:t xml:space="preserve">tomada de decisão. </w:t>
-      </w:r>
-      <w:r>
-        <w:rPr>
-          <w:sz w:val="28"/>
-          <w:szCs w:val="28"/>
-        </w:rPr>
-        <w:t>A dashboard será conectada diretamente ao funcionamento</w:t>
-      </w:r>
-      <w:r>
-        <w:rPr>
-          <w:sz w:val="28"/>
-          <w:szCs w:val="28"/>
-        </w:rPr>
-        <w:t xml:space="preserve"> </w:t>
-      </w:r>
-      <w:r>
-        <w:rPr>
-          <w:sz w:val="28"/>
-          <w:szCs w:val="28"/>
-        </w:rPr>
-        <w:t>d</w:t>
-      </w:r>
-      <w:r>
-        <w:rPr>
-          <w:sz w:val="28"/>
-          <w:szCs w:val="28"/>
-        </w:rPr>
-        <w:t>a CPU</w:t>
-      </w:r>
-      <w:r>
-        <w:rPr>
-          <w:sz w:val="28"/>
-          <w:szCs w:val="28"/>
-        </w:rPr>
-        <w:t xml:space="preserve"> do sistema</w:t>
-      </w:r>
-      <w:r>
-        <w:rPr>
-          <w:sz w:val="28"/>
-          <w:szCs w:val="28"/>
-        </w:rPr>
-        <w:t xml:space="preserve"> </w:t>
-      </w:r>
-      <w:r>
-        <w:rPr>
-          <w:sz w:val="28"/>
-          <w:szCs w:val="28"/>
-        </w:rPr>
-        <w:t xml:space="preserve">através do Shell </w:t>
-      </w:r>
-      <w:r>
-        <w:rPr>
-          <w:sz w:val="28"/>
-          <w:szCs w:val="28"/>
-        </w:rPr>
-        <w:t xml:space="preserve">e </w:t>
-      </w:r>
-      <w:r>
-        <w:rPr>
-          <w:sz w:val="28"/>
-          <w:szCs w:val="28"/>
-        </w:rPr>
-        <w:t>seus dados serão</w:t>
-      </w:r>
-      <w:r>
-        <w:rPr>
-          <w:sz w:val="28"/>
-          <w:szCs w:val="28"/>
-        </w:rPr>
-        <w:t xml:space="preserve"> guardado</w:t>
-      </w:r>
-      <w:r>
-        <w:rPr>
-          <w:sz w:val="28"/>
-          <w:szCs w:val="28"/>
-        </w:rPr>
-        <w:t>s</w:t>
-      </w:r>
-      <w:r>
-        <w:rPr>
-          <w:sz w:val="28"/>
-          <w:szCs w:val="28"/>
-        </w:rPr>
-        <w:t xml:space="preserve"> no BD para utilização em prol de um funcionamento efetivo para todos os âmbitos, desde usuário, até o próprio gerente do metrô.</w:t>
-      </w:r>
+      </w:pPr>
     </w:p>
     <w:p>
       <w:pPr>
@@ -253,1217 +327,1650 @@
     <w:p>
       <w:pPr>
         <w:rPr>
-          <w:b/>
-          <w:bCs/>
           <w:sz w:val="32"/>
           <w:szCs w:val="32"/>
         </w:rPr>
       </w:pPr>
-      <w:r>
-        <w:rPr>
-          <w:b/>
-          <w:bCs/>
+    </w:p>
+    <w:p>
+      <w:pPr>
+        <w:rPr>
           <w:sz w:val="32"/>
           <w:szCs w:val="32"/>
         </w:rPr>
-        <w:t>Planejamento:</w:t>
-      </w:r>
-    </w:p>
-    <w:p>
-      <w:pPr>
-        <w:pStyle w:val="PargrafodaLista"/>
-        <w:numPr>
-          <w:ilvl w:val="0"/>
-          <w:numId w:val="1"/>
-        </w:numPr>
-        <w:rPr>
-          <w:sz w:val="28"/>
-          <w:szCs w:val="28"/>
-        </w:rPr>
-      </w:pPr>
-      <w:r>
-        <w:rPr>
-          <w:sz w:val="28"/>
-          <w:szCs w:val="28"/>
-        </w:rPr>
-        <w:t>Scrum para abordagem do tema;</w:t>
-      </w:r>
-    </w:p>
-    <w:p>
-      <w:pPr>
-        <w:pStyle w:val="PargrafodaLista"/>
-        <w:numPr>
-          <w:ilvl w:val="0"/>
-          <w:numId w:val="1"/>
-        </w:numPr>
-        <w:rPr>
-          <w:sz w:val="28"/>
-          <w:szCs w:val="28"/>
-        </w:rPr>
-      </w:pPr>
-      <w:r>
-        <w:rPr>
-          <w:sz w:val="28"/>
-          <w:szCs w:val="28"/>
-        </w:rPr>
-        <w:t>Utilizar da plataforma de versionamento para backup e desenvolvimento do projeto da equipe</w:t>
-      </w:r>
-      <w:r>
-        <w:rPr>
-          <w:sz w:val="28"/>
-          <w:szCs w:val="28"/>
-        </w:rPr>
-        <w:t xml:space="preserve"> (Github)</w:t>
-      </w:r>
-      <w:r>
-        <w:rPr>
-          <w:sz w:val="28"/>
-          <w:szCs w:val="28"/>
-        </w:rPr>
-        <w:t>;</w:t>
-      </w:r>
-    </w:p>
-    <w:p>
-      <w:pPr>
-        <w:pStyle w:val="PargrafodaLista"/>
-        <w:numPr>
-          <w:ilvl w:val="0"/>
-          <w:numId w:val="1"/>
-        </w:numPr>
-        <w:rPr>
-          <w:sz w:val="28"/>
-          <w:szCs w:val="28"/>
-        </w:rPr>
-      </w:pPr>
-      <w:r>
-        <w:rPr>
-          <w:sz w:val="28"/>
-          <w:szCs w:val="28"/>
-        </w:rPr>
-        <w:t>Cria</w:t>
-      </w:r>
-      <w:r>
-        <w:rPr>
-          <w:sz w:val="28"/>
-          <w:szCs w:val="28"/>
-        </w:rPr>
-        <w:t>ção do</w:t>
-      </w:r>
-      <w:r>
-        <w:rPr>
-          <w:sz w:val="28"/>
-          <w:szCs w:val="28"/>
-        </w:rPr>
-        <w:t xml:space="preserve"> protótipo das telas do site;</w:t>
-      </w:r>
-    </w:p>
-    <w:p>
-      <w:pPr>
-        <w:pStyle w:val="PargrafodaLista"/>
-        <w:numPr>
-          <w:ilvl w:val="0"/>
-          <w:numId w:val="1"/>
-        </w:numPr>
-        <w:rPr>
-          <w:sz w:val="28"/>
-          <w:szCs w:val="28"/>
-        </w:rPr>
-      </w:pPr>
-      <w:r>
-        <w:rPr>
-          <w:sz w:val="28"/>
-          <w:szCs w:val="28"/>
-        </w:rPr>
-        <w:t>Planejar e organizar a entrega dos requisitos da Sprint</w:t>
-      </w:r>
-      <w:r>
-        <w:rPr>
-          <w:sz w:val="28"/>
-          <w:szCs w:val="28"/>
-        </w:rPr>
-        <w:t xml:space="preserve"> (Backlog)</w:t>
-      </w:r>
-      <w:r>
-        <w:rPr>
-          <w:sz w:val="28"/>
-          <w:szCs w:val="28"/>
-        </w:rPr>
-        <w:t>;</w:t>
-      </w:r>
-    </w:p>
-    <w:p>
-      <w:pPr>
-        <w:pStyle w:val="PargrafodaLista"/>
-        <w:numPr>
-          <w:ilvl w:val="0"/>
-          <w:numId w:val="1"/>
-        </w:numPr>
-        <w:rPr>
-          <w:sz w:val="28"/>
-          <w:szCs w:val="28"/>
-        </w:rPr>
-      </w:pPr>
-      <w:r>
-        <w:rPr>
-          <w:sz w:val="28"/>
-          <w:szCs w:val="28"/>
-        </w:rPr>
-        <w:t xml:space="preserve">Desenvolver </w:t>
-      </w:r>
-      <w:r>
-        <w:rPr>
-          <w:sz w:val="28"/>
-          <w:szCs w:val="28"/>
-        </w:rPr>
-        <w:t xml:space="preserve">a </w:t>
-      </w:r>
-      <w:r>
-        <w:rPr>
-          <w:sz w:val="28"/>
-          <w:szCs w:val="28"/>
-        </w:rPr>
-        <w:t>regra de negócio consistente para sustentação;</w:t>
-      </w:r>
-    </w:p>
-    <w:p>
-      <w:pPr>
-        <w:pStyle w:val="PargrafodaLista"/>
-        <w:numPr>
-          <w:ilvl w:val="0"/>
-          <w:numId w:val="1"/>
-        </w:numPr>
-        <w:rPr>
-          <w:sz w:val="28"/>
-          <w:szCs w:val="28"/>
-        </w:rPr>
-      </w:pPr>
-      <w:r>
-        <w:rPr>
-          <w:sz w:val="28"/>
-          <w:szCs w:val="28"/>
-        </w:rPr>
-        <w:t>Desenvolver um site com login e cadastro</w:t>
-      </w:r>
-      <w:r>
-        <w:rPr>
-          <w:sz w:val="28"/>
-          <w:szCs w:val="28"/>
-        </w:rPr>
-        <w:t xml:space="preserve"> em Java</w:t>
-      </w:r>
-      <w:r>
-        <w:rPr>
-          <w:sz w:val="28"/>
-          <w:szCs w:val="28"/>
-        </w:rPr>
-        <w:t xml:space="preserve"> conectado ao BD;</w:t>
-      </w:r>
-    </w:p>
-    <w:p>
-      <w:pPr>
-        <w:pStyle w:val="PargrafodaLista"/>
-        <w:numPr>
-          <w:ilvl w:val="0"/>
-          <w:numId w:val="1"/>
-        </w:numPr>
-        <w:rPr>
-          <w:sz w:val="28"/>
-          <w:szCs w:val="28"/>
-        </w:rPr>
-      </w:pPr>
-      <w:r>
-        <w:rPr>
-          <w:sz w:val="28"/>
-          <w:szCs w:val="28"/>
-        </w:rPr>
-        <w:t>Configurar ambiente na nuvem para armazenar a solução</w:t>
-      </w:r>
-      <w:r>
-        <w:rPr>
-          <w:sz w:val="28"/>
-          <w:szCs w:val="28"/>
-        </w:rPr>
-        <w:t xml:space="preserve"> (Azure)</w:t>
-      </w:r>
-      <w:r>
-        <w:rPr>
-          <w:sz w:val="28"/>
-          <w:szCs w:val="28"/>
-        </w:rPr>
-        <w:t>;</w:t>
-      </w:r>
-    </w:p>
-    <w:p>
-      <w:pPr>
-        <w:pStyle w:val="PargrafodaLista"/>
-        <w:numPr>
-          <w:ilvl w:val="0"/>
-          <w:numId w:val="1"/>
-        </w:numPr>
-        <w:rPr>
-          <w:sz w:val="28"/>
-          <w:szCs w:val="28"/>
-        </w:rPr>
-      </w:pPr>
-      <w:r>
-        <w:rPr>
-          <w:sz w:val="28"/>
-          <w:szCs w:val="28"/>
-        </w:rPr>
-        <w:t>Coletar os dados de funcionamento da CPU de totens d</w:t>
-      </w:r>
-      <w:r>
-        <w:rPr>
-          <w:sz w:val="28"/>
-          <w:szCs w:val="28"/>
-        </w:rPr>
-        <w:t>o</w:t>
-      </w:r>
-      <w:r>
-        <w:rPr>
-          <w:sz w:val="28"/>
-          <w:szCs w:val="28"/>
-        </w:rPr>
-        <w:t xml:space="preserve"> metrô;</w:t>
-      </w:r>
-    </w:p>
-    <w:p>
-      <w:pPr>
-        <w:pStyle w:val="PargrafodaLista"/>
-        <w:numPr>
-          <w:ilvl w:val="0"/>
-          <w:numId w:val="1"/>
-        </w:numPr>
-        <w:rPr>
-          <w:sz w:val="28"/>
-          <w:szCs w:val="28"/>
-        </w:rPr>
-      </w:pPr>
-      <w:r>
-        <w:rPr>
-          <w:sz w:val="28"/>
-          <w:szCs w:val="28"/>
-        </w:rPr>
-        <w:t xml:space="preserve">Utilizar de </w:t>
-      </w:r>
-      <w:proofErr w:type="spellStart"/>
-      <w:r>
-        <w:rPr>
-          <w:sz w:val="28"/>
-          <w:szCs w:val="28"/>
-        </w:rPr>
-        <w:t>API’s</w:t>
-      </w:r>
-      <w:proofErr w:type="spellEnd"/>
-      <w:r>
-        <w:rPr>
-          <w:sz w:val="28"/>
-          <w:szCs w:val="28"/>
-        </w:rPr>
-        <w:t xml:space="preserve"> para cadastro e consulta</w:t>
-      </w:r>
-      <w:r>
-        <w:rPr>
-          <w:sz w:val="28"/>
-          <w:szCs w:val="28"/>
-        </w:rPr>
-        <w:t xml:space="preserve"> de dados</w:t>
-      </w:r>
-      <w:r>
-        <w:rPr>
-          <w:sz w:val="28"/>
-          <w:szCs w:val="28"/>
-        </w:rPr>
-        <w:t>;</w:t>
-      </w:r>
-    </w:p>
-    <w:p>
-      <w:pPr>
-        <w:pStyle w:val="PargrafodaLista"/>
-        <w:numPr>
-          <w:ilvl w:val="0"/>
-          <w:numId w:val="1"/>
-        </w:numPr>
-        <w:rPr>
-          <w:sz w:val="28"/>
-          <w:szCs w:val="28"/>
-        </w:rPr>
-      </w:pPr>
-      <w:r>
-        <w:rPr>
-          <w:sz w:val="28"/>
-          <w:szCs w:val="28"/>
-        </w:rPr>
-        <w:t>Criar uma dashboard para interação do monitor com o funcionamento das máquinas;</w:t>
-      </w:r>
-    </w:p>
-    <w:p>
-      <w:pPr>
-        <w:pStyle w:val="PargrafodaLista"/>
-        <w:numPr>
-          <w:ilvl w:val="0"/>
-          <w:numId w:val="1"/>
-        </w:numPr>
-        <w:rPr>
-          <w:sz w:val="28"/>
-          <w:szCs w:val="28"/>
-        </w:rPr>
-      </w:pPr>
-      <w:r>
-        <w:rPr>
-          <w:sz w:val="28"/>
-          <w:szCs w:val="28"/>
-        </w:rPr>
-        <w:t>Fornecer indicadores de uso dos totens;</w:t>
-      </w:r>
-    </w:p>
-    <w:p>
-      <w:pPr>
-        <w:pStyle w:val="PargrafodaLista"/>
-        <w:numPr>
-          <w:ilvl w:val="0"/>
-          <w:numId w:val="1"/>
-        </w:numPr>
-        <w:rPr>
-          <w:sz w:val="28"/>
-          <w:szCs w:val="28"/>
-        </w:rPr>
-      </w:pPr>
-      <w:r>
-        <w:rPr>
-          <w:sz w:val="28"/>
-          <w:szCs w:val="28"/>
-        </w:rPr>
-        <w:t>Envio de notificações para o usuário da aplicação</w:t>
-      </w:r>
-      <w:r>
-        <w:rPr>
-          <w:sz w:val="28"/>
-          <w:szCs w:val="28"/>
-        </w:rPr>
-        <w:t xml:space="preserve"> com base em Slack</w:t>
-      </w:r>
-      <w:r>
-        <w:rPr>
-          <w:sz w:val="28"/>
-          <w:szCs w:val="28"/>
-        </w:rPr>
-        <w:t>;</w:t>
-      </w:r>
-    </w:p>
-    <w:p>
-      <w:pPr>
-        <w:rPr>
-          <w:sz w:val="28"/>
-          <w:szCs w:val="28"/>
-        </w:rPr>
-      </w:pPr>
-    </w:p>
-    <w:p>
-      <w:pPr>
-        <w:rPr>
-          <w:b/>
-          <w:bCs/>
+      </w:pPr>
+    </w:p>
+    <w:p>
+      <w:pPr>
+        <w:rPr>
           <w:sz w:val="32"/>
           <w:szCs w:val="32"/>
         </w:rPr>
       </w:pPr>
-      <w:r>
+    </w:p>
+    <w:p>
+      <w:pPr>
+        <w:rPr>
+          <w:b/>
+          <w:bCs/>
+          <w:sz w:val="36"/>
+          <w:szCs w:val="36"/>
+          <w:u w:val="single"/>
+        </w:rPr>
+      </w:pPr>
+    </w:p>
+    <w:p>
+      <w:pPr>
+        <w:rPr>
+          <w:b/>
+          <w:bCs/>
+          <w:sz w:val="36"/>
+          <w:szCs w:val="36"/>
+          <w:u w:val="single"/>
+        </w:rPr>
+      </w:pPr>
+      <w:r>
+        <w:rPr>
+          <w:b/>
+          <w:bCs/>
+          <w:sz w:val="36"/>
+          <w:szCs w:val="36"/>
+          <w:u w:val="single"/>
+        </w:rPr>
+        <w:t>Planejamento:</w:t>
+      </w:r>
+    </w:p>
+    <w:p>
+      <w:pPr>
+        <w:pStyle w:val="PargrafodaLista"/>
+        <w:numPr>
+          <w:ilvl w:val="0"/>
+          <w:numId w:val="1"/>
+        </w:numPr>
+        <w:rPr>
+          <w:sz w:val="28"/>
+          <w:szCs w:val="28"/>
+        </w:rPr>
+      </w:pPr>
+      <w:r>
+        <w:rPr>
+          <w:sz w:val="28"/>
+          <w:szCs w:val="28"/>
+        </w:rPr>
+        <w:t>Scrum para abordagem do tema;</w:t>
+      </w:r>
+    </w:p>
+    <w:p>
+      <w:pPr>
+        <w:pStyle w:val="PargrafodaLista"/>
+        <w:numPr>
+          <w:ilvl w:val="0"/>
+          <w:numId w:val="1"/>
+        </w:numPr>
+        <w:rPr>
+          <w:sz w:val="28"/>
+          <w:szCs w:val="28"/>
+        </w:rPr>
+      </w:pPr>
+      <w:r>
+        <w:rPr>
+          <w:sz w:val="28"/>
+          <w:szCs w:val="28"/>
+        </w:rPr>
+        <w:t>Utilizar da plataforma de versionamento para backup e desenvolvimento do projeto da equipe</w:t>
+      </w:r>
+      <w:r>
+        <w:rPr>
+          <w:sz w:val="28"/>
+          <w:szCs w:val="28"/>
+        </w:rPr>
+        <w:t xml:space="preserve"> (Github)</w:t>
+      </w:r>
+      <w:r>
+        <w:rPr>
+          <w:sz w:val="28"/>
+          <w:szCs w:val="28"/>
+        </w:rPr>
+        <w:t>;</w:t>
+      </w:r>
+    </w:p>
+    <w:p>
+      <w:pPr>
+        <w:pStyle w:val="PargrafodaLista"/>
+        <w:numPr>
+          <w:ilvl w:val="0"/>
+          <w:numId w:val="1"/>
+        </w:numPr>
+        <w:rPr>
+          <w:sz w:val="28"/>
+          <w:szCs w:val="28"/>
+        </w:rPr>
+      </w:pPr>
+      <w:r>
+        <w:rPr>
+          <w:sz w:val="28"/>
+          <w:szCs w:val="28"/>
+        </w:rPr>
+        <w:t>Cria</w:t>
+      </w:r>
+      <w:r>
+        <w:rPr>
+          <w:sz w:val="28"/>
+          <w:szCs w:val="28"/>
+        </w:rPr>
+        <w:t>ção do</w:t>
+      </w:r>
+      <w:r>
+        <w:rPr>
+          <w:sz w:val="28"/>
+          <w:szCs w:val="28"/>
+        </w:rPr>
+        <w:t xml:space="preserve"> protótipo das telas do site</w:t>
+      </w:r>
+      <w:r>
+        <w:rPr>
+          <w:sz w:val="28"/>
+          <w:szCs w:val="28"/>
+        </w:rPr>
+        <w:t xml:space="preserve"> a fim de desenvolver o front-</w:t>
+      </w:r>
+      <w:proofErr w:type="spellStart"/>
+      <w:r>
+        <w:rPr>
+          <w:sz w:val="28"/>
+          <w:szCs w:val="28"/>
+        </w:rPr>
+        <w:t>end</w:t>
+      </w:r>
+      <w:proofErr w:type="spellEnd"/>
+      <w:r>
+        <w:rPr>
+          <w:sz w:val="28"/>
+          <w:szCs w:val="28"/>
+        </w:rPr>
+        <w:t xml:space="preserve"> mais rapidamente e homologar a aplicação com o cliente antes de desenvolver cada tela</w:t>
+      </w:r>
+      <w:r>
+        <w:rPr>
+          <w:sz w:val="28"/>
+          <w:szCs w:val="28"/>
+        </w:rPr>
+        <w:t>;</w:t>
+      </w:r>
+    </w:p>
+    <w:p>
+      <w:pPr>
+        <w:pStyle w:val="PargrafodaLista"/>
+        <w:numPr>
+          <w:ilvl w:val="0"/>
+          <w:numId w:val="1"/>
+        </w:numPr>
+        <w:rPr>
+          <w:sz w:val="28"/>
+          <w:szCs w:val="28"/>
+        </w:rPr>
+      </w:pPr>
+      <w:r>
+        <w:rPr>
+          <w:sz w:val="28"/>
+          <w:szCs w:val="28"/>
+        </w:rPr>
+        <w:t>Planejar e organizar a entrega dos requisitos da Sprint</w:t>
+      </w:r>
+      <w:r>
+        <w:rPr>
+          <w:sz w:val="28"/>
+          <w:szCs w:val="28"/>
+        </w:rPr>
+        <w:t xml:space="preserve"> (Backlog)</w:t>
+      </w:r>
+      <w:r>
+        <w:rPr>
+          <w:sz w:val="28"/>
+          <w:szCs w:val="28"/>
+        </w:rPr>
+        <w:t xml:space="preserve"> e utilizar da ferramenta de planejamento Planner para definição de atividades e entregas da semana</w:t>
+      </w:r>
+      <w:r>
+        <w:rPr>
+          <w:sz w:val="28"/>
+          <w:szCs w:val="28"/>
+        </w:rPr>
+        <w:t>;</w:t>
+      </w:r>
+    </w:p>
+    <w:p>
+      <w:pPr>
+        <w:pStyle w:val="PargrafodaLista"/>
+        <w:numPr>
+          <w:ilvl w:val="0"/>
+          <w:numId w:val="1"/>
+        </w:numPr>
+        <w:rPr>
+          <w:sz w:val="28"/>
+          <w:szCs w:val="28"/>
+        </w:rPr>
+      </w:pPr>
+      <w:r>
+        <w:rPr>
+          <w:sz w:val="28"/>
+          <w:szCs w:val="28"/>
+        </w:rPr>
+        <w:t xml:space="preserve">Desenvolver </w:t>
+      </w:r>
+      <w:r>
+        <w:rPr>
+          <w:sz w:val="28"/>
+          <w:szCs w:val="28"/>
+        </w:rPr>
+        <w:t xml:space="preserve">a </w:t>
+      </w:r>
+      <w:r>
+        <w:rPr>
+          <w:sz w:val="28"/>
+          <w:szCs w:val="28"/>
+        </w:rPr>
+        <w:t>regra de negócio consistente para sustentação</w:t>
+      </w:r>
+      <w:r>
+        <w:rPr>
+          <w:sz w:val="28"/>
+          <w:szCs w:val="28"/>
+        </w:rPr>
+        <w:t xml:space="preserve"> do site e segurança dos usuários</w:t>
+      </w:r>
+      <w:r>
+        <w:rPr>
+          <w:sz w:val="28"/>
+          <w:szCs w:val="28"/>
+        </w:rPr>
+        <w:t>;</w:t>
+      </w:r>
+    </w:p>
+    <w:p>
+      <w:pPr>
+        <w:pStyle w:val="PargrafodaLista"/>
+        <w:numPr>
+          <w:ilvl w:val="0"/>
+          <w:numId w:val="1"/>
+        </w:numPr>
+        <w:rPr>
+          <w:sz w:val="28"/>
+          <w:szCs w:val="28"/>
+        </w:rPr>
+      </w:pPr>
+      <w:r>
+        <w:rPr>
+          <w:sz w:val="28"/>
+          <w:szCs w:val="28"/>
+        </w:rPr>
+        <w:t>Desenvolver um site com login e cadastro</w:t>
+      </w:r>
+      <w:r>
+        <w:rPr>
+          <w:sz w:val="28"/>
+          <w:szCs w:val="28"/>
+        </w:rPr>
+        <w:t xml:space="preserve"> em Java</w:t>
+      </w:r>
+      <w:r>
+        <w:rPr>
+          <w:sz w:val="28"/>
+          <w:szCs w:val="28"/>
+        </w:rPr>
+        <w:t>Script</w:t>
+      </w:r>
+      <w:r>
+        <w:rPr>
+          <w:sz w:val="28"/>
+          <w:szCs w:val="28"/>
+        </w:rPr>
+        <w:t xml:space="preserve"> conectado ao BD</w:t>
+      </w:r>
+      <w:r>
+        <w:rPr>
+          <w:sz w:val="28"/>
+          <w:szCs w:val="28"/>
+        </w:rPr>
+        <w:t>, garantindo acesso a usuários específicos e melhor funcionamento do produto</w:t>
+      </w:r>
+      <w:r>
+        <w:rPr>
+          <w:sz w:val="28"/>
+          <w:szCs w:val="28"/>
+        </w:rPr>
+        <w:t>;</w:t>
+      </w:r>
+    </w:p>
+    <w:p>
+      <w:pPr>
+        <w:pStyle w:val="PargrafodaLista"/>
+        <w:numPr>
+          <w:ilvl w:val="0"/>
+          <w:numId w:val="1"/>
+        </w:numPr>
+        <w:rPr>
+          <w:sz w:val="28"/>
+          <w:szCs w:val="28"/>
+        </w:rPr>
+      </w:pPr>
+      <w:r>
+        <w:rPr>
+          <w:sz w:val="28"/>
+          <w:szCs w:val="28"/>
+        </w:rPr>
+        <w:t>Configurar ambiente na nuvem para armazenar a solução</w:t>
+      </w:r>
+      <w:r>
+        <w:rPr>
+          <w:sz w:val="28"/>
+          <w:szCs w:val="28"/>
+        </w:rPr>
+        <w:t xml:space="preserve"> (Azure)</w:t>
+      </w:r>
+      <w:r>
+        <w:rPr>
+          <w:sz w:val="28"/>
+          <w:szCs w:val="28"/>
+        </w:rPr>
+        <w:t>;</w:t>
+      </w:r>
+    </w:p>
+    <w:p>
+      <w:pPr>
+        <w:pStyle w:val="PargrafodaLista"/>
+        <w:numPr>
+          <w:ilvl w:val="0"/>
+          <w:numId w:val="1"/>
+        </w:numPr>
+        <w:rPr>
+          <w:sz w:val="28"/>
+          <w:szCs w:val="28"/>
+        </w:rPr>
+      </w:pPr>
+      <w:r>
+        <w:rPr>
+          <w:sz w:val="28"/>
+          <w:szCs w:val="28"/>
+        </w:rPr>
+        <w:t>Coletar os dados de funcionamento da CPU de totens d</w:t>
+      </w:r>
+      <w:r>
+        <w:rPr>
+          <w:sz w:val="28"/>
+          <w:szCs w:val="28"/>
+        </w:rPr>
+        <w:t>o</w:t>
+      </w:r>
+      <w:r>
+        <w:rPr>
+          <w:sz w:val="28"/>
+          <w:szCs w:val="28"/>
+        </w:rPr>
+        <w:t xml:space="preserve"> metrô</w:t>
+      </w:r>
+      <w:r>
+        <w:rPr>
+          <w:sz w:val="28"/>
+          <w:szCs w:val="28"/>
+        </w:rPr>
+        <w:t xml:space="preserve"> via Shell realizando comandos para captação de dados da CPU da estação</w:t>
+      </w:r>
+      <w:r>
+        <w:rPr>
+          <w:sz w:val="28"/>
+          <w:szCs w:val="28"/>
+        </w:rPr>
+        <w:t>;</w:t>
+      </w:r>
+    </w:p>
+    <w:p>
+      <w:pPr>
+        <w:pStyle w:val="PargrafodaLista"/>
+        <w:numPr>
+          <w:ilvl w:val="0"/>
+          <w:numId w:val="1"/>
+        </w:numPr>
+        <w:rPr>
+          <w:sz w:val="28"/>
+          <w:szCs w:val="28"/>
+        </w:rPr>
+      </w:pPr>
+      <w:r>
+        <w:rPr>
+          <w:sz w:val="28"/>
+          <w:szCs w:val="28"/>
+        </w:rPr>
+        <w:t xml:space="preserve">Utilizar de </w:t>
+      </w:r>
+      <w:proofErr w:type="spellStart"/>
+      <w:r>
+        <w:rPr>
+          <w:sz w:val="28"/>
+          <w:szCs w:val="28"/>
+        </w:rPr>
+        <w:t>API’s</w:t>
+      </w:r>
+      <w:proofErr w:type="spellEnd"/>
+      <w:r>
+        <w:rPr>
+          <w:sz w:val="28"/>
+          <w:szCs w:val="28"/>
+        </w:rPr>
+        <w:t xml:space="preserve"> para cadastro e consulta</w:t>
+      </w:r>
+      <w:r>
+        <w:rPr>
+          <w:sz w:val="28"/>
+          <w:szCs w:val="28"/>
+        </w:rPr>
+        <w:t xml:space="preserve"> de dados</w:t>
+      </w:r>
+      <w:r>
+        <w:rPr>
+          <w:sz w:val="28"/>
+          <w:szCs w:val="28"/>
+        </w:rPr>
+        <w:t xml:space="preserve"> a fim de conectar diferentes tecnologias e melhorar a integração do sistema</w:t>
+      </w:r>
+      <w:r>
+        <w:rPr>
+          <w:sz w:val="28"/>
+          <w:szCs w:val="28"/>
+        </w:rPr>
+        <w:t>;</w:t>
+      </w:r>
+    </w:p>
+    <w:p>
+      <w:pPr>
+        <w:pStyle w:val="PargrafodaLista"/>
+        <w:numPr>
+          <w:ilvl w:val="0"/>
+          <w:numId w:val="1"/>
+        </w:numPr>
+        <w:rPr>
+          <w:sz w:val="28"/>
+          <w:szCs w:val="28"/>
+        </w:rPr>
+      </w:pPr>
+      <w:r>
+        <w:rPr>
+          <w:sz w:val="28"/>
+          <w:szCs w:val="28"/>
+        </w:rPr>
+        <w:t>Criar uma dashboard para interação do monitor com o funcionamento das máquinas;</w:t>
+      </w:r>
+    </w:p>
+    <w:p>
+      <w:pPr>
+        <w:pStyle w:val="PargrafodaLista"/>
+        <w:numPr>
+          <w:ilvl w:val="0"/>
+          <w:numId w:val="1"/>
+        </w:numPr>
+        <w:rPr>
+          <w:sz w:val="28"/>
+          <w:szCs w:val="28"/>
+        </w:rPr>
+      </w:pPr>
+      <w:r>
+        <w:rPr>
+          <w:sz w:val="28"/>
+          <w:szCs w:val="28"/>
+        </w:rPr>
+        <w:t>Fornecer indicadores de uso dos totens</w:t>
+      </w:r>
+      <w:r>
+        <w:rPr>
+          <w:sz w:val="28"/>
+          <w:szCs w:val="28"/>
+        </w:rPr>
+        <w:t xml:space="preserve"> para melhor visualização do responsável pelas máquinas</w:t>
+      </w:r>
+      <w:r>
+        <w:rPr>
+          <w:sz w:val="28"/>
+          <w:szCs w:val="28"/>
+        </w:rPr>
+        <w:t>;</w:t>
+      </w:r>
+    </w:p>
+    <w:p>
+      <w:pPr>
+        <w:pStyle w:val="PargrafodaLista"/>
+        <w:numPr>
+          <w:ilvl w:val="0"/>
+          <w:numId w:val="1"/>
+        </w:numPr>
+        <w:rPr>
+          <w:sz w:val="28"/>
+          <w:szCs w:val="28"/>
+        </w:rPr>
+      </w:pPr>
+      <w:r>
+        <w:rPr>
+          <w:sz w:val="28"/>
+          <w:szCs w:val="28"/>
+        </w:rPr>
+        <w:t>Envio de notificações para o usuário da aplicação</w:t>
+      </w:r>
+      <w:r>
+        <w:rPr>
+          <w:sz w:val="28"/>
+          <w:szCs w:val="28"/>
+        </w:rPr>
+        <w:t xml:space="preserve"> com base em Slack</w:t>
+      </w:r>
+      <w:r>
+        <w:rPr>
+          <w:sz w:val="28"/>
+          <w:szCs w:val="28"/>
+        </w:rPr>
+        <w:t>, fornecendo guias prático sobre procedimento de suporte e dados de comparação sobre cada máquina daquela estação em específico</w:t>
+      </w:r>
+      <w:r>
+        <w:rPr>
+          <w:sz w:val="28"/>
+          <w:szCs w:val="28"/>
+        </w:rPr>
+        <w:t>;</w:t>
+      </w:r>
+    </w:p>
+    <w:p>
+      <w:pPr>
+        <w:pStyle w:val="PargrafodaLista"/>
+        <w:numPr>
+          <w:ilvl w:val="0"/>
+          <w:numId w:val="1"/>
+        </w:numPr>
+        <w:rPr>
+          <w:sz w:val="28"/>
+          <w:szCs w:val="28"/>
+        </w:rPr>
+      </w:pPr>
+      <w:r>
+        <w:rPr>
+          <w:sz w:val="28"/>
+          <w:szCs w:val="28"/>
+        </w:rPr>
+        <w:t>Utilização de uma API de cadastro e acesso voltada a inovação em específico. Onde o usuário do totem lerá um QR Code que o redirecionará para o cadastro ao sorteio e, caso já cadastrado, irá armazenar mais um ponto no cadastro do usuário em específico e, a partir de determinado ponto concorrerá a prêmios pelo uso de totens que contenham nossa tecnologia.</w:t>
+      </w:r>
+    </w:p>
+    <w:p>
+      <w:pPr>
+        <w:rPr>
+          <w:sz w:val="28"/>
+          <w:szCs w:val="28"/>
+        </w:rPr>
+      </w:pPr>
+    </w:p>
+    <w:p>
+      <w:pPr>
+        <w:rPr>
+          <w:b/>
+          <w:bCs/>
+          <w:sz w:val="36"/>
+          <w:szCs w:val="36"/>
+          <w:u w:val="single"/>
+        </w:rPr>
+      </w:pPr>
+      <w:r>
+        <w:rPr>
+          <w:b/>
+          <w:bCs/>
+          <w:sz w:val="36"/>
+          <w:szCs w:val="36"/>
+          <w:u w:val="single"/>
+        </w:rPr>
+        <w:t>Escopo:</w:t>
+      </w:r>
+    </w:p>
+    <w:p>
+      <w:pPr>
+        <w:pStyle w:val="PargrafodaLista"/>
+        <w:numPr>
+          <w:ilvl w:val="0"/>
+          <w:numId w:val="10"/>
+        </w:numPr>
+        <w:rPr>
+          <w:b/>
+          <w:bCs/>
+          <w:sz w:val="24"/>
+          <w:szCs w:val="24"/>
+        </w:rPr>
+      </w:pPr>
+      <w:r>
+        <w:rPr>
+          <w:b/>
+          <w:bCs/>
+          <w:sz w:val="24"/>
+          <w:szCs w:val="24"/>
+        </w:rPr>
+        <w:t xml:space="preserve">Scrum: </w:t>
+      </w:r>
+    </w:p>
+    <w:p>
+      <w:pPr>
+        <w:pStyle w:val="PargrafodaLista"/>
+        <w:numPr>
+          <w:ilvl w:val="1"/>
+          <w:numId w:val="10"/>
+        </w:numPr>
+        <w:rPr>
+          <w:sz w:val="24"/>
+          <w:szCs w:val="24"/>
+        </w:rPr>
+      </w:pPr>
+      <w:r>
+        <w:rPr>
+          <w:sz w:val="24"/>
+          <w:szCs w:val="24"/>
+        </w:rPr>
+        <w:t>Abordagem Scrum baseada em reuniões periódicas para atualização de informações sobre andamento do projeto e tomadas de decisão;</w:t>
+      </w:r>
+    </w:p>
+    <w:p>
+      <w:pPr>
+        <w:pStyle w:val="PargrafodaLista"/>
+        <w:ind w:left="1440"/>
+        <w:rPr>
+          <w:sz w:val="24"/>
+          <w:szCs w:val="24"/>
+        </w:rPr>
+      </w:pPr>
+    </w:p>
+    <w:p>
+      <w:pPr>
+        <w:pStyle w:val="PargrafodaLista"/>
+        <w:numPr>
+          <w:ilvl w:val="0"/>
+          <w:numId w:val="10"/>
+        </w:numPr>
+        <w:rPr>
+          <w:b/>
+          <w:bCs/>
+          <w:sz w:val="24"/>
+          <w:szCs w:val="24"/>
+        </w:rPr>
+      </w:pPr>
+      <w:r>
+        <w:rPr>
+          <w:b/>
+          <w:bCs/>
+          <w:sz w:val="24"/>
+          <w:szCs w:val="24"/>
+        </w:rPr>
+        <w:t>Github:</w:t>
+      </w:r>
+    </w:p>
+    <w:p>
+      <w:pPr>
+        <w:pStyle w:val="PargrafodaLista"/>
+        <w:numPr>
+          <w:ilvl w:val="1"/>
+          <w:numId w:val="10"/>
+        </w:numPr>
+        <w:rPr>
+          <w:sz w:val="24"/>
+          <w:szCs w:val="24"/>
+        </w:rPr>
+      </w:pPr>
+      <w:r>
+        <w:rPr>
+          <w:sz w:val="24"/>
+          <w:szCs w:val="24"/>
+        </w:rPr>
+        <w:t xml:space="preserve">Utilização da plataforma de versionamento de código baseada em </w:t>
+      </w:r>
+      <w:proofErr w:type="spellStart"/>
+      <w:r>
+        <w:rPr>
+          <w:sz w:val="24"/>
+          <w:szCs w:val="24"/>
+        </w:rPr>
+        <w:t>branchs</w:t>
+      </w:r>
+      <w:proofErr w:type="spellEnd"/>
+      <w:r>
+        <w:rPr>
+          <w:sz w:val="24"/>
+          <w:szCs w:val="24"/>
+        </w:rPr>
+        <w:t xml:space="preserve"> individuais para subida de arquivos beta e organização do projeto;</w:t>
+      </w:r>
+    </w:p>
+    <w:p>
+      <w:pPr>
+        <w:pStyle w:val="PargrafodaLista"/>
+        <w:ind w:left="1440"/>
+        <w:rPr>
+          <w:sz w:val="24"/>
+          <w:szCs w:val="24"/>
+        </w:rPr>
+      </w:pPr>
+    </w:p>
+    <w:p>
+      <w:pPr>
+        <w:pStyle w:val="PargrafodaLista"/>
+        <w:numPr>
+          <w:ilvl w:val="0"/>
+          <w:numId w:val="10"/>
+        </w:numPr>
+        <w:rPr>
+          <w:b/>
+          <w:bCs/>
+          <w:sz w:val="24"/>
+          <w:szCs w:val="24"/>
+        </w:rPr>
+      </w:pPr>
+      <w:r>
+        <w:rPr>
+          <w:b/>
+          <w:bCs/>
+          <w:sz w:val="24"/>
+          <w:szCs w:val="24"/>
+        </w:rPr>
+        <w:t>Protótipo de telas do site:</w:t>
+      </w:r>
+    </w:p>
+    <w:p>
+      <w:pPr>
+        <w:pStyle w:val="PargrafodaLista"/>
+        <w:numPr>
+          <w:ilvl w:val="1"/>
+          <w:numId w:val="10"/>
+        </w:numPr>
+        <w:rPr>
+          <w:sz w:val="24"/>
+          <w:szCs w:val="24"/>
+        </w:rPr>
+      </w:pPr>
+      <w:r>
+        <w:rPr>
+          <w:sz w:val="24"/>
+          <w:szCs w:val="24"/>
+        </w:rPr>
+        <w:t>Desenvolvimento do protótipo de telas do site através do Figma, definindo cores base do site e abordagem dinâmica de navegação;</w:t>
+      </w:r>
+    </w:p>
+    <w:p>
+      <w:pPr>
+        <w:pStyle w:val="PargrafodaLista"/>
+        <w:ind w:left="1440"/>
+        <w:rPr>
+          <w:sz w:val="24"/>
+          <w:szCs w:val="24"/>
+        </w:rPr>
+      </w:pPr>
+    </w:p>
+    <w:p>
+      <w:pPr>
+        <w:pStyle w:val="PargrafodaLista"/>
+        <w:numPr>
+          <w:ilvl w:val="0"/>
+          <w:numId w:val="10"/>
+        </w:numPr>
+        <w:rPr>
+          <w:b/>
+          <w:bCs/>
+          <w:sz w:val="24"/>
+          <w:szCs w:val="24"/>
+        </w:rPr>
+      </w:pPr>
+      <w:r>
+        <w:rPr>
+          <w:b/>
+          <w:bCs/>
+          <w:sz w:val="24"/>
+          <w:szCs w:val="24"/>
+        </w:rPr>
+        <w:t>Backlog:</w:t>
+      </w:r>
+    </w:p>
+    <w:p>
+      <w:pPr>
+        <w:pStyle w:val="PargrafodaLista"/>
+        <w:numPr>
+          <w:ilvl w:val="1"/>
+          <w:numId w:val="10"/>
+        </w:numPr>
+        <w:rPr>
+          <w:sz w:val="24"/>
+          <w:szCs w:val="24"/>
+        </w:rPr>
+      </w:pPr>
+      <w:r>
+        <w:rPr>
+          <w:sz w:val="24"/>
+          <w:szCs w:val="24"/>
+        </w:rPr>
+        <w:t>Desenvolvimento de planilha de Backlog utilizando Excel, tabela criada com a classificação, ordem de execução e dificuldade da tarefa;</w:t>
+      </w:r>
+    </w:p>
+    <w:p>
+      <w:pPr>
+        <w:pStyle w:val="PargrafodaLista"/>
+        <w:ind w:left="1440"/>
+        <w:rPr>
+          <w:sz w:val="24"/>
+          <w:szCs w:val="24"/>
+        </w:rPr>
+      </w:pPr>
+    </w:p>
+    <w:p>
+      <w:pPr>
+        <w:pStyle w:val="PargrafodaLista"/>
+        <w:numPr>
+          <w:ilvl w:val="0"/>
+          <w:numId w:val="10"/>
+        </w:numPr>
+        <w:rPr>
+          <w:b/>
+          <w:bCs/>
+          <w:sz w:val="24"/>
+          <w:szCs w:val="24"/>
+        </w:rPr>
+      </w:pPr>
+      <w:r>
+        <w:rPr>
+          <w:b/>
+          <w:bCs/>
+          <w:sz w:val="24"/>
+          <w:szCs w:val="24"/>
+        </w:rPr>
+        <w:t>Regra de negócio:</w:t>
+      </w:r>
+    </w:p>
+    <w:p>
+      <w:pPr>
+        <w:pStyle w:val="PargrafodaLista"/>
+        <w:numPr>
+          <w:ilvl w:val="1"/>
+          <w:numId w:val="10"/>
+        </w:numPr>
+        <w:rPr>
+          <w:sz w:val="24"/>
+          <w:szCs w:val="24"/>
+        </w:rPr>
+      </w:pPr>
+      <w:r>
+        <w:rPr>
+          <w:sz w:val="24"/>
+          <w:szCs w:val="24"/>
+        </w:rPr>
+        <w:t>Elaboração da regra de negócio</w:t>
+      </w:r>
+      <w:r>
+        <w:rPr>
+          <w:sz w:val="24"/>
+          <w:szCs w:val="24"/>
+        </w:rPr>
+        <w:t xml:space="preserve"> do site</w:t>
+      </w:r>
+      <w:r>
+        <w:rPr>
+          <w:sz w:val="24"/>
+          <w:szCs w:val="24"/>
+        </w:rPr>
+        <w:t xml:space="preserve"> pautada na navegação do monitor dos totens do metrô. </w:t>
+      </w:r>
+    </w:p>
+    <w:p>
+      <w:pPr>
+        <w:pStyle w:val="PargrafodaLista"/>
+        <w:numPr>
+          <w:ilvl w:val="1"/>
+          <w:numId w:val="10"/>
+        </w:numPr>
+        <w:rPr>
+          <w:sz w:val="24"/>
+          <w:szCs w:val="24"/>
+        </w:rPr>
+      </w:pPr>
+      <w:r>
+        <w:rPr>
+          <w:sz w:val="24"/>
+          <w:szCs w:val="24"/>
+        </w:rPr>
+        <w:t xml:space="preserve">Cada monitor terá seu próprio acesso através do login do site </w:t>
+      </w:r>
+      <w:r>
+        <w:rPr>
+          <w:sz w:val="24"/>
+          <w:szCs w:val="24"/>
+        </w:rPr>
+        <w:t>que terá seus dados contabilizados no sistema</w:t>
+      </w:r>
+      <w:r>
+        <w:rPr>
+          <w:sz w:val="24"/>
+          <w:szCs w:val="24"/>
+        </w:rPr>
+        <w:t xml:space="preserve"> pelo gerente do metrô. </w:t>
+      </w:r>
+    </w:p>
+    <w:p>
+      <w:pPr>
+        <w:pStyle w:val="PargrafodaLista"/>
+        <w:numPr>
+          <w:ilvl w:val="1"/>
+          <w:numId w:val="10"/>
+        </w:numPr>
+        <w:rPr>
+          <w:sz w:val="24"/>
+          <w:szCs w:val="24"/>
+        </w:rPr>
+      </w:pPr>
+      <w:r>
+        <w:rPr>
+          <w:sz w:val="24"/>
+          <w:szCs w:val="24"/>
+        </w:rPr>
+        <w:t>Cada monitor terá acesso à sua própria dashboard, e cada gerente terá acesso a uma página para cadastrar o monitor de sua estação.</w:t>
+      </w:r>
+    </w:p>
+    <w:p>
+      <w:pPr>
+        <w:pStyle w:val="PargrafodaLista"/>
+        <w:numPr>
+          <w:ilvl w:val="1"/>
+          <w:numId w:val="10"/>
+        </w:numPr>
+        <w:rPr>
+          <w:sz w:val="24"/>
+          <w:szCs w:val="24"/>
+        </w:rPr>
+      </w:pPr>
+      <w:r>
+        <w:rPr>
+          <w:sz w:val="24"/>
+          <w:szCs w:val="24"/>
+        </w:rPr>
+        <w:t>O monitor terá visualização de todos os totens que ele é responsável;</w:t>
+      </w:r>
+    </w:p>
+    <w:p>
+      <w:pPr>
+        <w:pStyle w:val="PargrafodaLista"/>
+        <w:numPr>
+          <w:ilvl w:val="1"/>
+          <w:numId w:val="10"/>
+        </w:numPr>
+        <w:rPr>
+          <w:sz w:val="24"/>
+          <w:szCs w:val="24"/>
+        </w:rPr>
+      </w:pPr>
+      <w:r>
+        <w:rPr>
+          <w:sz w:val="24"/>
+          <w:szCs w:val="24"/>
+        </w:rPr>
+        <w:t>Os totens do metrô terão seus dados de funcionamento atualizados constantemente no banco de dados;</w:t>
+      </w:r>
+    </w:p>
+    <w:p>
+      <w:pPr>
+        <w:pStyle w:val="PargrafodaLista"/>
+        <w:ind w:left="1440"/>
+        <w:rPr>
+          <w:sz w:val="24"/>
+          <w:szCs w:val="24"/>
+        </w:rPr>
+      </w:pPr>
+    </w:p>
+    <w:p>
+      <w:pPr>
+        <w:pStyle w:val="PargrafodaLista"/>
+        <w:numPr>
+          <w:ilvl w:val="0"/>
+          <w:numId w:val="10"/>
+        </w:numPr>
+        <w:rPr>
+          <w:b/>
+          <w:bCs/>
+          <w:sz w:val="24"/>
+          <w:szCs w:val="24"/>
+        </w:rPr>
+      </w:pPr>
+      <w:r>
+        <w:rPr>
+          <w:b/>
+          <w:bCs/>
+          <w:sz w:val="24"/>
+          <w:szCs w:val="24"/>
+        </w:rPr>
+        <w:t>Tela de cadastro e login:</w:t>
+      </w:r>
+    </w:p>
+    <w:p>
+      <w:pPr>
+        <w:pStyle w:val="PargrafodaLista"/>
+        <w:numPr>
+          <w:ilvl w:val="1"/>
+          <w:numId w:val="10"/>
+        </w:numPr>
+        <w:rPr>
+          <w:sz w:val="24"/>
+          <w:szCs w:val="24"/>
+        </w:rPr>
+      </w:pPr>
+      <w:r>
+        <w:rPr>
+          <w:sz w:val="24"/>
+          <w:szCs w:val="24"/>
+        </w:rPr>
+        <w:t xml:space="preserve">Tela de cadastro e login conectado ao site estático. Utilização </w:t>
+      </w:r>
+      <w:r>
+        <w:rPr>
+          <w:sz w:val="24"/>
+          <w:szCs w:val="24"/>
+        </w:rPr>
+        <w:t>da plataforma Visual Studio Code para integração dos códigos e utilização de Java para desenvolvimento das telas de acesso do gerente do metrô;</w:t>
+      </w:r>
+    </w:p>
+    <w:p>
+      <w:pPr>
+        <w:pStyle w:val="PargrafodaLista"/>
+        <w:ind w:left="1440"/>
+        <w:rPr>
+          <w:sz w:val="24"/>
+          <w:szCs w:val="24"/>
+        </w:rPr>
+      </w:pPr>
+    </w:p>
+    <w:p>
+      <w:pPr>
+        <w:pStyle w:val="PargrafodaLista"/>
+        <w:numPr>
+          <w:ilvl w:val="0"/>
+          <w:numId w:val="10"/>
+        </w:numPr>
+        <w:rPr>
+          <w:b/>
+          <w:bCs/>
+          <w:sz w:val="24"/>
+          <w:szCs w:val="24"/>
+        </w:rPr>
+      </w:pPr>
+      <w:r>
+        <w:rPr>
+          <w:b/>
+          <w:bCs/>
+          <w:sz w:val="24"/>
+          <w:szCs w:val="24"/>
+        </w:rPr>
+        <w:t>Azure:</w:t>
+      </w:r>
+    </w:p>
+    <w:p>
+      <w:pPr>
+        <w:pStyle w:val="PargrafodaLista"/>
+        <w:numPr>
+          <w:ilvl w:val="1"/>
+          <w:numId w:val="10"/>
+        </w:numPr>
+        <w:rPr>
+          <w:sz w:val="24"/>
+          <w:szCs w:val="24"/>
+        </w:rPr>
+      </w:pPr>
+      <w:r>
+        <w:rPr>
+          <w:sz w:val="24"/>
+          <w:szCs w:val="24"/>
+        </w:rPr>
+        <w:t>Desenvolvimento do ambiente Azure para Banco de Dados na nuvem. A m</w:t>
+      </w:r>
+      <w:r>
+        <w:rPr>
+          <w:sz w:val="24"/>
+          <w:szCs w:val="24"/>
+        </w:rPr>
+        <w:t>á</w:t>
+      </w:r>
+      <w:r>
+        <w:rPr>
+          <w:sz w:val="24"/>
+          <w:szCs w:val="24"/>
+        </w:rPr>
+        <w:t>quina deverá possuir o MVP necessário para sustentação das necessidades do usuário;</w:t>
+      </w:r>
+    </w:p>
+    <w:p>
+      <w:pPr>
+        <w:pStyle w:val="PargrafodaLista"/>
+        <w:ind w:left="1440"/>
+        <w:rPr>
+          <w:sz w:val="24"/>
+          <w:szCs w:val="24"/>
+        </w:rPr>
+      </w:pPr>
+    </w:p>
+    <w:p>
+      <w:pPr>
+        <w:pStyle w:val="PargrafodaLista"/>
+        <w:ind w:left="1440"/>
+        <w:rPr>
+          <w:sz w:val="24"/>
+          <w:szCs w:val="24"/>
+        </w:rPr>
+      </w:pPr>
+    </w:p>
+    <w:p>
+      <w:pPr>
+        <w:pStyle w:val="PargrafodaLista"/>
+        <w:ind w:left="1440"/>
+        <w:rPr>
+          <w:sz w:val="24"/>
+          <w:szCs w:val="24"/>
+        </w:rPr>
+      </w:pPr>
+    </w:p>
+    <w:p>
+      <w:pPr>
+        <w:pStyle w:val="PargrafodaLista"/>
+        <w:ind w:left="1440"/>
+        <w:rPr>
+          <w:sz w:val="24"/>
+          <w:szCs w:val="24"/>
+        </w:rPr>
+      </w:pPr>
+    </w:p>
+    <w:p>
+      <w:pPr>
+        <w:pStyle w:val="PargrafodaLista"/>
+        <w:numPr>
+          <w:ilvl w:val="0"/>
+          <w:numId w:val="10"/>
+        </w:numPr>
+        <w:rPr>
+          <w:b/>
+          <w:bCs/>
+          <w:sz w:val="24"/>
+          <w:szCs w:val="24"/>
+        </w:rPr>
+      </w:pPr>
+      <w:r>
+        <w:rPr>
+          <w:b/>
+          <w:bCs/>
+          <w:sz w:val="24"/>
+          <w:szCs w:val="24"/>
+        </w:rPr>
+        <w:t>Dados da CPU:</w:t>
+      </w:r>
+    </w:p>
+    <w:p>
+      <w:pPr>
+        <w:pStyle w:val="PargrafodaLista"/>
+        <w:numPr>
+          <w:ilvl w:val="1"/>
+          <w:numId w:val="10"/>
+        </w:numPr>
+        <w:rPr>
+          <w:sz w:val="24"/>
+          <w:szCs w:val="24"/>
+        </w:rPr>
+      </w:pPr>
+      <w:r>
+        <w:rPr>
+          <w:sz w:val="24"/>
+          <w:szCs w:val="24"/>
+        </w:rPr>
+        <w:t xml:space="preserve">Coleta de dados da CPU de totens pautada em </w:t>
+      </w:r>
+      <w:proofErr w:type="spellStart"/>
+      <w:r>
+        <w:rPr>
+          <w:sz w:val="24"/>
+          <w:szCs w:val="24"/>
+        </w:rPr>
+        <w:t>PowerShell</w:t>
+      </w:r>
+      <w:proofErr w:type="spellEnd"/>
+      <w:r>
+        <w:rPr>
+          <w:sz w:val="24"/>
+          <w:szCs w:val="24"/>
+        </w:rPr>
+        <w:t xml:space="preserve"> e </w:t>
+      </w:r>
+      <w:proofErr w:type="spellStart"/>
+      <w:r>
+        <w:rPr>
+          <w:sz w:val="24"/>
+          <w:szCs w:val="24"/>
+        </w:rPr>
+        <w:t>cmdlets</w:t>
+      </w:r>
+      <w:proofErr w:type="spellEnd"/>
+      <w:r>
+        <w:rPr>
+          <w:sz w:val="24"/>
+          <w:szCs w:val="24"/>
+        </w:rPr>
+        <w:t xml:space="preserve"> que farão a consulta do funcionamento de cada máquina;</w:t>
+      </w:r>
+    </w:p>
+    <w:p>
+      <w:pPr>
+        <w:pStyle w:val="PargrafodaLista"/>
+        <w:ind w:left="1440"/>
+        <w:rPr>
+          <w:sz w:val="24"/>
+          <w:szCs w:val="24"/>
+        </w:rPr>
+      </w:pPr>
+    </w:p>
+    <w:p>
+      <w:pPr>
+        <w:pStyle w:val="PargrafodaLista"/>
+        <w:numPr>
+          <w:ilvl w:val="0"/>
+          <w:numId w:val="10"/>
+        </w:numPr>
+        <w:rPr>
+          <w:b/>
+          <w:bCs/>
+          <w:sz w:val="24"/>
+          <w:szCs w:val="24"/>
+        </w:rPr>
+      </w:pPr>
+      <w:proofErr w:type="spellStart"/>
+      <w:r>
+        <w:rPr>
+          <w:b/>
+          <w:bCs/>
+          <w:sz w:val="24"/>
+          <w:szCs w:val="24"/>
+        </w:rPr>
+        <w:t>API’s</w:t>
+      </w:r>
+      <w:proofErr w:type="spellEnd"/>
+      <w:r>
+        <w:rPr>
+          <w:b/>
+          <w:bCs/>
+          <w:sz w:val="24"/>
+          <w:szCs w:val="24"/>
+        </w:rPr>
+        <w:t>:</w:t>
+      </w:r>
+    </w:p>
+    <w:p>
+      <w:pPr>
+        <w:pStyle w:val="PargrafodaLista"/>
+        <w:numPr>
+          <w:ilvl w:val="1"/>
+          <w:numId w:val="10"/>
+        </w:numPr>
+        <w:rPr>
+          <w:sz w:val="24"/>
+          <w:szCs w:val="24"/>
+        </w:rPr>
+      </w:pPr>
+      <w:r>
+        <w:rPr>
+          <w:sz w:val="24"/>
+          <w:szCs w:val="24"/>
+        </w:rPr>
+        <w:t xml:space="preserve">Utilização de </w:t>
+      </w:r>
+      <w:proofErr w:type="spellStart"/>
+      <w:proofErr w:type="gramStart"/>
+      <w:r>
+        <w:rPr>
+          <w:sz w:val="24"/>
+          <w:szCs w:val="24"/>
+        </w:rPr>
+        <w:t>API‘</w:t>
+      </w:r>
+      <w:proofErr w:type="gramEnd"/>
+      <w:r>
+        <w:rPr>
+          <w:sz w:val="24"/>
+          <w:szCs w:val="24"/>
+        </w:rPr>
+        <w:t>s</w:t>
+      </w:r>
+      <w:proofErr w:type="spellEnd"/>
+      <w:r>
+        <w:rPr>
+          <w:sz w:val="24"/>
+          <w:szCs w:val="24"/>
+        </w:rPr>
+        <w:t xml:space="preserve"> de cadastro e login de usuário com base no Banco de Dados criado, bem como a regra de negócio imposta. A API será do tipo </w:t>
+      </w:r>
+      <w:proofErr w:type="spellStart"/>
+      <w:r>
+        <w:rPr>
+          <w:i/>
+          <w:iCs/>
+          <w:sz w:val="24"/>
+          <w:szCs w:val="24"/>
+        </w:rPr>
+        <w:t>rest</w:t>
+      </w:r>
+      <w:proofErr w:type="spellEnd"/>
+      <w:r>
+        <w:rPr>
+          <w:i/>
+          <w:iCs/>
+          <w:sz w:val="24"/>
+          <w:szCs w:val="24"/>
+        </w:rPr>
+        <w:t xml:space="preserve"> </w:t>
+      </w:r>
+      <w:r>
+        <w:rPr>
+          <w:sz w:val="24"/>
+          <w:szCs w:val="24"/>
+        </w:rPr>
+        <w:t>e terá o funcionamento ativado para o usuário poder navegar pelas funcionalidades do site;</w:t>
+      </w:r>
+    </w:p>
+    <w:p>
+      <w:pPr>
+        <w:pStyle w:val="PargrafodaLista"/>
+        <w:ind w:left="1440"/>
+        <w:rPr>
+          <w:sz w:val="24"/>
+          <w:szCs w:val="24"/>
+        </w:rPr>
+      </w:pPr>
+    </w:p>
+    <w:p>
+      <w:pPr>
+        <w:pStyle w:val="PargrafodaLista"/>
+        <w:numPr>
+          <w:ilvl w:val="0"/>
+          <w:numId w:val="10"/>
+        </w:numPr>
+        <w:rPr>
+          <w:b/>
+          <w:bCs/>
+          <w:sz w:val="24"/>
+          <w:szCs w:val="24"/>
+        </w:rPr>
+      </w:pPr>
+      <w:proofErr w:type="spellStart"/>
+      <w:r>
+        <w:rPr>
+          <w:b/>
+          <w:bCs/>
+          <w:sz w:val="24"/>
+          <w:szCs w:val="24"/>
+        </w:rPr>
+        <w:t>Dasboard</w:t>
+      </w:r>
+      <w:proofErr w:type="spellEnd"/>
+      <w:r>
+        <w:rPr>
+          <w:b/>
+          <w:bCs/>
+          <w:sz w:val="24"/>
+          <w:szCs w:val="24"/>
+        </w:rPr>
+        <w:t>:</w:t>
+      </w:r>
+    </w:p>
+    <w:p>
+      <w:pPr>
+        <w:pStyle w:val="PargrafodaLista"/>
+        <w:numPr>
+          <w:ilvl w:val="1"/>
+          <w:numId w:val="10"/>
+        </w:numPr>
+        <w:rPr>
+          <w:sz w:val="24"/>
+          <w:szCs w:val="24"/>
+        </w:rPr>
+      </w:pPr>
+      <w:r>
+        <w:rPr>
+          <w:sz w:val="24"/>
+          <w:szCs w:val="24"/>
+        </w:rPr>
+        <w:t>O monitor terá acesso as dashboards depois de seu login, onde será atualizado em tempo real com os dados necessários para verificação dos totens de metrô. Os gráficos que serão apresentados precisam ser de fácil leitura e possuir indicadores para avisar em casos de anormalidade dos totens;</w:t>
+      </w:r>
+    </w:p>
+    <w:p>
+      <w:pPr>
+        <w:pStyle w:val="PargrafodaLista"/>
+        <w:ind w:left="1440"/>
+        <w:rPr>
+          <w:sz w:val="24"/>
+          <w:szCs w:val="24"/>
+        </w:rPr>
+      </w:pPr>
+    </w:p>
+    <w:p>
+      <w:pPr>
+        <w:pStyle w:val="PargrafodaLista"/>
+        <w:numPr>
+          <w:ilvl w:val="0"/>
+          <w:numId w:val="10"/>
+        </w:numPr>
+        <w:rPr>
+          <w:b/>
+          <w:bCs/>
+          <w:sz w:val="24"/>
+          <w:szCs w:val="24"/>
+        </w:rPr>
+      </w:pPr>
+      <w:r>
+        <w:rPr>
+          <w:b/>
+          <w:bCs/>
+          <w:sz w:val="24"/>
+          <w:szCs w:val="24"/>
+        </w:rPr>
+        <w:t>Slack:</w:t>
+      </w:r>
+    </w:p>
+    <w:p>
+      <w:pPr>
+        <w:pStyle w:val="PargrafodaLista"/>
+        <w:numPr>
+          <w:ilvl w:val="1"/>
+          <w:numId w:val="10"/>
+        </w:numPr>
+        <w:rPr>
+          <w:sz w:val="28"/>
+          <w:szCs w:val="28"/>
+        </w:rPr>
+      </w:pPr>
+      <w:r>
+        <w:rPr>
+          <w:sz w:val="24"/>
+          <w:szCs w:val="24"/>
+        </w:rPr>
+        <w:t xml:space="preserve">A partir da utilização da ferramenta Slack iremos interagir com o </w:t>
+      </w:r>
+      <w:r>
+        <w:rPr>
+          <w:sz w:val="24"/>
+          <w:szCs w:val="24"/>
+        </w:rPr>
+        <w:t>agente do metrô,</w:t>
+      </w:r>
+      <w:r>
+        <w:rPr>
+          <w:sz w:val="24"/>
+          <w:szCs w:val="24"/>
+        </w:rPr>
+        <w:t xml:space="preserve"> enviando notificações sobre o uso dos totens, bem como totens mais utilizados, guia prático em caso de parada do funcionamento</w:t>
+      </w:r>
+      <w:r>
+        <w:rPr>
+          <w:sz w:val="24"/>
+          <w:szCs w:val="24"/>
+        </w:rPr>
+        <w:t>.</w:t>
+      </w:r>
+    </w:p>
+    <w:p>
+      <w:pPr>
+        <w:pStyle w:val="PargrafodaLista"/>
+        <w:numPr>
+          <w:ilvl w:val="1"/>
+          <w:numId w:val="10"/>
+        </w:numPr>
+        <w:rPr>
+          <w:sz w:val="28"/>
+          <w:szCs w:val="28"/>
+        </w:rPr>
+      </w:pPr>
+      <w:r>
+        <w:rPr>
+          <w:sz w:val="24"/>
+          <w:szCs w:val="24"/>
+        </w:rPr>
+        <w:t>A ferramenta irá servir de princípio para a inovação, enviando notificação informando o usuário ganhador do sorteio, com dados sobre o produto sorteado e data prevista de entrega.</w:t>
+      </w:r>
+    </w:p>
+    <w:p>
+      <w:pPr>
         <w:rPr>
           <w:b/>
           <w:bCs/>
           <w:sz w:val="32"/>
           <w:szCs w:val="32"/>
         </w:rPr>
-        <w:lastRenderedPageBreak/>
-        <w:t>Escopo:</w:t>
-      </w:r>
-    </w:p>
-    <w:p>
-      <w:pPr>
-        <w:pStyle w:val="PargrafodaLista"/>
-        <w:numPr>
-          <w:ilvl w:val="0"/>
-          <w:numId w:val="10"/>
-        </w:numPr>
-        <w:rPr>
-          <w:sz w:val="24"/>
-          <w:szCs w:val="24"/>
-        </w:rPr>
-      </w:pPr>
-      <w:r>
-        <w:rPr>
-          <w:sz w:val="24"/>
-          <w:szCs w:val="24"/>
-        </w:rPr>
-        <w:t xml:space="preserve">Scrum: </w:t>
-      </w:r>
-    </w:p>
-    <w:p>
-      <w:pPr>
-        <w:pStyle w:val="PargrafodaLista"/>
-        <w:numPr>
-          <w:ilvl w:val="1"/>
-          <w:numId w:val="10"/>
-        </w:numPr>
-        <w:rPr>
-          <w:sz w:val="24"/>
-          <w:szCs w:val="24"/>
-        </w:rPr>
-      </w:pPr>
-      <w:r>
-        <w:rPr>
-          <w:sz w:val="24"/>
-          <w:szCs w:val="24"/>
-        </w:rPr>
-        <w:t>Abordagem Scrum baseada em reuniões periódicas para atualização de informações sobre andamento do projeto e tomadas de decisão;</w:t>
-      </w:r>
-    </w:p>
-    <w:p>
-      <w:pPr>
-        <w:pStyle w:val="PargrafodaLista"/>
-        <w:ind w:left="1440"/>
-        <w:rPr>
-          <w:sz w:val="24"/>
-          <w:szCs w:val="24"/>
-        </w:rPr>
-      </w:pPr>
-    </w:p>
-    <w:p>
-      <w:pPr>
-        <w:pStyle w:val="PargrafodaLista"/>
-        <w:numPr>
-          <w:ilvl w:val="0"/>
-          <w:numId w:val="10"/>
-        </w:numPr>
-        <w:rPr>
-          <w:sz w:val="24"/>
-          <w:szCs w:val="24"/>
-        </w:rPr>
-      </w:pPr>
-      <w:r>
-        <w:rPr>
-          <w:sz w:val="24"/>
-          <w:szCs w:val="24"/>
-        </w:rPr>
-        <w:t>Github:</w:t>
-      </w:r>
-    </w:p>
-    <w:p>
-      <w:pPr>
-        <w:pStyle w:val="PargrafodaLista"/>
-        <w:numPr>
-          <w:ilvl w:val="1"/>
-          <w:numId w:val="10"/>
-        </w:numPr>
-        <w:rPr>
-          <w:sz w:val="24"/>
-          <w:szCs w:val="24"/>
-        </w:rPr>
-      </w:pPr>
-      <w:r>
-        <w:rPr>
-          <w:sz w:val="24"/>
-          <w:szCs w:val="24"/>
-        </w:rPr>
-        <w:t xml:space="preserve">Utilização da plataforma de versionamento de código baseada em </w:t>
-      </w:r>
-      <w:proofErr w:type="spellStart"/>
-      <w:r>
-        <w:rPr>
-          <w:sz w:val="24"/>
-          <w:szCs w:val="24"/>
-        </w:rPr>
-        <w:t>branchs</w:t>
-      </w:r>
-      <w:proofErr w:type="spellEnd"/>
-      <w:r>
-        <w:rPr>
-          <w:sz w:val="24"/>
-          <w:szCs w:val="24"/>
-        </w:rPr>
-        <w:t xml:space="preserve"> individuais para subida de arquivos beta e organização do projeto;</w:t>
-      </w:r>
-    </w:p>
-    <w:p>
-      <w:pPr>
-        <w:pStyle w:val="PargrafodaLista"/>
-        <w:ind w:left="1440"/>
-        <w:rPr>
-          <w:sz w:val="24"/>
-          <w:szCs w:val="24"/>
-        </w:rPr>
-      </w:pPr>
-    </w:p>
-    <w:p>
-      <w:pPr>
-        <w:pStyle w:val="PargrafodaLista"/>
-        <w:numPr>
-          <w:ilvl w:val="0"/>
-          <w:numId w:val="10"/>
-        </w:numPr>
-        <w:rPr>
-          <w:sz w:val="24"/>
-          <w:szCs w:val="24"/>
-        </w:rPr>
-      </w:pPr>
-      <w:r>
-        <w:rPr>
-          <w:sz w:val="24"/>
-          <w:szCs w:val="24"/>
-        </w:rPr>
-        <w:t>Protótipo de telas do site:</w:t>
-      </w:r>
-    </w:p>
-    <w:p>
-      <w:pPr>
-        <w:pStyle w:val="PargrafodaLista"/>
-        <w:numPr>
-          <w:ilvl w:val="1"/>
-          <w:numId w:val="10"/>
-        </w:numPr>
-        <w:rPr>
-          <w:sz w:val="24"/>
-          <w:szCs w:val="24"/>
-        </w:rPr>
-      </w:pPr>
-      <w:r>
-        <w:rPr>
-          <w:sz w:val="24"/>
-          <w:szCs w:val="24"/>
-        </w:rPr>
-        <w:t>Desenvolvimento do protótipo de telas do site através do Figma, definindo cores base do site e abordagem dinâmica de navegação;</w:t>
-      </w:r>
-    </w:p>
-    <w:p>
-      <w:pPr>
-        <w:pStyle w:val="PargrafodaLista"/>
-        <w:ind w:left="1440"/>
-        <w:rPr>
-          <w:sz w:val="24"/>
-          <w:szCs w:val="24"/>
-        </w:rPr>
-      </w:pPr>
-    </w:p>
-    <w:p>
-      <w:pPr>
-        <w:pStyle w:val="PargrafodaLista"/>
-        <w:numPr>
-          <w:ilvl w:val="0"/>
-          <w:numId w:val="10"/>
-        </w:numPr>
-        <w:rPr>
-          <w:sz w:val="24"/>
-          <w:szCs w:val="24"/>
-        </w:rPr>
-      </w:pPr>
-      <w:r>
-        <w:rPr>
-          <w:sz w:val="24"/>
-          <w:szCs w:val="24"/>
-        </w:rPr>
-        <w:t>Backlog:</w:t>
-      </w:r>
-    </w:p>
-    <w:p>
-      <w:pPr>
-        <w:pStyle w:val="PargrafodaLista"/>
-        <w:numPr>
-          <w:ilvl w:val="1"/>
-          <w:numId w:val="10"/>
-        </w:numPr>
-        <w:rPr>
-          <w:sz w:val="24"/>
-          <w:szCs w:val="24"/>
-        </w:rPr>
-      </w:pPr>
-      <w:r>
-        <w:rPr>
-          <w:sz w:val="24"/>
-          <w:szCs w:val="24"/>
-        </w:rPr>
-        <w:t>Desenvolvimento de planilha de Backlog utilizando Excel, tabela criada com a classificação, ordem de execução e dificuldade da tarefa;</w:t>
-      </w:r>
-    </w:p>
-    <w:p>
-      <w:pPr>
-        <w:pStyle w:val="PargrafodaLista"/>
-        <w:ind w:left="1440"/>
-        <w:rPr>
-          <w:sz w:val="24"/>
-          <w:szCs w:val="24"/>
-        </w:rPr>
-      </w:pPr>
-    </w:p>
-    <w:p>
-      <w:pPr>
-        <w:pStyle w:val="PargrafodaLista"/>
-        <w:numPr>
-          <w:ilvl w:val="0"/>
-          <w:numId w:val="10"/>
-        </w:numPr>
-        <w:rPr>
-          <w:sz w:val="24"/>
-          <w:szCs w:val="24"/>
-        </w:rPr>
-      </w:pPr>
-      <w:r>
-        <w:rPr>
-          <w:sz w:val="24"/>
-          <w:szCs w:val="24"/>
-        </w:rPr>
-        <w:t>Regra de negócio:</w:t>
-      </w:r>
-    </w:p>
-    <w:p>
-      <w:pPr>
-        <w:pStyle w:val="PargrafodaLista"/>
-        <w:numPr>
-          <w:ilvl w:val="1"/>
-          <w:numId w:val="10"/>
-        </w:numPr>
-        <w:rPr>
-          <w:sz w:val="24"/>
-          <w:szCs w:val="24"/>
-        </w:rPr>
-      </w:pPr>
-      <w:r>
-        <w:rPr>
-          <w:sz w:val="24"/>
-          <w:szCs w:val="24"/>
-        </w:rPr>
-        <w:t>Elaboração da regra de negócio</w:t>
-      </w:r>
-      <w:r>
-        <w:rPr>
-          <w:sz w:val="24"/>
-          <w:szCs w:val="24"/>
-        </w:rPr>
-        <w:t xml:space="preserve"> do site</w:t>
-      </w:r>
-      <w:r>
-        <w:rPr>
-          <w:sz w:val="24"/>
-          <w:szCs w:val="24"/>
-        </w:rPr>
-        <w:t xml:space="preserve"> pautada na navegação do monitor dos totens do metrô. </w:t>
-      </w:r>
-    </w:p>
-    <w:p>
-      <w:pPr>
-        <w:pStyle w:val="PargrafodaLista"/>
-        <w:numPr>
-          <w:ilvl w:val="1"/>
-          <w:numId w:val="10"/>
-        </w:numPr>
-        <w:rPr>
-          <w:sz w:val="24"/>
-          <w:szCs w:val="24"/>
-        </w:rPr>
-      </w:pPr>
-      <w:r>
-        <w:rPr>
-          <w:sz w:val="24"/>
-          <w:szCs w:val="24"/>
-        </w:rPr>
-        <w:t xml:space="preserve">Cada monitor terá seu próprio acesso através do login do site </w:t>
-      </w:r>
-      <w:r>
-        <w:rPr>
-          <w:sz w:val="24"/>
-          <w:szCs w:val="24"/>
-        </w:rPr>
-        <w:t>que terá seus dados contabilizados no sistema</w:t>
-      </w:r>
-      <w:r>
-        <w:rPr>
-          <w:sz w:val="24"/>
-          <w:szCs w:val="24"/>
-        </w:rPr>
-        <w:t xml:space="preserve"> pelo gerente do metrô. </w:t>
-      </w:r>
-    </w:p>
-    <w:p>
-      <w:pPr>
-        <w:pStyle w:val="PargrafodaLista"/>
-        <w:numPr>
-          <w:ilvl w:val="1"/>
-          <w:numId w:val="10"/>
-        </w:numPr>
-        <w:rPr>
-          <w:sz w:val="24"/>
-          <w:szCs w:val="24"/>
-        </w:rPr>
-      </w:pPr>
-      <w:r>
-        <w:rPr>
-          <w:sz w:val="24"/>
-          <w:szCs w:val="24"/>
-        </w:rPr>
-        <w:t>Cada monitor terá acesso à sua própria dashboard, e cada gerente terá acesso a uma página para cadastrar o monitor de sua estação.</w:t>
-      </w:r>
-    </w:p>
-    <w:p>
-      <w:pPr>
-        <w:pStyle w:val="PargrafodaLista"/>
-        <w:numPr>
-          <w:ilvl w:val="1"/>
-          <w:numId w:val="10"/>
-        </w:numPr>
-        <w:rPr>
-          <w:sz w:val="24"/>
-          <w:szCs w:val="24"/>
-        </w:rPr>
-      </w:pPr>
-      <w:r>
-        <w:rPr>
-          <w:sz w:val="24"/>
-          <w:szCs w:val="24"/>
-        </w:rPr>
-        <w:t>O monitor terá visualização de todos os totens que ele é responsável;</w:t>
-      </w:r>
-    </w:p>
-    <w:p>
-      <w:pPr>
-        <w:pStyle w:val="PargrafodaLista"/>
-        <w:numPr>
-          <w:ilvl w:val="1"/>
-          <w:numId w:val="10"/>
-        </w:numPr>
-        <w:rPr>
-          <w:sz w:val="24"/>
-          <w:szCs w:val="24"/>
-        </w:rPr>
-      </w:pPr>
-      <w:r>
-        <w:rPr>
-          <w:sz w:val="24"/>
-          <w:szCs w:val="24"/>
-        </w:rPr>
-        <w:t>Os totens do metrô terão seus dados de funcionamento atualizados constantemente no banco de dados;</w:t>
-      </w:r>
-    </w:p>
-    <w:p>
-      <w:pPr>
-        <w:pStyle w:val="PargrafodaLista"/>
-        <w:ind w:left="1440"/>
-        <w:rPr>
-          <w:sz w:val="24"/>
-          <w:szCs w:val="24"/>
-        </w:rPr>
-      </w:pPr>
-    </w:p>
-    <w:p>
-      <w:pPr>
-        <w:pStyle w:val="PargrafodaLista"/>
-        <w:numPr>
-          <w:ilvl w:val="0"/>
-          <w:numId w:val="10"/>
-        </w:numPr>
-        <w:rPr>
-          <w:sz w:val="24"/>
-          <w:szCs w:val="24"/>
-        </w:rPr>
-      </w:pPr>
-      <w:r>
-        <w:rPr>
-          <w:sz w:val="24"/>
-          <w:szCs w:val="24"/>
-        </w:rPr>
-        <w:t>Tela de cadastro e login:</w:t>
-      </w:r>
-    </w:p>
-    <w:p>
-      <w:pPr>
-        <w:pStyle w:val="PargrafodaLista"/>
-        <w:numPr>
-          <w:ilvl w:val="1"/>
-          <w:numId w:val="10"/>
-        </w:numPr>
-        <w:rPr>
-          <w:sz w:val="24"/>
-          <w:szCs w:val="24"/>
-        </w:rPr>
-      </w:pPr>
-      <w:r>
-        <w:rPr>
-          <w:sz w:val="24"/>
-          <w:szCs w:val="24"/>
-        </w:rPr>
-        <w:t xml:space="preserve">Tela de cadastro e login conectado ao site estático. Utilização </w:t>
-      </w:r>
-      <w:r>
-        <w:rPr>
-          <w:sz w:val="24"/>
-          <w:szCs w:val="24"/>
-        </w:rPr>
-        <w:t>da plataforma Visual Studio Code para integração dos códigos e utilização de Java para desenvolvimento das telas de acesso do gerente do metrô;</w:t>
-      </w:r>
-    </w:p>
-    <w:p>
-      <w:pPr>
-        <w:pStyle w:val="PargrafodaLista"/>
-        <w:ind w:left="1440"/>
-        <w:rPr>
-          <w:sz w:val="24"/>
-          <w:szCs w:val="24"/>
-        </w:rPr>
-      </w:pPr>
-    </w:p>
-    <w:p>
-      <w:pPr>
-        <w:pStyle w:val="PargrafodaLista"/>
-        <w:numPr>
-          <w:ilvl w:val="0"/>
-          <w:numId w:val="10"/>
-        </w:numPr>
-        <w:rPr>
-          <w:sz w:val="24"/>
-          <w:szCs w:val="24"/>
-        </w:rPr>
-      </w:pPr>
-      <w:r>
-        <w:rPr>
-          <w:sz w:val="24"/>
-          <w:szCs w:val="24"/>
-        </w:rPr>
-        <w:t>Azure:</w:t>
-      </w:r>
-    </w:p>
-    <w:p>
-      <w:pPr>
-        <w:pStyle w:val="PargrafodaLista"/>
-        <w:numPr>
-          <w:ilvl w:val="1"/>
-          <w:numId w:val="10"/>
-        </w:numPr>
-        <w:rPr>
-          <w:sz w:val="24"/>
-          <w:szCs w:val="24"/>
-        </w:rPr>
-      </w:pPr>
-      <w:r>
-        <w:rPr>
-          <w:sz w:val="24"/>
-          <w:szCs w:val="24"/>
-        </w:rPr>
-        <w:t>Desenvolvimento do ambiente Azure para Banco de Dados na nuvem. A m</w:t>
-      </w:r>
-      <w:r>
-        <w:rPr>
-          <w:sz w:val="24"/>
-          <w:szCs w:val="24"/>
-        </w:rPr>
-        <w:t>á</w:t>
-      </w:r>
-      <w:r>
-        <w:rPr>
-          <w:sz w:val="24"/>
-          <w:szCs w:val="24"/>
-        </w:rPr>
-        <w:t>quina deverá possuir o MVP necessário para sustentação das necessidades do usuário;</w:t>
-      </w:r>
-    </w:p>
-    <w:p>
-      <w:pPr>
-        <w:pStyle w:val="PargrafodaLista"/>
-        <w:ind w:left="1440"/>
-        <w:rPr>
-          <w:sz w:val="24"/>
-          <w:szCs w:val="24"/>
-        </w:rPr>
-      </w:pPr>
-    </w:p>
-    <w:p>
-      <w:pPr>
-        <w:pStyle w:val="PargrafodaLista"/>
-        <w:numPr>
-          <w:ilvl w:val="0"/>
-          <w:numId w:val="10"/>
-        </w:numPr>
-        <w:rPr>
-          <w:sz w:val="24"/>
-          <w:szCs w:val="24"/>
-        </w:rPr>
-      </w:pPr>
-      <w:r>
-        <w:rPr>
-          <w:sz w:val="24"/>
-          <w:szCs w:val="24"/>
-        </w:rPr>
-        <w:t>Dados da CPU:</w:t>
-      </w:r>
-    </w:p>
-    <w:p>
-      <w:pPr>
-        <w:pStyle w:val="PargrafodaLista"/>
-        <w:numPr>
-          <w:ilvl w:val="1"/>
-          <w:numId w:val="10"/>
-        </w:numPr>
-        <w:rPr>
-          <w:sz w:val="24"/>
-          <w:szCs w:val="24"/>
-        </w:rPr>
-      </w:pPr>
-      <w:r>
-        <w:rPr>
-          <w:sz w:val="24"/>
-          <w:szCs w:val="24"/>
-        </w:rPr>
-        <w:t xml:space="preserve">Coleta de dados da CPU de totens pautada em </w:t>
-      </w:r>
-      <w:proofErr w:type="spellStart"/>
-      <w:r>
-        <w:rPr>
-          <w:sz w:val="24"/>
-          <w:szCs w:val="24"/>
-        </w:rPr>
-        <w:t>PowerShell</w:t>
-      </w:r>
-      <w:proofErr w:type="spellEnd"/>
-      <w:r>
-        <w:rPr>
-          <w:sz w:val="24"/>
-          <w:szCs w:val="24"/>
-        </w:rPr>
-        <w:t xml:space="preserve"> e </w:t>
-      </w:r>
-      <w:proofErr w:type="spellStart"/>
-      <w:r>
-        <w:rPr>
-          <w:sz w:val="24"/>
-          <w:szCs w:val="24"/>
-        </w:rPr>
-        <w:t>cmdlets</w:t>
-      </w:r>
-      <w:proofErr w:type="spellEnd"/>
-      <w:r>
-        <w:rPr>
-          <w:sz w:val="24"/>
-          <w:szCs w:val="24"/>
-        </w:rPr>
-        <w:t xml:space="preserve"> que farão a consulta do funcionamento de cada máquina;</w:t>
-      </w:r>
-    </w:p>
-    <w:p>
-      <w:pPr>
-        <w:pStyle w:val="PargrafodaLista"/>
-        <w:ind w:left="1440"/>
-        <w:rPr>
-          <w:sz w:val="24"/>
-          <w:szCs w:val="24"/>
-        </w:rPr>
-      </w:pPr>
-    </w:p>
-    <w:p>
-      <w:pPr>
-        <w:pStyle w:val="PargrafodaLista"/>
-        <w:numPr>
-          <w:ilvl w:val="0"/>
-          <w:numId w:val="10"/>
-        </w:numPr>
-        <w:rPr>
-          <w:sz w:val="24"/>
-          <w:szCs w:val="24"/>
-        </w:rPr>
-      </w:pPr>
-      <w:proofErr w:type="spellStart"/>
-      <w:r>
-        <w:rPr>
-          <w:sz w:val="24"/>
-          <w:szCs w:val="24"/>
-        </w:rPr>
-        <w:lastRenderedPageBreak/>
-        <w:t>API’s</w:t>
-      </w:r>
-      <w:proofErr w:type="spellEnd"/>
-      <w:r>
-        <w:rPr>
-          <w:sz w:val="24"/>
-          <w:szCs w:val="24"/>
-        </w:rPr>
-        <w:t>:</w:t>
-      </w:r>
-    </w:p>
-    <w:p>
-      <w:pPr>
-        <w:pStyle w:val="PargrafodaLista"/>
-        <w:numPr>
-          <w:ilvl w:val="1"/>
-          <w:numId w:val="10"/>
-        </w:numPr>
-        <w:rPr>
-          <w:sz w:val="24"/>
-          <w:szCs w:val="24"/>
-        </w:rPr>
-      </w:pPr>
-      <w:r>
-        <w:rPr>
-          <w:sz w:val="24"/>
-          <w:szCs w:val="24"/>
-        </w:rPr>
-        <w:t xml:space="preserve">Utilização de </w:t>
-      </w:r>
-      <w:proofErr w:type="spellStart"/>
-      <w:r>
-        <w:rPr>
-          <w:sz w:val="24"/>
-          <w:szCs w:val="24"/>
-        </w:rPr>
-        <w:t>API‘s</w:t>
-      </w:r>
-      <w:proofErr w:type="spellEnd"/>
-      <w:r>
-        <w:rPr>
-          <w:sz w:val="24"/>
-          <w:szCs w:val="24"/>
-        </w:rPr>
-        <w:t xml:space="preserve"> de cadastro e login de usuário com base no Banco de Dados criado, bem como a regra de negócio imposta. A API será do tipo </w:t>
-      </w:r>
-      <w:proofErr w:type="spellStart"/>
-      <w:r>
-        <w:rPr>
-          <w:i/>
-          <w:iCs/>
-          <w:sz w:val="24"/>
-          <w:szCs w:val="24"/>
-        </w:rPr>
-        <w:t>rest</w:t>
-      </w:r>
-      <w:proofErr w:type="spellEnd"/>
-      <w:r>
-        <w:rPr>
-          <w:i/>
-          <w:iCs/>
-          <w:sz w:val="24"/>
-          <w:szCs w:val="24"/>
-        </w:rPr>
-        <w:t xml:space="preserve"> </w:t>
-      </w:r>
-      <w:r>
-        <w:rPr>
-          <w:sz w:val="24"/>
-          <w:szCs w:val="24"/>
-        </w:rPr>
-        <w:t>e terá o funcionamento ativado para o usuário poder navegar pelas funcionalidades do site;</w:t>
-      </w:r>
-    </w:p>
-    <w:p>
-      <w:pPr>
-        <w:pStyle w:val="PargrafodaLista"/>
-        <w:ind w:left="1440"/>
-        <w:rPr>
-          <w:sz w:val="24"/>
-          <w:szCs w:val="24"/>
-        </w:rPr>
-      </w:pPr>
-    </w:p>
-    <w:p>
-      <w:pPr>
-        <w:pStyle w:val="PargrafodaLista"/>
-        <w:numPr>
-          <w:ilvl w:val="0"/>
-          <w:numId w:val="10"/>
-        </w:numPr>
-        <w:rPr>
-          <w:sz w:val="24"/>
-          <w:szCs w:val="24"/>
-        </w:rPr>
-      </w:pPr>
-      <w:proofErr w:type="spellStart"/>
-      <w:r>
-        <w:rPr>
-          <w:sz w:val="24"/>
-          <w:szCs w:val="24"/>
-        </w:rPr>
-        <w:t>Dasboard</w:t>
-      </w:r>
-      <w:proofErr w:type="spellEnd"/>
-      <w:r>
-        <w:rPr>
-          <w:sz w:val="24"/>
-          <w:szCs w:val="24"/>
-        </w:rPr>
-        <w:t>:</w:t>
-      </w:r>
-    </w:p>
-    <w:p>
-      <w:pPr>
-        <w:pStyle w:val="PargrafodaLista"/>
-        <w:numPr>
-          <w:ilvl w:val="1"/>
-          <w:numId w:val="10"/>
-        </w:numPr>
-        <w:rPr>
-          <w:sz w:val="24"/>
-          <w:szCs w:val="24"/>
-        </w:rPr>
-      </w:pPr>
-      <w:r>
-        <w:rPr>
-          <w:sz w:val="24"/>
-          <w:szCs w:val="24"/>
-        </w:rPr>
-        <w:t>O monitor terá acesso as dashboards depois de seu login, onde será atualizado em tempo real com os dados necessários para verificação dos totens de metrô. Os gráficos que serão apresentados precisam ser de fácil leitura e possuir indicadores para avisar em casos de anormalidade dos totens;</w:t>
-      </w:r>
-    </w:p>
-    <w:p>
-      <w:pPr>
-        <w:pStyle w:val="PargrafodaLista"/>
-        <w:ind w:left="1440"/>
-        <w:rPr>
-          <w:sz w:val="24"/>
-          <w:szCs w:val="24"/>
-        </w:rPr>
-      </w:pPr>
-    </w:p>
-    <w:p>
-      <w:pPr>
-        <w:pStyle w:val="PargrafodaLista"/>
-        <w:numPr>
-          <w:ilvl w:val="0"/>
-          <w:numId w:val="10"/>
-        </w:numPr>
-        <w:rPr>
-          <w:sz w:val="24"/>
-          <w:szCs w:val="24"/>
-        </w:rPr>
-      </w:pPr>
-      <w:r>
-        <w:rPr>
-          <w:sz w:val="24"/>
-          <w:szCs w:val="24"/>
-        </w:rPr>
-        <w:t>Slack:</w:t>
-      </w:r>
-    </w:p>
-    <w:p>
-      <w:pPr>
-        <w:rPr>
-          <w:sz w:val="28"/>
-          <w:szCs w:val="28"/>
-        </w:rPr>
-      </w:pPr>
-    </w:p>
-    <w:p>
-      <w:pPr>
-        <w:rPr>
-          <w:b/>
-          <w:bCs/>
-          <w:sz w:val="32"/>
-          <w:szCs w:val="32"/>
-        </w:rPr>
-      </w:pPr>
-      <w:r>
-        <w:rPr>
-          <w:b/>
-          <w:bCs/>
-          <w:sz w:val="32"/>
-          <w:szCs w:val="32"/>
+      </w:pPr>
+    </w:p>
+    <w:p>
+      <w:pPr>
+        <w:rPr>
+          <w:b/>
+          <w:bCs/>
+          <w:sz w:val="36"/>
+          <w:szCs w:val="36"/>
+          <w:u w:val="single"/>
+        </w:rPr>
+      </w:pPr>
+    </w:p>
+    <w:p>
+      <w:pPr>
+        <w:rPr>
+          <w:b/>
+          <w:bCs/>
+          <w:sz w:val="36"/>
+          <w:szCs w:val="36"/>
+          <w:u w:val="single"/>
+        </w:rPr>
+      </w:pPr>
+    </w:p>
+    <w:p>
+      <w:pPr>
+        <w:rPr>
+          <w:b/>
+          <w:bCs/>
+          <w:sz w:val="36"/>
+          <w:szCs w:val="36"/>
+          <w:u w:val="single"/>
+        </w:rPr>
+      </w:pPr>
+    </w:p>
+    <w:p>
+      <w:pPr>
+        <w:rPr>
+          <w:b/>
+          <w:bCs/>
+          <w:sz w:val="36"/>
+          <w:szCs w:val="36"/>
+          <w:u w:val="single"/>
+        </w:rPr>
+      </w:pPr>
+    </w:p>
+    <w:p>
+      <w:pPr>
+        <w:rPr>
+          <w:b/>
+          <w:bCs/>
+          <w:sz w:val="36"/>
+          <w:szCs w:val="36"/>
+          <w:u w:val="single"/>
+        </w:rPr>
+      </w:pPr>
+    </w:p>
+    <w:p>
+      <w:pPr>
+        <w:rPr>
+          <w:b/>
+          <w:bCs/>
+          <w:sz w:val="36"/>
+          <w:szCs w:val="36"/>
+          <w:u w:val="single"/>
+        </w:rPr>
+      </w:pPr>
+    </w:p>
+    <w:p>
+      <w:pPr>
+        <w:rPr>
+          <w:b/>
+          <w:bCs/>
+          <w:sz w:val="36"/>
+          <w:szCs w:val="36"/>
+          <w:u w:val="single"/>
+        </w:rPr>
+      </w:pPr>
+    </w:p>
+    <w:p>
+      <w:pPr>
+        <w:rPr>
+          <w:b/>
+          <w:bCs/>
+          <w:sz w:val="36"/>
+          <w:szCs w:val="36"/>
+          <w:u w:val="single"/>
+        </w:rPr>
+      </w:pPr>
+    </w:p>
+    <w:p>
+      <w:pPr>
+        <w:rPr>
+          <w:b/>
+          <w:bCs/>
+          <w:sz w:val="36"/>
+          <w:szCs w:val="36"/>
+          <w:u w:val="single"/>
+        </w:rPr>
+      </w:pPr>
+    </w:p>
+    <w:p>
+      <w:pPr>
+        <w:rPr>
+          <w:b/>
+          <w:bCs/>
+          <w:sz w:val="36"/>
+          <w:szCs w:val="36"/>
+          <w:u w:val="single"/>
+        </w:rPr>
+      </w:pPr>
+      <w:r>
+        <w:rPr>
+          <w:b/>
+          <w:bCs/>
+          <w:sz w:val="36"/>
+          <w:szCs w:val="36"/>
+          <w:u w:val="single"/>
         </w:rPr>
         <w:t>Requisitos:</w:t>
       </w:r>
+    </w:p>
+    <w:p>
+      <w:pPr>
+        <w:rPr>
+          <w:b/>
+          <w:bCs/>
+          <w:sz w:val="36"/>
+          <w:szCs w:val="36"/>
+          <w:u w:val="single"/>
+        </w:rPr>
+      </w:pPr>
     </w:p>
     <w:p>
       <w:pPr>
@@ -1880,7 +2387,6 @@
         <w:rPr>
           <w:sz w:val="32"/>
           <w:szCs w:val="32"/>
-          <w:u w:val="single"/>
         </w:rPr>
       </w:pPr>
       <w:r>
@@ -1890,169 +2396,197 @@
         </w:rPr>
         <w:tab/>
       </w:r>
-      <w:r>
+    </w:p>
+    <w:p>
+      <w:pPr>
+        <w:ind w:firstLine="708"/>
         <w:rPr>
           <w:sz w:val="32"/>
           <w:szCs w:val="32"/>
           <w:u w:val="single"/>
         </w:rPr>
-        <w:t>Importantes:</w:t>
-      </w:r>
-    </w:p>
-    <w:p>
-      <w:pPr>
-        <w:pStyle w:val="PargrafodaLista"/>
-        <w:numPr>
-          <w:ilvl w:val="0"/>
-          <w:numId w:val="12"/>
-        </w:numPr>
-        <w:rPr>
-          <w:sz w:val="24"/>
-          <w:szCs w:val="24"/>
-        </w:rPr>
-      </w:pPr>
-      <w:r>
-        <w:rPr>
-          <w:sz w:val="24"/>
-          <w:szCs w:val="24"/>
-        </w:rPr>
-        <w:t>Desenvolvimento do protótipo de telas;</w:t>
-      </w:r>
-    </w:p>
-    <w:p>
-      <w:pPr>
-        <w:pStyle w:val="PargrafodaLista"/>
-        <w:numPr>
-          <w:ilvl w:val="0"/>
-          <w:numId w:val="12"/>
-        </w:numPr>
-        <w:rPr>
-          <w:sz w:val="24"/>
-          <w:szCs w:val="24"/>
-        </w:rPr>
-      </w:pPr>
-      <w:r>
-        <w:rPr>
-          <w:sz w:val="24"/>
-          <w:szCs w:val="24"/>
-        </w:rPr>
-        <w:t>Desenvolvimento da documentação do projeto;</w:t>
-      </w:r>
-    </w:p>
-    <w:p>
-      <w:pPr>
-        <w:pStyle w:val="PargrafodaLista"/>
-        <w:numPr>
-          <w:ilvl w:val="0"/>
-          <w:numId w:val="12"/>
-        </w:numPr>
-        <w:rPr>
-          <w:sz w:val="24"/>
-          <w:szCs w:val="24"/>
-        </w:rPr>
-      </w:pPr>
-      <w:r>
-        <w:rPr>
-          <w:sz w:val="24"/>
-          <w:szCs w:val="24"/>
-        </w:rPr>
-        <w:t>Consulta constante com especialistas;</w:t>
-      </w:r>
-    </w:p>
-    <w:p>
-      <w:pPr>
-        <w:pStyle w:val="PargrafodaLista"/>
-        <w:numPr>
-          <w:ilvl w:val="0"/>
-          <w:numId w:val="12"/>
-        </w:numPr>
-        <w:rPr>
-          <w:sz w:val="24"/>
-          <w:szCs w:val="24"/>
-        </w:rPr>
-      </w:pPr>
-      <w:r>
-        <w:rPr>
-          <w:sz w:val="24"/>
-          <w:szCs w:val="24"/>
-        </w:rPr>
-        <w:t>Elaboração da apresentação;</w:t>
-      </w:r>
-    </w:p>
-    <w:p>
-      <w:pPr>
-        <w:pStyle w:val="PargrafodaLista"/>
-        <w:numPr>
-          <w:ilvl w:val="0"/>
-          <w:numId w:val="12"/>
-        </w:numPr>
-        <w:rPr>
-          <w:sz w:val="24"/>
-          <w:szCs w:val="24"/>
-        </w:rPr>
-      </w:pPr>
-      <w:r>
-        <w:rPr>
-          <w:sz w:val="24"/>
-          <w:szCs w:val="24"/>
-        </w:rPr>
-        <w:t>Visita para entendimento real do serviço a ser inovado;</w:t>
-      </w:r>
-    </w:p>
-    <w:p>
-      <w:pPr>
+      </w:pPr>
+      <w:r>
         <w:rPr>
           <w:sz w:val="32"/>
           <w:szCs w:val="32"/>
           <w:u w:val="single"/>
         </w:rPr>
-      </w:pPr>
-      <w:r>
+        <w:t>Importantes:</w:t>
+      </w:r>
+    </w:p>
+    <w:p>
+      <w:pPr>
+        <w:pStyle w:val="PargrafodaLista"/>
+        <w:numPr>
+          <w:ilvl w:val="0"/>
+          <w:numId w:val="12"/>
+        </w:numPr>
+        <w:rPr>
+          <w:sz w:val="24"/>
+          <w:szCs w:val="24"/>
+        </w:rPr>
+      </w:pPr>
+      <w:r>
+        <w:rPr>
+          <w:sz w:val="24"/>
+          <w:szCs w:val="24"/>
+        </w:rPr>
+        <w:t>Desenvolvimento do protótipo de telas;</w:t>
+      </w:r>
+    </w:p>
+    <w:p>
+      <w:pPr>
+        <w:pStyle w:val="PargrafodaLista"/>
+        <w:numPr>
+          <w:ilvl w:val="0"/>
+          <w:numId w:val="12"/>
+        </w:numPr>
+        <w:rPr>
+          <w:sz w:val="24"/>
+          <w:szCs w:val="24"/>
+        </w:rPr>
+      </w:pPr>
+      <w:r>
+        <w:rPr>
+          <w:sz w:val="24"/>
+          <w:szCs w:val="24"/>
+        </w:rPr>
+        <w:t>Desenvolvimento da documentação do projeto;</w:t>
+      </w:r>
+    </w:p>
+    <w:p>
+      <w:pPr>
+        <w:pStyle w:val="PargrafodaLista"/>
+        <w:numPr>
+          <w:ilvl w:val="0"/>
+          <w:numId w:val="12"/>
+        </w:numPr>
+        <w:rPr>
+          <w:sz w:val="24"/>
+          <w:szCs w:val="24"/>
+        </w:rPr>
+      </w:pPr>
+      <w:r>
+        <w:rPr>
+          <w:sz w:val="24"/>
+          <w:szCs w:val="24"/>
+        </w:rPr>
+        <w:t>Consulta constante com especialistas;</w:t>
+      </w:r>
+    </w:p>
+    <w:p>
+      <w:pPr>
+        <w:pStyle w:val="PargrafodaLista"/>
+        <w:numPr>
+          <w:ilvl w:val="0"/>
+          <w:numId w:val="12"/>
+        </w:numPr>
+        <w:rPr>
+          <w:sz w:val="24"/>
+          <w:szCs w:val="24"/>
+        </w:rPr>
+      </w:pPr>
+      <w:r>
+        <w:rPr>
+          <w:sz w:val="24"/>
+          <w:szCs w:val="24"/>
+        </w:rPr>
+        <w:t>Elaboração da apresentação;</w:t>
+      </w:r>
+    </w:p>
+    <w:p>
+      <w:pPr>
+        <w:pStyle w:val="PargrafodaLista"/>
+        <w:numPr>
+          <w:ilvl w:val="0"/>
+          <w:numId w:val="12"/>
+        </w:numPr>
+        <w:rPr>
+          <w:sz w:val="24"/>
+          <w:szCs w:val="24"/>
+        </w:rPr>
+      </w:pPr>
+      <w:r>
+        <w:rPr>
+          <w:sz w:val="24"/>
+          <w:szCs w:val="24"/>
+        </w:rPr>
+        <w:t>Visita para entendimento real do serviço a ser inovado;</w:t>
+      </w:r>
+    </w:p>
+    <w:p>
+      <w:pPr>
         <w:rPr>
           <w:sz w:val="32"/>
           <w:szCs w:val="32"/>
         </w:rPr>
-        <w:lastRenderedPageBreak/>
+      </w:pPr>
+      <w:r>
+        <w:rPr>
+          <w:sz w:val="32"/>
+          <w:szCs w:val="32"/>
+        </w:rPr>
         <w:tab/>
       </w:r>
-      <w:r>
+    </w:p>
+    <w:p>
+      <w:pPr>
+        <w:ind w:firstLine="708"/>
         <w:rPr>
           <w:sz w:val="32"/>
           <w:szCs w:val="32"/>
           <w:u w:val="single"/>
         </w:rPr>
-        <w:t>Desejáveis:</w:t>
-      </w:r>
-    </w:p>
-    <w:p>
-      <w:pPr>
-        <w:pStyle w:val="PargrafodaLista"/>
-        <w:numPr>
-          <w:ilvl w:val="0"/>
-          <w:numId w:val="13"/>
-        </w:numPr>
-        <w:rPr>
-          <w:sz w:val="24"/>
-          <w:szCs w:val="24"/>
-        </w:rPr>
-      </w:pPr>
-      <w:r>
-        <w:rPr>
-          <w:sz w:val="24"/>
-          <w:szCs w:val="24"/>
-        </w:rPr>
-        <w:t>Padronização de todos os elementos utilizados no processo;</w:t>
-      </w:r>
-    </w:p>
-    <w:p>
-      <w:pPr>
-        <w:rPr>
-          <w:b/>
-          <w:bCs/>
+      </w:pPr>
+      <w:r>
+        <w:rPr>
           <w:sz w:val="32"/>
           <w:szCs w:val="32"/>
-        </w:rPr>
-      </w:pPr>
+          <w:u w:val="single"/>
+        </w:rPr>
+        <w:t>Desejáveis:</w:t>
+      </w:r>
+    </w:p>
+    <w:p>
+      <w:pPr>
+        <w:pStyle w:val="PargrafodaLista"/>
+        <w:numPr>
+          <w:ilvl w:val="0"/>
+          <w:numId w:val="13"/>
+        </w:numPr>
+        <w:rPr>
+          <w:sz w:val="24"/>
+          <w:szCs w:val="24"/>
+        </w:rPr>
+      </w:pPr>
+      <w:r>
+        <w:rPr>
+          <w:sz w:val="24"/>
+          <w:szCs w:val="24"/>
+        </w:rPr>
+        <w:t>Padronização de todos os elementos utilizados no processo;</w:t>
+      </w:r>
+    </w:p>
+    <w:p>
+      <w:pPr>
+        <w:pStyle w:val="PargrafodaLista"/>
+        <w:numPr>
+          <w:ilvl w:val="0"/>
+          <w:numId w:val="13"/>
+        </w:numPr>
+        <w:rPr>
+          <w:sz w:val="24"/>
+          <w:szCs w:val="24"/>
+        </w:rPr>
+      </w:pPr>
+      <w:r>
+        <w:rPr>
+          <w:sz w:val="24"/>
+          <w:szCs w:val="24"/>
+        </w:rPr>
+        <w:t>Sistema de recompensa ao usuário de totem via QR Code;</w:t>
+      </w:r>
     </w:p>
     <w:p>
       <w:pPr>
@@ -2063,50 +2597,414 @@
           <w:szCs w:val="32"/>
         </w:rPr>
       </w:pPr>
-      <w:r>
+    </w:p>
+    <w:p>
+      <w:pPr>
+        <w:rPr>
+          <w:b/>
+          <w:bCs/>
+          <w:sz w:val="36"/>
+          <w:szCs w:val="36"/>
+          <w:u w:val="single"/>
+        </w:rPr>
+      </w:pPr>
+    </w:p>
+    <w:p>
+      <w:pPr>
+        <w:rPr>
+          <w:b/>
+          <w:bCs/>
+          <w:sz w:val="36"/>
+          <w:szCs w:val="36"/>
+          <w:u w:val="single"/>
+        </w:rPr>
+      </w:pPr>
+    </w:p>
+    <w:p>
+      <w:pPr>
+        <w:rPr>
+          <w:b/>
+          <w:bCs/>
+          <w:sz w:val="36"/>
+          <w:szCs w:val="36"/>
+          <w:u w:val="single"/>
+        </w:rPr>
+      </w:pPr>
+      <w:r>
+        <w:rPr>
+          <w:b/>
+          <w:bCs/>
+          <w:sz w:val="36"/>
+          <w:szCs w:val="36"/>
+          <w:u w:val="single"/>
+        </w:rPr>
+        <w:t>Sustentação:</w:t>
+      </w:r>
+    </w:p>
+    <w:p>
+      <w:pPr>
+        <w:pStyle w:val="PargrafodaLista"/>
+        <w:numPr>
+          <w:ilvl w:val="0"/>
+          <w:numId w:val="3"/>
+        </w:numPr>
+        <w:rPr>
+          <w:b/>
+          <w:bCs/>
+          <w:sz w:val="28"/>
+          <w:szCs w:val="28"/>
+        </w:rPr>
+      </w:pPr>
+      <w:r>
+        <w:rPr>
+          <w:sz w:val="28"/>
+          <w:szCs w:val="28"/>
+        </w:rPr>
+        <w:t>Envio de guia de procedimentos para caso de parada de máquinas para</w:t>
+      </w:r>
+      <w:r>
+        <w:rPr>
+          <w:sz w:val="28"/>
+          <w:szCs w:val="28"/>
+        </w:rPr>
+        <w:t xml:space="preserve"> o</w:t>
+      </w:r>
+      <w:r>
+        <w:rPr>
+          <w:sz w:val="28"/>
+          <w:szCs w:val="28"/>
+        </w:rPr>
+        <w:t xml:space="preserve"> gerente do metrô</w:t>
+      </w:r>
+      <w:r>
+        <w:rPr>
+          <w:sz w:val="28"/>
+          <w:szCs w:val="28"/>
+        </w:rPr>
+        <w:t>;</w:t>
+      </w:r>
+    </w:p>
+    <w:p>
+      <w:pPr>
+        <w:pStyle w:val="PargrafodaLista"/>
+        <w:numPr>
+          <w:ilvl w:val="0"/>
+          <w:numId w:val="3"/>
+        </w:numPr>
+        <w:rPr>
+          <w:b/>
+          <w:bCs/>
+          <w:sz w:val="28"/>
+          <w:szCs w:val="28"/>
+        </w:rPr>
+      </w:pPr>
+      <w:r>
+        <w:rPr>
+          <w:sz w:val="28"/>
+          <w:szCs w:val="28"/>
+        </w:rPr>
+        <w:t>Abertura de chamado redirecionado para equipe de suporte da aplicação</w:t>
+      </w:r>
+      <w:r>
+        <w:rPr>
+          <w:sz w:val="28"/>
+          <w:szCs w:val="28"/>
+        </w:rPr>
+        <w:t>;</w:t>
+      </w:r>
+    </w:p>
+    <w:p>
+      <w:pPr>
+        <w:pStyle w:val="PargrafodaLista"/>
+        <w:numPr>
+          <w:ilvl w:val="0"/>
+          <w:numId w:val="3"/>
+        </w:numPr>
+        <w:rPr>
+          <w:b/>
+          <w:bCs/>
+          <w:sz w:val="28"/>
+          <w:szCs w:val="28"/>
+        </w:rPr>
+      </w:pPr>
+      <w:r>
+        <w:rPr>
+          <w:sz w:val="28"/>
+          <w:szCs w:val="28"/>
+        </w:rPr>
+        <w:t>Backup periódico dos dados do cliente em dispositivos móveis guardados com segurança</w:t>
+      </w:r>
+      <w:r>
+        <w:rPr>
+          <w:sz w:val="28"/>
+          <w:szCs w:val="28"/>
+        </w:rPr>
+        <w:t>.</w:t>
+      </w:r>
+    </w:p>
+    <w:p>
+      <w:pPr>
+        <w:rPr>
+          <w:b/>
+          <w:bCs/>
+          <w:sz w:val="28"/>
+          <w:szCs w:val="28"/>
+        </w:rPr>
+      </w:pPr>
+    </w:p>
+    <w:p>
+      <w:pPr>
+        <w:rPr>
+          <w:b/>
+          <w:bCs/>
+          <w:sz w:val="36"/>
+          <w:szCs w:val="36"/>
+          <w:u w:val="single"/>
+        </w:rPr>
+      </w:pPr>
+      <w:r>
+        <w:rPr>
+          <w:b/>
+          <w:bCs/>
+          <w:sz w:val="36"/>
+          <w:szCs w:val="36"/>
+          <w:u w:val="single"/>
+        </w:rPr>
+        <w:t>Premissas:</w:t>
+      </w:r>
+    </w:p>
+    <w:p>
+      <w:pPr>
+        <w:pStyle w:val="PargrafodaLista"/>
+        <w:numPr>
+          <w:ilvl w:val="0"/>
+          <w:numId w:val="4"/>
+        </w:numPr>
+        <w:rPr>
+          <w:sz w:val="28"/>
+          <w:szCs w:val="28"/>
+        </w:rPr>
+      </w:pPr>
+      <w:r>
+        <w:rPr>
+          <w:sz w:val="28"/>
+          <w:szCs w:val="28"/>
+        </w:rPr>
+        <w:t>Cliente possui acesso à internet</w:t>
+      </w:r>
+      <w:r>
+        <w:rPr>
+          <w:sz w:val="28"/>
+          <w:szCs w:val="28"/>
+        </w:rPr>
+        <w:t xml:space="preserve"> (50 megas)</w:t>
+      </w:r>
+      <w:r>
+        <w:rPr>
+          <w:sz w:val="28"/>
+          <w:szCs w:val="28"/>
+        </w:rPr>
+        <w:t>;</w:t>
+      </w:r>
+    </w:p>
+    <w:p>
+      <w:pPr>
+        <w:pStyle w:val="PargrafodaLista"/>
+        <w:numPr>
+          <w:ilvl w:val="0"/>
+          <w:numId w:val="4"/>
+        </w:numPr>
+        <w:rPr>
+          <w:sz w:val="28"/>
+          <w:szCs w:val="28"/>
+        </w:rPr>
+      </w:pPr>
+      <w:r>
+        <w:rPr>
+          <w:sz w:val="28"/>
+          <w:szCs w:val="28"/>
+        </w:rPr>
+        <w:t>Cliente abrirá chamado em caso de dúvida ou parada da solução</w:t>
+      </w:r>
+      <w:r>
+        <w:rPr>
+          <w:sz w:val="28"/>
+          <w:szCs w:val="28"/>
+        </w:rPr>
+        <w:t>;</w:t>
+      </w:r>
+    </w:p>
+    <w:p>
+      <w:pPr>
+        <w:pStyle w:val="PargrafodaLista"/>
+        <w:numPr>
+          <w:ilvl w:val="0"/>
+          <w:numId w:val="4"/>
+        </w:numPr>
+        <w:rPr>
+          <w:sz w:val="28"/>
+          <w:szCs w:val="28"/>
+        </w:rPr>
+      </w:pPr>
+      <w:r>
+        <w:rPr>
+          <w:sz w:val="28"/>
+          <w:szCs w:val="28"/>
+        </w:rPr>
+        <w:t xml:space="preserve">Equipe de suporte </w:t>
+      </w:r>
+      <w:r>
+        <w:rPr>
+          <w:sz w:val="28"/>
+          <w:szCs w:val="28"/>
+        </w:rPr>
+        <w:t>atuará</w:t>
+      </w:r>
+      <w:r>
+        <w:rPr>
+          <w:sz w:val="28"/>
+          <w:szCs w:val="28"/>
+        </w:rPr>
+        <w:t xml:space="preserve"> de prontidão para resolução de bugs</w:t>
+      </w:r>
+      <w:r>
+        <w:rPr>
+          <w:sz w:val="28"/>
+          <w:szCs w:val="28"/>
+        </w:rPr>
+        <w:t>;</w:t>
+      </w:r>
+    </w:p>
+    <w:p>
+      <w:pPr>
+        <w:pStyle w:val="PargrafodaLista"/>
+        <w:numPr>
+          <w:ilvl w:val="0"/>
+          <w:numId w:val="4"/>
+        </w:numPr>
+        <w:rPr>
+          <w:sz w:val="28"/>
+          <w:szCs w:val="28"/>
+        </w:rPr>
+      </w:pPr>
+      <w:r>
+        <w:rPr>
+          <w:sz w:val="28"/>
+          <w:szCs w:val="28"/>
+        </w:rPr>
+        <w:t xml:space="preserve">Totens </w:t>
+      </w:r>
+      <w:r>
+        <w:rPr>
+          <w:sz w:val="28"/>
+          <w:szCs w:val="28"/>
+        </w:rPr>
+        <w:t>receberão</w:t>
+      </w:r>
+      <w:r>
+        <w:rPr>
+          <w:sz w:val="28"/>
+          <w:szCs w:val="28"/>
+        </w:rPr>
+        <w:t xml:space="preserve"> a manutenção adequada para suporte da solução</w:t>
+      </w:r>
+      <w:r>
+        <w:rPr>
+          <w:sz w:val="28"/>
+          <w:szCs w:val="28"/>
+        </w:rPr>
+        <w:t>.</w:t>
+      </w:r>
+    </w:p>
+    <w:p>
+      <w:pPr>
+        <w:pStyle w:val="PargrafodaLista"/>
+        <w:numPr>
+          <w:ilvl w:val="0"/>
+          <w:numId w:val="4"/>
+        </w:numPr>
+        <w:rPr>
+          <w:sz w:val="28"/>
+          <w:szCs w:val="28"/>
+        </w:rPr>
+      </w:pPr>
+      <w:r>
+        <w:rPr>
+          <w:sz w:val="28"/>
+          <w:szCs w:val="28"/>
+        </w:rPr>
+        <w:t>Monitor terá acesso aos totens somente depois de ter sido cadastrado no site pelo gerente;</w:t>
+      </w:r>
+    </w:p>
+    <w:p>
+      <w:pPr>
+        <w:pStyle w:val="PargrafodaLista"/>
+        <w:numPr>
+          <w:ilvl w:val="0"/>
+          <w:numId w:val="4"/>
+        </w:numPr>
+        <w:rPr>
+          <w:sz w:val="28"/>
+          <w:szCs w:val="28"/>
+        </w:rPr>
+      </w:pPr>
+      <w:r>
+        <w:rPr>
+          <w:sz w:val="28"/>
+          <w:szCs w:val="28"/>
+        </w:rPr>
+        <w:t>Monitor ficará responsável pelo funcionamento externo da solução (hardware dos totens);</w:t>
+      </w:r>
+    </w:p>
+    <w:p>
+      <w:pPr>
         <w:rPr>
           <w:b/>
           <w:bCs/>
           <w:sz w:val="32"/>
           <w:szCs w:val="32"/>
         </w:rPr>
-        <w:t>Sustentação:</w:t>
-      </w:r>
-    </w:p>
-    <w:p>
-      <w:pPr>
-        <w:pStyle w:val="PargrafodaLista"/>
-        <w:numPr>
-          <w:ilvl w:val="0"/>
-          <w:numId w:val="3"/>
-        </w:numPr>
-        <w:rPr>
-          <w:b/>
-          <w:bCs/>
-          <w:sz w:val="28"/>
-          <w:szCs w:val="28"/>
-        </w:rPr>
-      </w:pPr>
-      <w:r>
-        <w:rPr>
-          <w:sz w:val="28"/>
-          <w:szCs w:val="28"/>
-        </w:rPr>
-        <w:t>Envio de guia de procedimentos para caso de parada de máquinas para</w:t>
-      </w:r>
-      <w:r>
-        <w:rPr>
-          <w:sz w:val="28"/>
-          <w:szCs w:val="28"/>
-        </w:rPr>
-        <w:t xml:space="preserve"> o</w:t>
-      </w:r>
-      <w:r>
-        <w:rPr>
-          <w:sz w:val="28"/>
-          <w:szCs w:val="28"/>
-        </w:rPr>
-        <w:t xml:space="preserve"> gerente do metrô</w:t>
+      </w:pPr>
+    </w:p>
+    <w:p>
+      <w:pPr>
+        <w:rPr>
+          <w:b/>
+          <w:bCs/>
+          <w:sz w:val="36"/>
+          <w:szCs w:val="36"/>
+          <w:u w:val="single"/>
+        </w:rPr>
+      </w:pPr>
+      <w:r>
+        <w:rPr>
+          <w:b/>
+          <w:bCs/>
+          <w:sz w:val="36"/>
+          <w:szCs w:val="36"/>
+          <w:u w:val="single"/>
+        </w:rPr>
+        <w:t>Restrições:</w:t>
+      </w:r>
+    </w:p>
+    <w:p>
+      <w:pPr>
+        <w:pStyle w:val="PargrafodaLista"/>
+        <w:numPr>
+          <w:ilvl w:val="0"/>
+          <w:numId w:val="5"/>
+        </w:numPr>
+        <w:rPr>
+          <w:sz w:val="28"/>
+          <w:szCs w:val="28"/>
+        </w:rPr>
+      </w:pPr>
+      <w:r>
+        <w:rPr>
+          <w:sz w:val="28"/>
+          <w:szCs w:val="28"/>
+        </w:rPr>
+        <w:t>Cliente necessita da aplicação em Java e JavaScript</w:t>
       </w:r>
       <w:r>
         <w:rPr>
@@ -2121,21 +3019,33 @@
         <w:pStyle w:val="PargrafodaLista"/>
         <w:numPr>
           <w:ilvl w:val="0"/>
-          <w:numId w:val="3"/>
-        </w:numPr>
-        <w:rPr>
-          <w:b/>
-          <w:bCs/>
-          <w:sz w:val="28"/>
-          <w:szCs w:val="28"/>
-        </w:rPr>
-      </w:pPr>
-      <w:r>
-        <w:rPr>
-          <w:sz w:val="28"/>
-          <w:szCs w:val="28"/>
-        </w:rPr>
-        <w:t>Abertura de chamado redirecionado para equipe de suporte da aplicação</w:t>
+          <w:numId w:val="5"/>
+        </w:numPr>
+        <w:rPr>
+          <w:sz w:val="28"/>
+          <w:szCs w:val="28"/>
+        </w:rPr>
+      </w:pPr>
+      <w:r>
+        <w:rPr>
+          <w:sz w:val="28"/>
+          <w:szCs w:val="28"/>
+        </w:rPr>
+        <w:t xml:space="preserve">Banco de dados podem ser MySQL ou SQL </w:t>
+      </w:r>
+      <w:r>
+        <w:rPr>
+          <w:sz w:val="28"/>
+          <w:szCs w:val="28"/>
+        </w:rPr>
+        <w:t>S</w:t>
+      </w:r>
+      <w:r>
+        <w:rPr>
+          <w:sz w:val="28"/>
+          <w:szCs w:val="28"/>
+        </w:rPr>
+        <w:t>erver</w:t>
       </w:r>
       <w:r>
         <w:rPr>
@@ -2150,21 +3060,114 @@
         <w:pStyle w:val="PargrafodaLista"/>
         <w:numPr>
           <w:ilvl w:val="0"/>
-          <w:numId w:val="3"/>
-        </w:numPr>
-        <w:rPr>
-          <w:b/>
-          <w:bCs/>
-          <w:sz w:val="28"/>
-          <w:szCs w:val="28"/>
-        </w:rPr>
-      </w:pPr>
-      <w:r>
-        <w:rPr>
-          <w:sz w:val="28"/>
-          <w:szCs w:val="28"/>
-        </w:rPr>
-        <w:t>Backup periódico dos dados do cliente em dispositivos móveis guardados com segurança</w:t>
+          <w:numId w:val="5"/>
+        </w:numPr>
+        <w:rPr>
+          <w:sz w:val="28"/>
+          <w:szCs w:val="28"/>
+        </w:rPr>
+      </w:pPr>
+      <w:r>
+        <w:rPr>
+          <w:sz w:val="28"/>
+          <w:szCs w:val="28"/>
+        </w:rPr>
+        <w:t>O ambiente necessita estar alocado no Azure</w:t>
+      </w:r>
+      <w:r>
+        <w:rPr>
+          <w:sz w:val="28"/>
+          <w:szCs w:val="28"/>
+        </w:rPr>
+        <w:t>;</w:t>
+      </w:r>
+    </w:p>
+    <w:p>
+      <w:pPr>
+        <w:pStyle w:val="PargrafodaLista"/>
+        <w:numPr>
+          <w:ilvl w:val="0"/>
+          <w:numId w:val="5"/>
+        </w:numPr>
+        <w:rPr>
+          <w:sz w:val="28"/>
+          <w:szCs w:val="28"/>
+        </w:rPr>
+      </w:pPr>
+      <w:r>
+        <w:rPr>
+          <w:sz w:val="28"/>
+          <w:szCs w:val="28"/>
+        </w:rPr>
+        <w:t>Plataforma de versionamento necessita ser Github;</w:t>
+      </w:r>
+    </w:p>
+    <w:p>
+      <w:pPr>
+        <w:pStyle w:val="PargrafodaLista"/>
+        <w:numPr>
+          <w:ilvl w:val="0"/>
+          <w:numId w:val="5"/>
+        </w:numPr>
+        <w:rPr>
+          <w:sz w:val="28"/>
+          <w:szCs w:val="28"/>
+        </w:rPr>
+      </w:pPr>
+      <w:r>
+        <w:rPr>
+          <w:sz w:val="28"/>
+          <w:szCs w:val="28"/>
+        </w:rPr>
+        <w:t>Ferramenta de planejamento necessita ser Planner</w:t>
+      </w:r>
+      <w:r>
+        <w:rPr>
+          <w:sz w:val="28"/>
+          <w:szCs w:val="28"/>
+        </w:rPr>
+        <w:t>;</w:t>
+      </w:r>
+    </w:p>
+    <w:p>
+      <w:pPr>
+        <w:pStyle w:val="PargrafodaLista"/>
+        <w:numPr>
+          <w:ilvl w:val="0"/>
+          <w:numId w:val="5"/>
+        </w:numPr>
+        <w:rPr>
+          <w:sz w:val="28"/>
+          <w:szCs w:val="28"/>
+        </w:rPr>
+      </w:pPr>
+      <w:r>
+        <w:rPr>
+          <w:sz w:val="28"/>
+          <w:szCs w:val="28"/>
+        </w:rPr>
+        <w:t>Prazo de entrega da Sprint</w:t>
+      </w:r>
+      <w:r>
+        <w:rPr>
+          <w:sz w:val="28"/>
+          <w:szCs w:val="28"/>
+        </w:rPr>
+        <w:t xml:space="preserve"> 1</w:t>
+      </w:r>
+      <w:r>
+        <w:rPr>
+          <w:sz w:val="28"/>
+          <w:szCs w:val="28"/>
+        </w:rPr>
+        <w:t xml:space="preserve"> prevista para </w:t>
+      </w:r>
+      <w:r>
+        <w:rPr>
+          <w:sz w:val="28"/>
+          <w:szCs w:val="28"/>
+        </w:rPr>
+        <w:t>08/09</w:t>
       </w:r>
       <w:r>
         <w:rPr>
@@ -2176,13 +3179,449 @@
     </w:p>
     <w:p>
       <w:pPr>
-        <w:rPr>
-          <w:b/>
-          <w:bCs/>
-          <w:sz w:val="28"/>
-          <w:szCs w:val="28"/>
-        </w:rPr>
-      </w:pPr>
+        <w:pStyle w:val="PargrafodaLista"/>
+        <w:rPr>
+          <w:sz w:val="28"/>
+          <w:szCs w:val="28"/>
+        </w:rPr>
+      </w:pPr>
+    </w:p>
+    <w:p>
+      <w:pPr>
+        <w:pStyle w:val="PargrafodaLista"/>
+        <w:rPr>
+          <w:sz w:val="28"/>
+          <w:szCs w:val="28"/>
+        </w:rPr>
+      </w:pPr>
+    </w:p>
+    <w:p>
+      <w:pPr>
+        <w:pStyle w:val="PargrafodaLista"/>
+        <w:rPr>
+          <w:sz w:val="28"/>
+          <w:szCs w:val="28"/>
+        </w:rPr>
+      </w:pPr>
+    </w:p>
+    <w:p>
+      <w:pPr>
+        <w:rPr>
+          <w:b/>
+          <w:bCs/>
+          <w:sz w:val="36"/>
+          <w:szCs w:val="36"/>
+          <w:u w:val="single"/>
+        </w:rPr>
+      </w:pPr>
+    </w:p>
+    <w:p>
+      <w:pPr>
+        <w:rPr>
+          <w:b/>
+          <w:bCs/>
+          <w:sz w:val="36"/>
+          <w:szCs w:val="36"/>
+          <w:u w:val="single"/>
+        </w:rPr>
+      </w:pPr>
+    </w:p>
+    <w:p>
+      <w:pPr>
+        <w:rPr>
+          <w:b/>
+          <w:bCs/>
+          <w:sz w:val="36"/>
+          <w:szCs w:val="36"/>
+          <w:u w:val="single"/>
+        </w:rPr>
+      </w:pPr>
+    </w:p>
+    <w:p>
+      <w:pPr>
+        <w:rPr>
+          <w:b/>
+          <w:bCs/>
+          <w:sz w:val="36"/>
+          <w:szCs w:val="36"/>
+          <w:u w:val="single"/>
+        </w:rPr>
+      </w:pPr>
+      <w:r>
+        <w:rPr>
+          <w:b/>
+          <w:bCs/>
+          <w:sz w:val="36"/>
+          <w:szCs w:val="36"/>
+          <w:u w:val="single"/>
+        </w:rPr>
+        <w:t>Marcos do projeto:</w:t>
+      </w:r>
+    </w:p>
+    <w:p>
+      <w:pPr>
+        <w:pStyle w:val="PargrafodaLista"/>
+        <w:numPr>
+          <w:ilvl w:val="0"/>
+          <w:numId w:val="7"/>
+        </w:numPr>
+        <w:rPr>
+          <w:b/>
+          <w:bCs/>
+          <w:sz w:val="28"/>
+          <w:szCs w:val="28"/>
+        </w:rPr>
+      </w:pPr>
+      <w:r>
+        <w:rPr>
+          <w:sz w:val="28"/>
+          <w:szCs w:val="28"/>
+        </w:rPr>
+        <w:t>Desenvolvimento da prototipação do site;</w:t>
+      </w:r>
+    </w:p>
+    <w:p>
+      <w:pPr>
+        <w:pStyle w:val="PargrafodaLista"/>
+        <w:numPr>
+          <w:ilvl w:val="0"/>
+          <w:numId w:val="7"/>
+        </w:numPr>
+        <w:rPr>
+          <w:b/>
+          <w:bCs/>
+          <w:sz w:val="28"/>
+          <w:szCs w:val="28"/>
+        </w:rPr>
+      </w:pPr>
+      <w:r>
+        <w:rPr>
+          <w:sz w:val="28"/>
+          <w:szCs w:val="28"/>
+        </w:rPr>
+        <w:t>Planejamento do projeto e abordagem da solução;</w:t>
+      </w:r>
+    </w:p>
+    <w:p>
+      <w:pPr>
+        <w:pStyle w:val="PargrafodaLista"/>
+        <w:numPr>
+          <w:ilvl w:val="0"/>
+          <w:numId w:val="7"/>
+        </w:numPr>
+        <w:rPr>
+          <w:b/>
+          <w:bCs/>
+          <w:sz w:val="28"/>
+          <w:szCs w:val="28"/>
+        </w:rPr>
+      </w:pPr>
+      <w:r>
+        <w:rPr>
+          <w:sz w:val="28"/>
+          <w:szCs w:val="28"/>
+        </w:rPr>
+        <w:t>Ideação do projeto;</w:t>
+      </w:r>
+    </w:p>
+    <w:p>
+      <w:pPr>
+        <w:pStyle w:val="PargrafodaLista"/>
+        <w:numPr>
+          <w:ilvl w:val="0"/>
+          <w:numId w:val="7"/>
+        </w:numPr>
+        <w:rPr>
+          <w:b/>
+          <w:bCs/>
+          <w:sz w:val="28"/>
+          <w:szCs w:val="28"/>
+        </w:rPr>
+      </w:pPr>
+      <w:r>
+        <w:rPr>
+          <w:sz w:val="28"/>
+          <w:szCs w:val="28"/>
+        </w:rPr>
+        <w:t>Levantamento de requisitos;</w:t>
+      </w:r>
+    </w:p>
+    <w:p>
+      <w:pPr>
+        <w:pStyle w:val="PargrafodaLista"/>
+        <w:numPr>
+          <w:ilvl w:val="0"/>
+          <w:numId w:val="7"/>
+        </w:numPr>
+        <w:rPr>
+          <w:b/>
+          <w:bCs/>
+          <w:sz w:val="28"/>
+          <w:szCs w:val="28"/>
+        </w:rPr>
+      </w:pPr>
+      <w:proofErr w:type="spellStart"/>
+      <w:r>
+        <w:rPr>
+          <w:sz w:val="28"/>
+          <w:szCs w:val="28"/>
+        </w:rPr>
+        <w:t>Product</w:t>
+      </w:r>
+      <w:proofErr w:type="spellEnd"/>
+      <w:r>
+        <w:rPr>
+          <w:sz w:val="28"/>
+          <w:szCs w:val="28"/>
+        </w:rPr>
+        <w:t xml:space="preserve"> Backlog;</w:t>
+      </w:r>
+    </w:p>
+    <w:p>
+      <w:pPr>
+        <w:pStyle w:val="PargrafodaLista"/>
+        <w:numPr>
+          <w:ilvl w:val="0"/>
+          <w:numId w:val="7"/>
+        </w:numPr>
+        <w:rPr>
+          <w:b/>
+          <w:bCs/>
+          <w:sz w:val="28"/>
+          <w:szCs w:val="28"/>
+        </w:rPr>
+      </w:pPr>
+      <w:r>
+        <w:rPr>
+          <w:sz w:val="28"/>
+          <w:szCs w:val="28"/>
+        </w:rPr>
+        <w:t>Criação e configuração do repositório Git do projeto;</w:t>
+      </w:r>
+    </w:p>
+    <w:p>
+      <w:pPr>
+        <w:pStyle w:val="PargrafodaLista"/>
+        <w:numPr>
+          <w:ilvl w:val="0"/>
+          <w:numId w:val="7"/>
+        </w:numPr>
+        <w:rPr>
+          <w:b/>
+          <w:bCs/>
+          <w:sz w:val="28"/>
+          <w:szCs w:val="28"/>
+        </w:rPr>
+      </w:pPr>
+      <w:r>
+        <w:rPr>
+          <w:sz w:val="28"/>
+          <w:szCs w:val="28"/>
+        </w:rPr>
+        <w:t xml:space="preserve">Criação do </w:t>
+      </w:r>
+      <w:proofErr w:type="spellStart"/>
+      <w:r>
+        <w:rPr>
+          <w:sz w:val="28"/>
+          <w:szCs w:val="28"/>
+        </w:rPr>
+        <w:t>LeanUX</w:t>
+      </w:r>
+      <w:proofErr w:type="spellEnd"/>
+      <w:r>
+        <w:rPr>
+          <w:sz w:val="28"/>
+          <w:szCs w:val="28"/>
+        </w:rPr>
+        <w:t xml:space="preserve">, </w:t>
+      </w:r>
+      <w:proofErr w:type="spellStart"/>
+      <w:r>
+        <w:rPr>
+          <w:sz w:val="28"/>
+          <w:szCs w:val="28"/>
+        </w:rPr>
+        <w:t>UserStories</w:t>
+      </w:r>
+      <w:proofErr w:type="spellEnd"/>
+      <w:r>
+        <w:rPr>
+          <w:sz w:val="28"/>
+          <w:szCs w:val="28"/>
+        </w:rPr>
+        <w:t xml:space="preserve"> e </w:t>
+      </w:r>
+      <w:proofErr w:type="spellStart"/>
+      <w:r>
+        <w:rPr>
+          <w:sz w:val="28"/>
+          <w:szCs w:val="28"/>
+        </w:rPr>
+        <w:t>StoryBoard</w:t>
+      </w:r>
+      <w:proofErr w:type="spellEnd"/>
+      <w:r>
+        <w:rPr>
+          <w:sz w:val="28"/>
+          <w:szCs w:val="28"/>
+        </w:rPr>
+        <w:t>;</w:t>
+      </w:r>
+    </w:p>
+    <w:p>
+      <w:pPr>
+        <w:pStyle w:val="PargrafodaLista"/>
+        <w:numPr>
+          <w:ilvl w:val="0"/>
+          <w:numId w:val="7"/>
+        </w:numPr>
+        <w:rPr>
+          <w:b/>
+          <w:bCs/>
+          <w:sz w:val="28"/>
+          <w:szCs w:val="28"/>
+        </w:rPr>
+      </w:pPr>
+      <w:r>
+        <w:rPr>
+          <w:sz w:val="28"/>
+          <w:szCs w:val="28"/>
+        </w:rPr>
+        <w:t>Criação da documentação do projeto;</w:t>
+      </w:r>
+    </w:p>
+    <w:p>
+      <w:pPr>
+        <w:pStyle w:val="PargrafodaLista"/>
+        <w:numPr>
+          <w:ilvl w:val="0"/>
+          <w:numId w:val="7"/>
+        </w:numPr>
+        <w:rPr>
+          <w:b/>
+          <w:bCs/>
+          <w:sz w:val="28"/>
+          <w:szCs w:val="28"/>
+        </w:rPr>
+      </w:pPr>
+      <w:r>
+        <w:rPr>
+          <w:sz w:val="28"/>
+          <w:szCs w:val="28"/>
+        </w:rPr>
+        <w:t>Criação da arquitetura de solução (HLD / LLD);</w:t>
+      </w:r>
+    </w:p>
+    <w:p>
+      <w:pPr>
+        <w:pStyle w:val="PargrafodaLista"/>
+        <w:numPr>
+          <w:ilvl w:val="0"/>
+          <w:numId w:val="7"/>
+        </w:numPr>
+        <w:rPr>
+          <w:b/>
+          <w:bCs/>
+          <w:sz w:val="28"/>
+          <w:szCs w:val="28"/>
+        </w:rPr>
+      </w:pPr>
+      <w:r>
+        <w:rPr>
+          <w:sz w:val="28"/>
+          <w:szCs w:val="28"/>
+        </w:rPr>
+        <w:t>Criação DER e Regra de Negócios da solução;</w:t>
+      </w:r>
+    </w:p>
+    <w:p>
+      <w:pPr>
+        <w:pStyle w:val="PargrafodaLista"/>
+        <w:numPr>
+          <w:ilvl w:val="0"/>
+          <w:numId w:val="7"/>
+        </w:numPr>
+        <w:rPr>
+          <w:b/>
+          <w:bCs/>
+          <w:sz w:val="28"/>
+          <w:szCs w:val="28"/>
+        </w:rPr>
+      </w:pPr>
+      <w:r>
+        <w:rPr>
+          <w:sz w:val="28"/>
+          <w:szCs w:val="28"/>
+        </w:rPr>
+        <w:t>Desenvolvimento de páginas do site;</w:t>
+      </w:r>
+    </w:p>
+    <w:p>
+      <w:pPr>
+        <w:pStyle w:val="PargrafodaLista"/>
+        <w:numPr>
+          <w:ilvl w:val="0"/>
+          <w:numId w:val="7"/>
+        </w:numPr>
+        <w:rPr>
+          <w:b/>
+          <w:bCs/>
+          <w:sz w:val="28"/>
+          <w:szCs w:val="28"/>
+        </w:rPr>
+      </w:pPr>
+      <w:r>
+        <w:rPr>
+          <w:sz w:val="28"/>
+          <w:szCs w:val="28"/>
+        </w:rPr>
+        <w:t>Desenvolvimento dashboard;</w:t>
+      </w:r>
+    </w:p>
+    <w:p>
+      <w:pPr>
+        <w:pStyle w:val="PargrafodaLista"/>
+        <w:numPr>
+          <w:ilvl w:val="0"/>
+          <w:numId w:val="7"/>
+        </w:numPr>
+        <w:rPr>
+          <w:b/>
+          <w:bCs/>
+          <w:sz w:val="28"/>
+          <w:szCs w:val="28"/>
+        </w:rPr>
+      </w:pPr>
+      <w:r>
+        <w:rPr>
+          <w:sz w:val="28"/>
+          <w:szCs w:val="28"/>
+        </w:rPr>
+        <w:t>Definição de falas da Sprint;</w:t>
+      </w:r>
+    </w:p>
+    <w:p>
+      <w:pPr>
+        <w:pStyle w:val="PargrafodaLista"/>
+        <w:numPr>
+          <w:ilvl w:val="0"/>
+          <w:numId w:val="7"/>
+        </w:numPr>
+        <w:rPr>
+          <w:b/>
+          <w:bCs/>
+          <w:sz w:val="28"/>
+          <w:szCs w:val="28"/>
+        </w:rPr>
+      </w:pPr>
+      <w:r>
+        <w:rPr>
+          <w:sz w:val="28"/>
+          <w:szCs w:val="28"/>
+        </w:rPr>
+        <w:t>Criação da apresentação.</w:t>
+      </w:r>
     </w:p>
     <w:p>
       <w:pPr>
@@ -2193,755 +3632,24 @@
           <w:szCs w:val="32"/>
         </w:rPr>
       </w:pPr>
-      <w:r>
-        <w:rPr>
-          <w:b/>
-          <w:bCs/>
-          <w:sz w:val="32"/>
-          <w:szCs w:val="32"/>
-        </w:rPr>
-        <w:t>Premissas:</w:t>
-      </w:r>
-    </w:p>
-    <w:p>
-      <w:pPr>
-        <w:pStyle w:val="PargrafodaLista"/>
-        <w:numPr>
-          <w:ilvl w:val="0"/>
-          <w:numId w:val="4"/>
-        </w:numPr>
-        <w:rPr>
-          <w:sz w:val="28"/>
-          <w:szCs w:val="28"/>
-        </w:rPr>
-      </w:pPr>
-      <w:r>
-        <w:rPr>
-          <w:sz w:val="28"/>
-          <w:szCs w:val="28"/>
-        </w:rPr>
-        <w:t>Cliente possui acesso à internet</w:t>
-      </w:r>
-      <w:r>
-        <w:rPr>
-          <w:sz w:val="28"/>
-          <w:szCs w:val="28"/>
-        </w:rPr>
-        <w:t xml:space="preserve"> (50 megas)</w:t>
-      </w:r>
-      <w:r>
-        <w:rPr>
-          <w:sz w:val="28"/>
-          <w:szCs w:val="28"/>
-        </w:rPr>
-        <w:t>;</w:t>
-      </w:r>
-    </w:p>
-    <w:p>
-      <w:pPr>
-        <w:pStyle w:val="PargrafodaLista"/>
-        <w:numPr>
-          <w:ilvl w:val="0"/>
-          <w:numId w:val="4"/>
-        </w:numPr>
-        <w:rPr>
-          <w:sz w:val="28"/>
-          <w:szCs w:val="28"/>
-        </w:rPr>
-      </w:pPr>
-      <w:r>
-        <w:rPr>
-          <w:sz w:val="28"/>
-          <w:szCs w:val="28"/>
-        </w:rPr>
-        <w:t>Cliente abrirá chamado em caso de dúvida ou parada da solução</w:t>
-      </w:r>
-      <w:r>
-        <w:rPr>
-          <w:sz w:val="28"/>
-          <w:szCs w:val="28"/>
-        </w:rPr>
-        <w:t>;</w:t>
-      </w:r>
-    </w:p>
-    <w:p>
-      <w:pPr>
-        <w:pStyle w:val="PargrafodaLista"/>
-        <w:numPr>
-          <w:ilvl w:val="0"/>
-          <w:numId w:val="4"/>
-        </w:numPr>
-        <w:rPr>
-          <w:sz w:val="28"/>
-          <w:szCs w:val="28"/>
-        </w:rPr>
-      </w:pPr>
-      <w:r>
-        <w:rPr>
-          <w:sz w:val="28"/>
-          <w:szCs w:val="28"/>
-        </w:rPr>
-        <w:t xml:space="preserve">Equipe de suporte </w:t>
-      </w:r>
-      <w:r>
-        <w:rPr>
-          <w:sz w:val="28"/>
-          <w:szCs w:val="28"/>
-        </w:rPr>
-        <w:t>atuará</w:t>
-      </w:r>
-      <w:r>
-        <w:rPr>
-          <w:sz w:val="28"/>
-          <w:szCs w:val="28"/>
-        </w:rPr>
-        <w:t xml:space="preserve"> de prontidão para resolução de bugs</w:t>
-      </w:r>
-      <w:r>
-        <w:rPr>
-          <w:sz w:val="28"/>
-          <w:szCs w:val="28"/>
-        </w:rPr>
-        <w:t>;</w:t>
-      </w:r>
-    </w:p>
-    <w:p>
-      <w:pPr>
-        <w:pStyle w:val="PargrafodaLista"/>
-        <w:numPr>
-          <w:ilvl w:val="0"/>
-          <w:numId w:val="4"/>
-        </w:numPr>
-        <w:rPr>
-          <w:sz w:val="28"/>
-          <w:szCs w:val="28"/>
-        </w:rPr>
-      </w:pPr>
-      <w:r>
-        <w:rPr>
-          <w:sz w:val="28"/>
-          <w:szCs w:val="28"/>
-        </w:rPr>
-        <w:t xml:space="preserve">Totens </w:t>
-      </w:r>
-      <w:r>
-        <w:rPr>
-          <w:sz w:val="28"/>
-          <w:szCs w:val="28"/>
-        </w:rPr>
-        <w:t>receberão</w:t>
-      </w:r>
-      <w:r>
-        <w:rPr>
-          <w:sz w:val="28"/>
-          <w:szCs w:val="28"/>
-        </w:rPr>
-        <w:t xml:space="preserve"> a manutenção adequada para suporte da solução</w:t>
-      </w:r>
-      <w:r>
-        <w:rPr>
-          <w:sz w:val="28"/>
-          <w:szCs w:val="28"/>
-        </w:rPr>
-        <w:t>.</w:t>
-      </w:r>
-    </w:p>
-    <w:p>
-      <w:pPr>
-        <w:pStyle w:val="PargrafodaLista"/>
-        <w:numPr>
-          <w:ilvl w:val="0"/>
-          <w:numId w:val="4"/>
-        </w:numPr>
-        <w:rPr>
-          <w:sz w:val="28"/>
-          <w:szCs w:val="28"/>
-        </w:rPr>
-      </w:pPr>
-      <w:r>
-        <w:rPr>
-          <w:sz w:val="28"/>
-          <w:szCs w:val="28"/>
-        </w:rPr>
-        <w:t>Monitor terá acesso aos totens somente depois de ter sido cadastrado no site pelo gerente;</w:t>
-      </w:r>
-    </w:p>
-    <w:p>
-      <w:pPr>
-        <w:pStyle w:val="PargrafodaLista"/>
-        <w:numPr>
-          <w:ilvl w:val="0"/>
-          <w:numId w:val="4"/>
-        </w:numPr>
-        <w:rPr>
-          <w:sz w:val="28"/>
-          <w:szCs w:val="28"/>
-        </w:rPr>
-      </w:pPr>
-      <w:r>
-        <w:rPr>
-          <w:sz w:val="28"/>
-          <w:szCs w:val="28"/>
-        </w:rPr>
-        <w:t>Monitor ficará responsável pelo funcionamento externo da solução (hardware dos totens);</w:t>
-      </w:r>
-    </w:p>
-    <w:p>
-      <w:pPr>
-        <w:rPr>
-          <w:b/>
-          <w:bCs/>
-          <w:sz w:val="32"/>
-          <w:szCs w:val="32"/>
-        </w:rPr>
-      </w:pPr>
-    </w:p>
-    <w:p>
-      <w:pPr>
-        <w:rPr>
-          <w:b/>
-          <w:bCs/>
-          <w:sz w:val="32"/>
-          <w:szCs w:val="32"/>
-        </w:rPr>
-      </w:pPr>
-      <w:r>
-        <w:rPr>
-          <w:b/>
-          <w:bCs/>
-          <w:sz w:val="32"/>
-          <w:szCs w:val="32"/>
-        </w:rPr>
-        <w:t>Restrições:</w:t>
-      </w:r>
-    </w:p>
-    <w:p>
-      <w:pPr>
-        <w:pStyle w:val="PargrafodaLista"/>
-        <w:numPr>
-          <w:ilvl w:val="0"/>
-          <w:numId w:val="5"/>
-        </w:numPr>
-        <w:rPr>
-          <w:sz w:val="28"/>
-          <w:szCs w:val="28"/>
-        </w:rPr>
-      </w:pPr>
-      <w:r>
-        <w:rPr>
-          <w:sz w:val="28"/>
-          <w:szCs w:val="28"/>
-        </w:rPr>
-        <w:t>Cliente necessita da aplicação em Java e JavaScript</w:t>
-      </w:r>
-      <w:r>
-        <w:rPr>
-          <w:sz w:val="28"/>
-          <w:szCs w:val="28"/>
-        </w:rPr>
-        <w:t>;</w:t>
-      </w:r>
-    </w:p>
-    <w:p>
-      <w:pPr>
-        <w:pStyle w:val="PargrafodaLista"/>
-        <w:numPr>
-          <w:ilvl w:val="0"/>
-          <w:numId w:val="5"/>
-        </w:numPr>
-        <w:rPr>
-          <w:sz w:val="28"/>
-          <w:szCs w:val="28"/>
-        </w:rPr>
-      </w:pPr>
-      <w:r>
-        <w:rPr>
-          <w:sz w:val="28"/>
-          <w:szCs w:val="28"/>
-        </w:rPr>
-        <w:t xml:space="preserve">Banco de dados podem ser MySQL ou SQL </w:t>
-      </w:r>
-      <w:r>
-        <w:rPr>
-          <w:sz w:val="28"/>
-          <w:szCs w:val="28"/>
-        </w:rPr>
-        <w:t>S</w:t>
-      </w:r>
-      <w:r>
-        <w:rPr>
-          <w:sz w:val="28"/>
-          <w:szCs w:val="28"/>
-        </w:rPr>
-        <w:t>erver</w:t>
-      </w:r>
-      <w:r>
-        <w:rPr>
-          <w:sz w:val="28"/>
-          <w:szCs w:val="28"/>
-        </w:rPr>
-        <w:t>;</w:t>
-      </w:r>
-    </w:p>
-    <w:p>
-      <w:pPr>
-        <w:pStyle w:val="PargrafodaLista"/>
-        <w:numPr>
-          <w:ilvl w:val="0"/>
-          <w:numId w:val="5"/>
-        </w:numPr>
-        <w:rPr>
-          <w:sz w:val="28"/>
-          <w:szCs w:val="28"/>
-        </w:rPr>
-      </w:pPr>
-      <w:r>
-        <w:rPr>
-          <w:sz w:val="28"/>
-          <w:szCs w:val="28"/>
-        </w:rPr>
-        <w:t>O ambiente necessita estar alocado no Azure</w:t>
-      </w:r>
-      <w:r>
-        <w:rPr>
-          <w:sz w:val="28"/>
-          <w:szCs w:val="28"/>
-        </w:rPr>
-        <w:t>;</w:t>
-      </w:r>
-    </w:p>
-    <w:p>
-      <w:pPr>
-        <w:pStyle w:val="PargrafodaLista"/>
-        <w:numPr>
-          <w:ilvl w:val="0"/>
-          <w:numId w:val="5"/>
-        </w:numPr>
-        <w:rPr>
-          <w:sz w:val="28"/>
-          <w:szCs w:val="28"/>
-        </w:rPr>
-      </w:pPr>
-      <w:r>
-        <w:rPr>
-          <w:sz w:val="28"/>
-          <w:szCs w:val="28"/>
-        </w:rPr>
-        <w:t>Plataforma de versionamento necessita ser Github;</w:t>
-      </w:r>
-    </w:p>
-    <w:p>
-      <w:pPr>
-        <w:pStyle w:val="PargrafodaLista"/>
-        <w:numPr>
-          <w:ilvl w:val="0"/>
-          <w:numId w:val="5"/>
-        </w:numPr>
-        <w:rPr>
-          <w:sz w:val="28"/>
-          <w:szCs w:val="28"/>
-        </w:rPr>
-      </w:pPr>
-      <w:r>
-        <w:rPr>
-          <w:sz w:val="28"/>
-          <w:szCs w:val="28"/>
-        </w:rPr>
-        <w:t>Ferramenta de planejamento necessita ser Planner</w:t>
-      </w:r>
-      <w:r>
-        <w:rPr>
-          <w:sz w:val="28"/>
-          <w:szCs w:val="28"/>
-        </w:rPr>
-        <w:t>;</w:t>
-      </w:r>
-    </w:p>
-    <w:p>
-      <w:pPr>
-        <w:pStyle w:val="PargrafodaLista"/>
-        <w:numPr>
-          <w:ilvl w:val="0"/>
-          <w:numId w:val="5"/>
-        </w:numPr>
-        <w:rPr>
-          <w:sz w:val="28"/>
-          <w:szCs w:val="28"/>
-        </w:rPr>
-      </w:pPr>
-      <w:r>
-        <w:rPr>
-          <w:sz w:val="28"/>
-          <w:szCs w:val="28"/>
-        </w:rPr>
-        <w:t>Prazo de entrega da Sprint</w:t>
-      </w:r>
-      <w:r>
-        <w:rPr>
-          <w:sz w:val="28"/>
-          <w:szCs w:val="28"/>
-        </w:rPr>
-        <w:t xml:space="preserve"> 1</w:t>
-      </w:r>
-      <w:r>
-        <w:rPr>
-          <w:sz w:val="28"/>
-          <w:szCs w:val="28"/>
-        </w:rPr>
-        <w:t xml:space="preserve"> prevista para </w:t>
-      </w:r>
-      <w:r>
-        <w:rPr>
-          <w:sz w:val="28"/>
-          <w:szCs w:val="28"/>
-        </w:rPr>
-        <w:t>08/09</w:t>
-      </w:r>
-      <w:r>
-        <w:rPr>
-          <w:sz w:val="28"/>
-          <w:szCs w:val="28"/>
-        </w:rPr>
-        <w:t>.</w:t>
-      </w:r>
-    </w:p>
-    <w:p>
-      <w:pPr>
-        <w:pStyle w:val="PargrafodaLista"/>
-        <w:rPr>
-          <w:sz w:val="28"/>
-          <w:szCs w:val="28"/>
-        </w:rPr>
-      </w:pPr>
-    </w:p>
-    <w:p>
-      <w:pPr>
-        <w:pStyle w:val="PargrafodaLista"/>
-        <w:rPr>
-          <w:sz w:val="28"/>
-          <w:szCs w:val="28"/>
-        </w:rPr>
-      </w:pPr>
-    </w:p>
-    <w:p>
-      <w:pPr>
-        <w:pStyle w:val="PargrafodaLista"/>
-        <w:rPr>
-          <w:sz w:val="28"/>
-          <w:szCs w:val="28"/>
-        </w:rPr>
-      </w:pPr>
-    </w:p>
-    <w:p>
-      <w:pPr>
-        <w:rPr>
-          <w:b/>
-          <w:bCs/>
-          <w:sz w:val="32"/>
-          <w:szCs w:val="32"/>
-        </w:rPr>
-      </w:pPr>
-      <w:r>
-        <w:rPr>
-          <w:b/>
-          <w:bCs/>
-          <w:sz w:val="32"/>
-          <w:szCs w:val="32"/>
-        </w:rPr>
-        <w:lastRenderedPageBreak/>
-        <w:t>Marcos do projeto:</w:t>
-      </w:r>
-    </w:p>
-    <w:p>
-      <w:pPr>
-        <w:pStyle w:val="PargrafodaLista"/>
-        <w:numPr>
-          <w:ilvl w:val="0"/>
-          <w:numId w:val="7"/>
-        </w:numPr>
-        <w:rPr>
-          <w:b/>
-          <w:bCs/>
-          <w:sz w:val="28"/>
-          <w:szCs w:val="28"/>
-        </w:rPr>
-      </w:pPr>
-      <w:r>
-        <w:rPr>
-          <w:sz w:val="28"/>
-          <w:szCs w:val="28"/>
-        </w:rPr>
-        <w:t>Desenvolvimento da prototipação do site;</w:t>
-      </w:r>
-    </w:p>
-    <w:p>
-      <w:pPr>
-        <w:pStyle w:val="PargrafodaLista"/>
-        <w:numPr>
-          <w:ilvl w:val="0"/>
-          <w:numId w:val="7"/>
-        </w:numPr>
-        <w:rPr>
-          <w:b/>
-          <w:bCs/>
-          <w:sz w:val="28"/>
-          <w:szCs w:val="28"/>
-        </w:rPr>
-      </w:pPr>
-      <w:r>
-        <w:rPr>
-          <w:sz w:val="28"/>
-          <w:szCs w:val="28"/>
-        </w:rPr>
-        <w:t>Planejamento do projeto e abordagem da solução;</w:t>
-      </w:r>
-    </w:p>
-    <w:p>
-      <w:pPr>
-        <w:pStyle w:val="PargrafodaLista"/>
-        <w:numPr>
-          <w:ilvl w:val="0"/>
-          <w:numId w:val="7"/>
-        </w:numPr>
-        <w:rPr>
-          <w:b/>
-          <w:bCs/>
-          <w:sz w:val="28"/>
-          <w:szCs w:val="28"/>
-        </w:rPr>
-      </w:pPr>
-      <w:r>
-        <w:rPr>
-          <w:sz w:val="28"/>
-          <w:szCs w:val="28"/>
-        </w:rPr>
-        <w:t>Ideação do projeto;</w:t>
-      </w:r>
-    </w:p>
-    <w:p>
-      <w:pPr>
-        <w:pStyle w:val="PargrafodaLista"/>
-        <w:numPr>
-          <w:ilvl w:val="0"/>
-          <w:numId w:val="7"/>
-        </w:numPr>
-        <w:rPr>
-          <w:b/>
-          <w:bCs/>
-          <w:sz w:val="28"/>
-          <w:szCs w:val="28"/>
-        </w:rPr>
-      </w:pPr>
-      <w:r>
-        <w:rPr>
-          <w:sz w:val="28"/>
-          <w:szCs w:val="28"/>
-        </w:rPr>
-        <w:t>Levantamento de requisitos;</w:t>
-      </w:r>
-    </w:p>
-    <w:p>
-      <w:pPr>
-        <w:pStyle w:val="PargrafodaLista"/>
-        <w:numPr>
-          <w:ilvl w:val="0"/>
-          <w:numId w:val="7"/>
-        </w:numPr>
-        <w:rPr>
-          <w:b/>
-          <w:bCs/>
-          <w:sz w:val="28"/>
-          <w:szCs w:val="28"/>
-        </w:rPr>
-      </w:pPr>
-      <w:proofErr w:type="spellStart"/>
-      <w:r>
-        <w:rPr>
-          <w:sz w:val="28"/>
-          <w:szCs w:val="28"/>
-        </w:rPr>
-        <w:t>Product</w:t>
-      </w:r>
-      <w:proofErr w:type="spellEnd"/>
-      <w:r>
-        <w:rPr>
-          <w:sz w:val="28"/>
-          <w:szCs w:val="28"/>
-        </w:rPr>
-        <w:t xml:space="preserve"> Backlog;</w:t>
-      </w:r>
-    </w:p>
-    <w:p>
-      <w:pPr>
-        <w:pStyle w:val="PargrafodaLista"/>
-        <w:numPr>
-          <w:ilvl w:val="0"/>
-          <w:numId w:val="7"/>
-        </w:numPr>
-        <w:rPr>
-          <w:b/>
-          <w:bCs/>
-          <w:sz w:val="28"/>
-          <w:szCs w:val="28"/>
-        </w:rPr>
-      </w:pPr>
-      <w:r>
-        <w:rPr>
-          <w:sz w:val="28"/>
-          <w:szCs w:val="28"/>
-        </w:rPr>
-        <w:t>Criação e configuração do repositório Git do projeto;</w:t>
-      </w:r>
-    </w:p>
-    <w:p>
-      <w:pPr>
-        <w:pStyle w:val="PargrafodaLista"/>
-        <w:numPr>
-          <w:ilvl w:val="0"/>
-          <w:numId w:val="7"/>
-        </w:numPr>
-        <w:rPr>
-          <w:b/>
-          <w:bCs/>
-          <w:sz w:val="28"/>
-          <w:szCs w:val="28"/>
-        </w:rPr>
-      </w:pPr>
-      <w:r>
-        <w:rPr>
-          <w:sz w:val="28"/>
-          <w:szCs w:val="28"/>
-        </w:rPr>
-        <w:t xml:space="preserve">Criação do </w:t>
-      </w:r>
-      <w:proofErr w:type="spellStart"/>
-      <w:r>
-        <w:rPr>
-          <w:sz w:val="28"/>
-          <w:szCs w:val="28"/>
-        </w:rPr>
-        <w:t>LeanUX</w:t>
-      </w:r>
-      <w:proofErr w:type="spellEnd"/>
-      <w:r>
-        <w:rPr>
-          <w:sz w:val="28"/>
-          <w:szCs w:val="28"/>
-        </w:rPr>
-        <w:t xml:space="preserve">, </w:t>
-      </w:r>
-      <w:proofErr w:type="spellStart"/>
-      <w:r>
-        <w:rPr>
-          <w:sz w:val="28"/>
-          <w:szCs w:val="28"/>
-        </w:rPr>
-        <w:t>UserStories</w:t>
-      </w:r>
-      <w:proofErr w:type="spellEnd"/>
-      <w:r>
-        <w:rPr>
-          <w:sz w:val="28"/>
-          <w:szCs w:val="28"/>
-        </w:rPr>
-        <w:t xml:space="preserve"> e </w:t>
-      </w:r>
-      <w:proofErr w:type="spellStart"/>
-      <w:r>
-        <w:rPr>
-          <w:sz w:val="28"/>
-          <w:szCs w:val="28"/>
-        </w:rPr>
-        <w:t>StoryBoard</w:t>
-      </w:r>
-      <w:proofErr w:type="spellEnd"/>
-      <w:r>
-        <w:rPr>
-          <w:sz w:val="28"/>
-          <w:szCs w:val="28"/>
-        </w:rPr>
-        <w:t>;</w:t>
-      </w:r>
-    </w:p>
-    <w:p>
-      <w:pPr>
-        <w:pStyle w:val="PargrafodaLista"/>
-        <w:numPr>
-          <w:ilvl w:val="0"/>
-          <w:numId w:val="7"/>
-        </w:numPr>
-        <w:rPr>
-          <w:b/>
-          <w:bCs/>
-          <w:sz w:val="28"/>
-          <w:szCs w:val="28"/>
-        </w:rPr>
-      </w:pPr>
-      <w:r>
-        <w:rPr>
-          <w:sz w:val="28"/>
-          <w:szCs w:val="28"/>
-        </w:rPr>
-        <w:t>Criação da documentação do projeto;</w:t>
-      </w:r>
-    </w:p>
-    <w:p>
-      <w:pPr>
-        <w:pStyle w:val="PargrafodaLista"/>
-        <w:numPr>
-          <w:ilvl w:val="0"/>
-          <w:numId w:val="7"/>
-        </w:numPr>
-        <w:rPr>
-          <w:b/>
-          <w:bCs/>
-          <w:sz w:val="28"/>
-          <w:szCs w:val="28"/>
-        </w:rPr>
-      </w:pPr>
-      <w:r>
-        <w:rPr>
-          <w:sz w:val="28"/>
-          <w:szCs w:val="28"/>
-        </w:rPr>
-        <w:t>Criação da arquitetura de solução (HLD / LLD);</w:t>
-      </w:r>
-    </w:p>
-    <w:p>
-      <w:pPr>
-        <w:rPr>
-          <w:b/>
-          <w:bCs/>
-          <w:sz w:val="32"/>
-          <w:szCs w:val="32"/>
-        </w:rPr>
-      </w:pPr>
-    </w:p>
-    <w:p>
-      <w:pPr>
-        <w:rPr>
-          <w:b/>
-          <w:bCs/>
-          <w:sz w:val="32"/>
-          <w:szCs w:val="32"/>
-        </w:rPr>
-      </w:pPr>
-    </w:p>
-    <w:p>
-      <w:pPr>
-        <w:rPr>
-          <w:b/>
-          <w:bCs/>
-          <w:sz w:val="32"/>
-          <w:szCs w:val="32"/>
-        </w:rPr>
-      </w:pPr>
-      <w:r>
-        <w:rPr>
-          <w:b/>
-          <w:bCs/>
-          <w:sz w:val="32"/>
-          <w:szCs w:val="32"/>
+    </w:p>
+    <w:p>
+      <w:pPr>
+        <w:rPr>
+          <w:b/>
+          <w:bCs/>
+          <w:sz w:val="36"/>
+          <w:szCs w:val="36"/>
+          <w:u w:val="single"/>
+        </w:rPr>
+      </w:pPr>
+      <w:r>
+        <w:rPr>
+          <w:b/>
+          <w:bCs/>
+          <w:sz w:val="36"/>
+          <w:szCs w:val="36"/>
+          <w:u w:val="single"/>
         </w:rPr>
         <w:t>Pautas para futuras reuniões</w:t>
       </w:r>
@@ -2949,8 +3657,9 @@
         <w:rPr>
           <w:b/>
           <w:bCs/>
-          <w:sz w:val="32"/>
-          <w:szCs w:val="32"/>
+          <w:sz w:val="36"/>
+          <w:szCs w:val="36"/>
+          <w:u w:val="single"/>
         </w:rPr>
         <w:t>:</w:t>
       </w:r>
@@ -3059,20 +3768,419 @@
     </w:p>
     <w:p>
       <w:pPr>
-        <w:rPr>
-          <w:sz w:val="28"/>
-          <w:szCs w:val="28"/>
-        </w:rPr>
-      </w:pPr>
+        <w:pStyle w:val="PargrafodaLista"/>
+        <w:numPr>
+          <w:ilvl w:val="0"/>
+          <w:numId w:val="8"/>
+        </w:numPr>
+        <w:rPr>
+          <w:sz w:val="28"/>
+          <w:szCs w:val="28"/>
+        </w:rPr>
+      </w:pPr>
+      <w:r>
+        <w:rPr>
+          <w:sz w:val="28"/>
+          <w:szCs w:val="28"/>
+        </w:rPr>
+        <w:t>Criação v1 do DER / definição v1 Regra de Negócio; [31/08]</w:t>
+      </w:r>
+    </w:p>
+    <w:p>
+      <w:pPr>
+        <w:pStyle w:val="PargrafodaLista"/>
+        <w:numPr>
+          <w:ilvl w:val="0"/>
+          <w:numId w:val="8"/>
+        </w:numPr>
+        <w:rPr>
+          <w:sz w:val="28"/>
+          <w:szCs w:val="28"/>
+        </w:rPr>
+      </w:pPr>
+      <w:r>
+        <w:rPr>
+          <w:sz w:val="28"/>
+          <w:szCs w:val="28"/>
+        </w:rPr>
+        <w:t>Homologação do protótipo de telas; [01/09]</w:t>
+      </w:r>
+    </w:p>
+    <w:p>
+      <w:pPr>
+        <w:pStyle w:val="PargrafodaLista"/>
+        <w:numPr>
+          <w:ilvl w:val="0"/>
+          <w:numId w:val="8"/>
+        </w:numPr>
+        <w:rPr>
+          <w:sz w:val="28"/>
+          <w:szCs w:val="28"/>
+        </w:rPr>
+      </w:pPr>
+      <w:r>
+        <w:rPr>
+          <w:sz w:val="28"/>
+          <w:szCs w:val="28"/>
+        </w:rPr>
+        <w:t>Homologação v1 dashboard e arquitetura da solução</w:t>
+      </w:r>
+      <w:r>
+        <w:rPr>
+          <w:sz w:val="28"/>
+          <w:szCs w:val="28"/>
+        </w:rPr>
+        <w:t xml:space="preserve"> </w:t>
+      </w:r>
+      <w:r>
+        <w:rPr>
+          <w:sz w:val="28"/>
+          <w:szCs w:val="28"/>
+        </w:rPr>
+        <w:t>(HLD / LLD</w:t>
+      </w:r>
+      <w:r>
+        <w:rPr>
+          <w:sz w:val="28"/>
+          <w:szCs w:val="28"/>
+        </w:rPr>
+        <w:t xml:space="preserve">); </w:t>
+      </w:r>
+      <w:r>
+        <w:rPr>
+          <w:sz w:val="28"/>
+          <w:szCs w:val="28"/>
+        </w:rPr>
+        <w:t>[02/09]</w:t>
+      </w:r>
+    </w:p>
+    <w:p>
+      <w:pPr>
+        <w:pStyle w:val="PargrafodaLista"/>
+        <w:numPr>
+          <w:ilvl w:val="0"/>
+          <w:numId w:val="8"/>
+        </w:numPr>
+        <w:rPr>
+          <w:sz w:val="28"/>
+          <w:szCs w:val="28"/>
+        </w:rPr>
+      </w:pPr>
+      <w:r>
+        <w:rPr>
+          <w:sz w:val="28"/>
+          <w:szCs w:val="28"/>
+        </w:rPr>
+        <w:t>Estruturação da apresentação; [</w:t>
+      </w:r>
+      <w:r>
+        <w:rPr>
+          <w:sz w:val="28"/>
+          <w:szCs w:val="28"/>
+        </w:rPr>
+        <w:t>04/09]</w:t>
+      </w:r>
+    </w:p>
+    <w:p>
+      <w:pPr>
+        <w:pStyle w:val="PargrafodaLista"/>
+        <w:numPr>
+          <w:ilvl w:val="0"/>
+          <w:numId w:val="8"/>
+        </w:numPr>
+        <w:rPr>
+          <w:sz w:val="28"/>
+          <w:szCs w:val="28"/>
+        </w:rPr>
+      </w:pPr>
+      <w:r>
+        <w:rPr>
+          <w:sz w:val="28"/>
+          <w:szCs w:val="28"/>
+        </w:rPr>
+        <w:t>Finalização dos entregáveis sprint 1; [05/09]</w:t>
+      </w:r>
+    </w:p>
+    <w:p>
+      <w:pPr>
+        <w:pStyle w:val="PargrafodaLista"/>
+        <w:numPr>
+          <w:ilvl w:val="0"/>
+          <w:numId w:val="8"/>
+        </w:numPr>
+        <w:rPr>
+          <w:sz w:val="28"/>
+          <w:szCs w:val="28"/>
+        </w:rPr>
+      </w:pPr>
+      <w:r>
+        <w:rPr>
+          <w:sz w:val="28"/>
+          <w:szCs w:val="28"/>
+        </w:rPr>
+        <w:t>Ensaio da apresentação</w:t>
+      </w:r>
+      <w:r>
+        <w:rPr>
+          <w:sz w:val="28"/>
+          <w:szCs w:val="28"/>
+        </w:rPr>
+        <w:t xml:space="preserve"> 1;</w:t>
+      </w:r>
+      <w:r>
+        <w:rPr>
+          <w:sz w:val="28"/>
+          <w:szCs w:val="28"/>
+        </w:rPr>
+        <w:t xml:space="preserve"> [05/09]</w:t>
+      </w:r>
+    </w:p>
+    <w:p>
+      <w:pPr>
+        <w:pStyle w:val="PargrafodaLista"/>
+        <w:numPr>
+          <w:ilvl w:val="0"/>
+          <w:numId w:val="8"/>
+        </w:numPr>
+        <w:rPr>
+          <w:sz w:val="28"/>
+          <w:szCs w:val="28"/>
+        </w:rPr>
+      </w:pPr>
+      <w:r>
+        <w:rPr>
+          <w:sz w:val="28"/>
+          <w:szCs w:val="28"/>
+        </w:rPr>
+        <w:t>Ensaio da apresentação 2; [06/09]</w:t>
+      </w:r>
+    </w:p>
+    <w:p>
+      <w:pPr>
+        <w:pStyle w:val="PargrafodaLista"/>
+        <w:numPr>
+          <w:ilvl w:val="0"/>
+          <w:numId w:val="8"/>
+        </w:numPr>
+        <w:rPr>
+          <w:sz w:val="28"/>
+          <w:szCs w:val="28"/>
+        </w:rPr>
+      </w:pPr>
+      <w:r>
+        <w:rPr>
+          <w:sz w:val="28"/>
+          <w:szCs w:val="28"/>
+        </w:rPr>
+        <w:t>Ensaio da apresentação 3; [07/09]</w:t>
+      </w:r>
+    </w:p>
+    <w:p>
+      <w:pPr>
+        <w:pStyle w:val="PargrafodaLista"/>
+        <w:numPr>
+          <w:ilvl w:val="0"/>
+          <w:numId w:val="8"/>
+        </w:numPr>
+        <w:rPr>
+          <w:sz w:val="28"/>
+          <w:szCs w:val="28"/>
+        </w:rPr>
+      </w:pPr>
+      <w:r>
+        <w:rPr>
+          <w:sz w:val="28"/>
+          <w:szCs w:val="28"/>
+        </w:rPr>
+        <w:t>Apresentação Sprint 1. [09/09]</w:t>
+      </w:r>
     </w:p>
     <w:sectPr>
+      <w:headerReference w:type="default" r:id="rId8"/>
+      <w:footerReference w:type="default" r:id="rId9"/>
       <w:pgSz w:w="11906" w:h="16838"/>
       <w:pgMar w:top="1417" w:right="1701" w:bottom="1417" w:left="1701" w:header="708" w:footer="708" w:gutter="0"/>
+      <w:pgBorders w:offsetFrom="page">
+        <w:top w:val="single" w:sz="4" w:space="24" w:color="auto"/>
+        <w:left w:val="single" w:sz="4" w:space="24" w:color="auto"/>
+        <w:bottom w:val="single" w:sz="4" w:space="24" w:color="auto"/>
+        <w:right w:val="single" w:sz="4" w:space="24" w:color="auto"/>
+      </w:pgBorders>
       <w:cols w:space="708"/>
       <w:docGrid w:linePitch="360"/>
     </w:sectPr>
   </w:body>
 </w:document>
+</file>
+
+<file path=word/endnotes.xml><?xml version="1.0" encoding="utf-8"?>
+<w:endnotes xmlns:wpc="http://schemas.microsoft.com/office/word/2010/wordprocessingCanvas" xmlns:cx="http://schemas.microsoft.com/office/drawing/2014/chartex" xmlns:cx1="http://schemas.microsoft.com/office/drawing/2015/9/8/chartex" xmlns:cx2="http://schemas.microsoft.com/office/drawing/2015/10/21/chartex" xmlns:cx3="http://schemas.microsoft.com/office/drawing/2016/5/9/chartex" xmlns:cx4="http://schemas.microsoft.com/office/drawing/2016/5/10/chartex" xmlns:cx5="http://schemas.microsoft.com/office/drawing/2016/5/11/chartex" xmlns:cx6="http://schemas.microsoft.com/office/drawing/2016/5/12/chartex" xmlns:cx7="http://schemas.microsoft.com/office/drawing/2016/5/13/chartex" xmlns:cx8="http://schemas.microsoft.com/office/drawing/2016/5/14/chartex" xmlns:mc="http://schemas.openxmlformats.org/markup-compatibility/2006" xmlns:aink="http://schemas.microsoft.com/office/drawing/2016/ink" xmlns:am3d="http://schemas.microsoft.com/office/drawing/2017/model3d" xmlns:o="urn:schemas-microsoft-com:office:office" xmlns:r="http://schemas.openxmlformats.org/officeDocument/2006/relationships" xmlns:m="http://schemas.openxmlformats.org/officeDocument/2006/math" xmlns:v="urn:schemas-microsoft-com:vml" xmlns:wp14="http://schemas.microsoft.com/office/word/2010/wordprocessingDrawing" xmlns:wp="http://schemas.openxmlformats.org/drawingml/2006/wordprocessingDrawing" xmlns:w10="urn:schemas-microsoft-com:office:word" xmlns:w="http://schemas.openxmlformats.org/wordprocessingml/2006/main" xmlns:w14="http://schemas.microsoft.com/office/word/2010/wordml" xmlns:w15="http://schemas.microsoft.com/office/word/2012/wordml" xmlns:w16cex="http://schemas.microsoft.com/office/word/2018/wordml/cex" xmlns:w16cid="http://schemas.microsoft.com/office/word/2016/wordml/cid" xmlns:w16="http://schemas.microsoft.com/office/word/2018/wordml" xmlns:w16sdtdh="http://schemas.microsoft.com/office/word/2020/wordml/sdtdatahash" xmlns:w16se="http://schemas.microsoft.com/office/word/2015/wordml/symex" xmlns:wpg="http://schemas.microsoft.com/office/word/2010/wordprocessingGroup" xmlns:wpi="http://schemas.microsoft.com/office/word/2010/wordprocessingInk" xmlns:wne="http://schemas.microsoft.com/office/word/2006/wordml" xmlns:wps="http://schemas.microsoft.com/office/word/2010/wordprocessingShape" mc:Ignorable="w14 w15 w16se w16cid w16 w16cex w16sdtdh wp14">
+  <w:endnote w:type="separator" w:id="-1">
+    <w:p>
+      <w:pPr>
+        <w:spacing w:after="0" w:line="240" w:lineRule="auto"/>
+      </w:pPr>
+      <w:r>
+        <w:separator/>
+      </w:r>
+    </w:p>
+  </w:endnote>
+  <w:endnote w:type="continuationSeparator" w:id="0">
+    <w:p>
+      <w:pPr>
+        <w:spacing w:after="0" w:line="240" w:lineRule="auto"/>
+      </w:pPr>
+      <w:r>
+        <w:continuationSeparator/>
+      </w:r>
+    </w:p>
+  </w:endnote>
+</w:endnotes>
+</file>
+
+<file path=word/footer1.xml><?xml version="1.0" encoding="utf-8"?>
+<w:ftr xmlns:wpc="http://schemas.microsoft.com/office/word/2010/wordprocessingCanvas" xmlns:cx="http://schemas.microsoft.com/office/drawing/2014/chartex" xmlns:cx1="http://schemas.microsoft.com/office/drawing/2015/9/8/chartex" xmlns:cx2="http://schemas.microsoft.com/office/drawing/2015/10/21/chartex" xmlns:cx3="http://schemas.microsoft.com/office/drawing/2016/5/9/chartex" xmlns:cx4="http://schemas.microsoft.com/office/drawing/2016/5/10/chartex" xmlns:cx5="http://schemas.microsoft.com/office/drawing/2016/5/11/chartex" xmlns:cx6="http://schemas.microsoft.com/office/drawing/2016/5/12/chartex" xmlns:cx7="http://schemas.microsoft.com/office/drawing/2016/5/13/chartex" xmlns:cx8="http://schemas.microsoft.com/office/drawing/2016/5/14/chartex" xmlns:mc="http://schemas.openxmlformats.org/markup-compatibility/2006" xmlns:aink="http://schemas.microsoft.com/office/drawing/2016/ink" xmlns:am3d="http://schemas.microsoft.com/office/drawing/2017/model3d" xmlns:o="urn:schemas-microsoft-com:office:office" xmlns:r="http://schemas.openxmlformats.org/officeDocument/2006/relationships" xmlns:m="http://schemas.openxmlformats.org/officeDocument/2006/math" xmlns:v="urn:schemas-microsoft-com:vml" xmlns:wp14="http://schemas.microsoft.com/office/word/2010/wordprocessingDrawing" xmlns:wp="http://schemas.openxmlformats.org/drawingml/2006/wordprocessingDrawing" xmlns:w10="urn:schemas-microsoft-com:office:word" xmlns:w="http://schemas.openxmlformats.org/wordprocessingml/2006/main" xmlns:w14="http://schemas.microsoft.com/office/word/2010/wordml" xmlns:w15="http://schemas.microsoft.com/office/word/2012/wordml" xmlns:w16cex="http://schemas.microsoft.com/office/word/2018/wordml/cex" xmlns:w16cid="http://schemas.microsoft.com/office/word/2016/wordml/cid" xmlns:w16="http://schemas.microsoft.com/office/word/2018/wordml" xmlns:w16sdtdh="http://schemas.microsoft.com/office/word/2020/wordml/sdtdatahash" xmlns:w16se="http://schemas.microsoft.com/office/word/2015/wordml/symex" xmlns:wpg="http://schemas.microsoft.com/office/word/2010/wordprocessingGroup" xmlns:wpi="http://schemas.microsoft.com/office/word/2010/wordprocessingInk" xmlns:wne="http://schemas.microsoft.com/office/word/2006/wordml" xmlns:wps="http://schemas.microsoft.com/office/word/2010/wordprocessingShape" mc:Ignorable="w14 w15 w16se w16cid w16 w16cex w16sdtdh wp14">
+  <w:sdt>
+    <w:sdtPr>
+      <w:id w:val="-1037040637"/>
+      <w:docPartObj>
+        <w:docPartGallery w:val="Page Numbers (Bottom of Page)"/>
+        <w:docPartUnique/>
+      </w:docPartObj>
+    </w:sdtPr>
+    <w:sdtContent>
+      <w:p>
+        <w:pPr>
+          <w:pStyle w:val="Rodap"/>
+          <w:jc w:val="right"/>
+        </w:pPr>
+        <w:r>
+          <w:fldChar w:fldCharType="begin"/>
+        </w:r>
+        <w:r>
+          <w:instrText>PAGE   \* MERGEFORMAT</w:instrText>
+        </w:r>
+        <w:r>
+          <w:fldChar w:fldCharType="separate"/>
+        </w:r>
+        <w:r>
+          <w:t>2</w:t>
+        </w:r>
+        <w:r>
+          <w:fldChar w:fldCharType="end"/>
+        </w:r>
+      </w:p>
+    </w:sdtContent>
+  </w:sdt>
+  <w:p>
+    <w:pPr>
+      <w:pStyle w:val="Rodap"/>
+    </w:pPr>
+  </w:p>
+</w:ftr>
+</file>
+
+<file path=word/footnotes.xml><?xml version="1.0" encoding="utf-8"?>
+<w:footnotes xmlns:wpc="http://schemas.microsoft.com/office/word/2010/wordprocessingCanvas" xmlns:cx="http://schemas.microsoft.com/office/drawing/2014/chartex" xmlns:cx1="http://schemas.microsoft.com/office/drawing/2015/9/8/chartex" xmlns:cx2="http://schemas.microsoft.com/office/drawing/2015/10/21/chartex" xmlns:cx3="http://schemas.microsoft.com/office/drawing/2016/5/9/chartex" xmlns:cx4="http://schemas.microsoft.com/office/drawing/2016/5/10/chartex" xmlns:cx5="http://schemas.microsoft.com/office/drawing/2016/5/11/chartex" xmlns:cx6="http://schemas.microsoft.com/office/drawing/2016/5/12/chartex" xmlns:cx7="http://schemas.microsoft.com/office/drawing/2016/5/13/chartex" xmlns:cx8="http://schemas.microsoft.com/office/drawing/2016/5/14/chartex" xmlns:mc="http://schemas.openxmlformats.org/markup-compatibility/2006" xmlns:aink="http://schemas.microsoft.com/office/drawing/2016/ink" xmlns:am3d="http://schemas.microsoft.com/office/drawing/2017/model3d" xmlns:o="urn:schemas-microsoft-com:office:office" xmlns:r="http://schemas.openxmlformats.org/officeDocument/2006/relationships" xmlns:m="http://schemas.openxmlformats.org/officeDocument/2006/math" xmlns:v="urn:schemas-microsoft-com:vml" xmlns:wp14="http://schemas.microsoft.com/office/word/2010/wordprocessingDrawing" xmlns:wp="http://schemas.openxmlformats.org/drawingml/2006/wordprocessingDrawing" xmlns:w10="urn:schemas-microsoft-com:office:word" xmlns:w="http://schemas.openxmlformats.org/wordprocessingml/2006/main" xmlns:w14="http://schemas.microsoft.com/office/word/2010/wordml" xmlns:w15="http://schemas.microsoft.com/office/word/2012/wordml" xmlns:w16cex="http://schemas.microsoft.com/office/word/2018/wordml/cex" xmlns:w16cid="http://schemas.microsoft.com/office/word/2016/wordml/cid" xmlns:w16="http://schemas.microsoft.com/office/word/2018/wordml" xmlns:w16sdtdh="http://schemas.microsoft.com/office/word/2020/wordml/sdtdatahash" xmlns:w16se="http://schemas.microsoft.com/office/word/2015/wordml/symex" xmlns:wpg="http://schemas.microsoft.com/office/word/2010/wordprocessingGroup" xmlns:wpi="http://schemas.microsoft.com/office/word/2010/wordprocessingInk" xmlns:wne="http://schemas.microsoft.com/office/word/2006/wordml" xmlns:wps="http://schemas.microsoft.com/office/word/2010/wordprocessingShape" mc:Ignorable="w14 w15 w16se w16cid w16 w16cex w16sdtdh wp14">
+  <w:footnote w:type="separator" w:id="-1">
+    <w:p>
+      <w:pPr>
+        <w:spacing w:after="0" w:line="240" w:lineRule="auto"/>
+      </w:pPr>
+      <w:r>
+        <w:separator/>
+      </w:r>
+    </w:p>
+  </w:footnote>
+  <w:footnote w:type="continuationSeparator" w:id="0">
+    <w:p>
+      <w:pPr>
+        <w:spacing w:after="0" w:line="240" w:lineRule="auto"/>
+      </w:pPr>
+      <w:r>
+        <w:continuationSeparator/>
+      </w:r>
+    </w:p>
+  </w:footnote>
+</w:footnotes>
+</file>
+
+<file path=word/header1.xml><?xml version="1.0" encoding="utf-8"?>
+<w:hdr xmlns:wpc="http://schemas.microsoft.com/office/word/2010/wordprocessingCanvas" xmlns:cx="http://schemas.microsoft.com/office/drawing/2014/chartex" xmlns:cx1="http://schemas.microsoft.com/office/drawing/2015/9/8/chartex" xmlns:cx2="http://schemas.microsoft.com/office/drawing/2015/10/21/chartex" xmlns:cx3="http://schemas.microsoft.com/office/drawing/2016/5/9/chartex" xmlns:cx4="http://schemas.microsoft.com/office/drawing/2016/5/10/chartex" xmlns:cx5="http://schemas.microsoft.com/office/drawing/2016/5/11/chartex" xmlns:cx6="http://schemas.microsoft.com/office/drawing/2016/5/12/chartex" xmlns:cx7="http://schemas.microsoft.com/office/drawing/2016/5/13/chartex" xmlns:cx8="http://schemas.microsoft.com/office/drawing/2016/5/14/chartex" xmlns:mc="http://schemas.openxmlformats.org/markup-compatibility/2006" xmlns:aink="http://schemas.microsoft.com/office/drawing/2016/ink" xmlns:am3d="http://schemas.microsoft.com/office/drawing/2017/model3d" xmlns:o="urn:schemas-microsoft-com:office:office" xmlns:r="http://schemas.openxmlformats.org/officeDocument/2006/relationships" xmlns:m="http://schemas.openxmlformats.org/officeDocument/2006/math" xmlns:v="urn:schemas-microsoft-com:vml" xmlns:wp14="http://schemas.microsoft.com/office/word/2010/wordprocessingDrawing" xmlns:wp="http://schemas.openxmlformats.org/drawingml/2006/wordprocessingDrawing" xmlns:w10="urn:schemas-microsoft-com:office:word" xmlns:w="http://schemas.openxmlformats.org/wordprocessingml/2006/main" xmlns:w14="http://schemas.microsoft.com/office/word/2010/wordml" xmlns:w15="http://schemas.microsoft.com/office/word/2012/wordml" xmlns:w16cex="http://schemas.microsoft.com/office/word/2018/wordml/cex" xmlns:w16cid="http://schemas.microsoft.com/office/word/2016/wordml/cid" xmlns:w16="http://schemas.microsoft.com/office/word/2018/wordml" xmlns:w16sdtdh="http://schemas.microsoft.com/office/word/2020/wordml/sdtdatahash" xmlns:w16se="http://schemas.microsoft.com/office/word/2015/wordml/symex" xmlns:wpg="http://schemas.microsoft.com/office/word/2010/wordprocessingGroup" xmlns:wpi="http://schemas.microsoft.com/office/word/2010/wordprocessingInk" xmlns:wne="http://schemas.microsoft.com/office/word/2006/wordml" xmlns:wps="http://schemas.microsoft.com/office/word/2010/wordprocessingShape" mc:Ignorable="w14 w15 w16se w16cid w16 w16cex w16sdtdh wp14">
+  <w:p>
+    <w:pPr>
+      <w:pStyle w:val="Cabealho"/>
+    </w:pPr>
+    <w:r>
+      <w:rPr>
+        <w:noProof/>
+      </w:rPr>
+      <w:drawing>
+        <wp:anchor distT="0" distB="0" distL="114300" distR="114300" simplePos="0" relativeHeight="251658240" behindDoc="1" locked="0" layoutInCell="1" allowOverlap="1" wp14:anchorId="614DEB04" wp14:editId="6A3AC4E1">
+          <wp:simplePos x="0" y="0"/>
+          <wp:positionH relativeFrom="column">
+            <wp:posOffset>-365410</wp:posOffset>
+          </wp:positionH>
+          <wp:positionV relativeFrom="paragraph">
+            <wp:posOffset>-129190</wp:posOffset>
+          </wp:positionV>
+          <wp:extent cx="1837668" cy="580316"/>
+          <wp:effectExtent l="0" t="0" r="0" b="0"/>
+          <wp:wrapNone/>
+          <wp:docPr id="2" name="Gráfico 2"/>
+          <wp:cNvGraphicFramePr>
+            <a:graphicFrameLocks xmlns:a="http://schemas.openxmlformats.org/drawingml/2006/main" noChangeAspect="1"/>
+          </wp:cNvGraphicFramePr>
+          <a:graphic xmlns:a="http://schemas.openxmlformats.org/drawingml/2006/main">
+            <a:graphicData uri="http://schemas.openxmlformats.org/drawingml/2006/picture">
+              <pic:pic xmlns:pic="http://schemas.openxmlformats.org/drawingml/2006/picture">
+                <pic:nvPicPr>
+                  <pic:cNvPr id="2" name="Gráfico 2"/>
+                  <pic:cNvPicPr/>
+                </pic:nvPicPr>
+                <pic:blipFill>
+                  <a:blip r:embed="rId1">
+                    <a:extLst>
+                      <a:ext uri="{28A0092B-C50C-407E-A947-70E740481C1C}">
+                        <a14:useLocalDpi xmlns:a14="http://schemas.microsoft.com/office/drawing/2010/main" val="0"/>
+                      </a:ext>
+                      <a:ext uri="{96DAC541-7B7A-43D3-8B79-37D633B846F1}">
+                        <asvg:svgBlip xmlns:asvg="http://schemas.microsoft.com/office/drawing/2016/SVG/main" r:embed="rId2"/>
+                      </a:ext>
+                    </a:extLst>
+                  </a:blip>
+                  <a:stretch>
+                    <a:fillRect/>
+                  </a:stretch>
+                </pic:blipFill>
+                <pic:spPr>
+                  <a:xfrm>
+                    <a:off x="0" y="0"/>
+                    <a:ext cx="1837668" cy="580316"/>
+                  </a:xfrm>
+                  <a:prstGeom prst="rect">
+                    <a:avLst/>
+                  </a:prstGeom>
+                </pic:spPr>
+              </pic:pic>
+            </a:graphicData>
+          </a:graphic>
+          <wp14:sizeRelH relativeFrom="margin">
+            <wp14:pctWidth>0</wp14:pctWidth>
+          </wp14:sizeRelH>
+          <wp14:sizeRelV relativeFrom="margin">
+            <wp14:pctHeight>0</wp14:pctHeight>
+          </wp14:sizeRelV>
+        </wp:anchor>
+      </w:drawing>
+    </w:r>
+  </w:p>
+  <w:p>
+    <w:pPr>
+      <w:pStyle w:val="Cabealho"/>
+    </w:pPr>
+  </w:p>
+</w:hdr>
 </file>
 
 <file path=word/numbering.xml><?xml version="1.0" encoding="utf-8"?>
@@ -5035,6 +6143,50 @@
       <w:color w:val="808080"/>
     </w:rPr>
   </w:style>
+  <w:style w:type="paragraph" w:styleId="Cabealho">
+    <w:name w:val="header"/>
+    <w:basedOn w:val="Normal"/>
+    <w:link w:val="CabealhoChar"/>
+    <w:uiPriority w:val="99"/>
+    <w:unhideWhenUsed/>
+    <w:rsid w:val="00A72C72"/>
+    <w:pPr>
+      <w:tabs>
+        <w:tab w:val="center" w:pos="4252"/>
+        <w:tab w:val="right" w:pos="8504"/>
+      </w:tabs>
+      <w:spacing w:after="0" w:line="240" w:lineRule="auto"/>
+    </w:pPr>
+  </w:style>
+  <w:style w:type="character" w:customStyle="1" w:styleId="CabealhoChar">
+    <w:name w:val="Cabeçalho Char"/>
+    <w:basedOn w:val="Fontepargpadro"/>
+    <w:link w:val="Cabealho"/>
+    <w:uiPriority w:val="99"/>
+    <w:rsid w:val="00A72C72"/>
+  </w:style>
+  <w:style w:type="paragraph" w:styleId="Rodap">
+    <w:name w:val="footer"/>
+    <w:basedOn w:val="Normal"/>
+    <w:link w:val="RodapChar"/>
+    <w:uiPriority w:val="99"/>
+    <w:unhideWhenUsed/>
+    <w:rsid w:val="00A72C72"/>
+    <w:pPr>
+      <w:tabs>
+        <w:tab w:val="center" w:pos="4252"/>
+        <w:tab w:val="right" w:pos="8504"/>
+      </w:tabs>
+      <w:spacing w:after="0" w:line="240" w:lineRule="auto"/>
+    </w:pPr>
+  </w:style>
+  <w:style w:type="character" w:customStyle="1" w:styleId="RodapChar">
+    <w:name w:val="Rodapé Char"/>
+    <w:basedOn w:val="Fontepargpadro"/>
+    <w:link w:val="Rodap"/>
+    <w:uiPriority w:val="99"/>
+    <w:rsid w:val="00A72C72"/>
+  </w:style>
 </w:styles>
 </file>
 
